--- a/Word-файлы/С++ (курс).docx
+++ b/Word-файлы/С++ (курс).docx
@@ -10880,14 +10880,8 @@
     <w:p>
       <w:pPr>
         <w:jc w:val="right"/>
-        <w:rPr>
-          <w:lang w:val="en-US"/>
-        </w:rPr>
-      </w:pPr>
-      <w:r>
-        <w:rPr>
-          <w:lang w:val="en-US"/>
-        </w:rPr>
+      </w:pPr>
+      <w:r>
         <w:t>(</w:t>
       </w:r>
       <w:r>
@@ -10897,7 +10891,19 @@
         <w:rPr>
           <w:lang w:val="en-US"/>
         </w:rPr>
-        <w:t>for_each)</w:t>
+        <w:t>for</w:t>
+      </w:r>
+      <w:r>
+        <w:t>_</w:t>
+      </w:r>
+      <w:r>
+        <w:rPr>
+          <w:lang w:val="en-US"/>
+        </w:rPr>
+        <w:t>each</w:t>
+      </w:r>
+      <w:r>
+        <w:t>)</w:t>
       </w:r>
     </w:p>
     <w:p>
@@ -11219,11 +11225,6 @@
       </w:r>
     </w:p>
     <w:p>
-      <w:pPr>
-        <w:rPr>
-          <w:lang w:val="en-US"/>
-        </w:rPr>
-      </w:pPr>
       <w:r>
         <w:t>К тому же так гораздо выгоднее в плане памяти и времени, т.к. ничего не копируется</w:t>
       </w:r>
@@ -11457,6 +11458,264 @@
           </wp:inline>
         </w:drawing>
       </w:r>
+    </w:p>
+    <w:p>
+      <w:pPr>
+        <w:pStyle w:val="aa"/>
+        <w:jc w:val="left"/>
+      </w:pPr>
+    </w:p>
+    <w:p>
+      <w:pPr>
+        <w:pStyle w:val="aa"/>
+        <w:jc w:val="left"/>
+      </w:pPr>
+    </w:p>
+    <w:p>
+      <w:pPr>
+        <w:pStyle w:val="aa"/>
+        <w:jc w:val="left"/>
+      </w:pPr>
+    </w:p>
+    <w:p>
+      <w:pPr>
+        <w:pStyle w:val="aa"/>
+        <w:jc w:val="left"/>
+      </w:pPr>
+    </w:p>
+    <w:p>
+      <w:pPr>
+        <w:pStyle w:val="aa"/>
+        <w:jc w:val="left"/>
+      </w:pPr>
+    </w:p>
+    <w:p>
+      <w:pPr>
+        <w:pStyle w:val="aa"/>
+        <w:jc w:val="left"/>
+      </w:pPr>
+    </w:p>
+    <w:p>
+      <w:pPr>
+        <w:pStyle w:val="aa"/>
+        <w:jc w:val="left"/>
+      </w:pPr>
+    </w:p>
+    <w:p>
+      <w:pPr>
+        <w:pStyle w:val="aa"/>
+        <w:jc w:val="left"/>
+      </w:pPr>
+    </w:p>
+    <w:p>
+      <w:pPr>
+        <w:pStyle w:val="aa"/>
+        <w:jc w:val="left"/>
+      </w:pPr>
+    </w:p>
+    <w:p>
+      <w:pPr>
+        <w:pStyle w:val="aa"/>
+        <w:jc w:val="left"/>
+      </w:pPr>
+    </w:p>
+    <w:p>
+      <w:pPr>
+        <w:pStyle w:val="aa"/>
+        <w:jc w:val="left"/>
+      </w:pPr>
+    </w:p>
+    <w:p>
+      <w:pPr>
+        <w:pStyle w:val="aa"/>
+        <w:jc w:val="left"/>
+      </w:pPr>
+    </w:p>
+    <w:p>
+      <w:pPr>
+        <w:pStyle w:val="aa"/>
+        <w:jc w:val="left"/>
+      </w:pPr>
+    </w:p>
+    <w:p>
+      <w:pPr>
+        <w:pStyle w:val="aa"/>
+        <w:jc w:val="left"/>
+      </w:pPr>
+    </w:p>
+    <w:p>
+      <w:pPr>
+        <w:pStyle w:val="aa"/>
+        <w:jc w:val="left"/>
+      </w:pPr>
+    </w:p>
+    <w:p>
+      <w:pPr>
+        <w:pStyle w:val="aa"/>
+        <w:jc w:val="left"/>
+      </w:pPr>
+    </w:p>
+    <w:p>
+      <w:pPr>
+        <w:pStyle w:val="aa"/>
+        <w:jc w:val="left"/>
+      </w:pPr>
+    </w:p>
+    <w:p>
+      <w:pPr>
+        <w:pStyle w:val="aa"/>
+        <w:jc w:val="left"/>
+      </w:pPr>
+    </w:p>
+    <w:p>
+      <w:pPr>
+        <w:pStyle w:val="aa"/>
+        <w:jc w:val="left"/>
+      </w:pPr>
+    </w:p>
+    <w:p>
+      <w:pPr>
+        <w:pStyle w:val="aa"/>
+        <w:jc w:val="left"/>
+      </w:pPr>
+    </w:p>
+    <w:p>
+      <w:pPr>
+        <w:pStyle w:val="aa"/>
+        <w:jc w:val="left"/>
+      </w:pPr>
+    </w:p>
+    <w:p>
+      <w:pPr>
+        <w:pStyle w:val="aa"/>
+        <w:jc w:val="left"/>
+      </w:pPr>
+    </w:p>
+    <w:p>
+      <w:pPr>
+        <w:pStyle w:val="aa"/>
+        <w:jc w:val="left"/>
+      </w:pPr>
+    </w:p>
+    <w:p>
+      <w:pPr>
+        <w:pStyle w:val="aa"/>
+        <w:jc w:val="left"/>
+      </w:pPr>
+    </w:p>
+    <w:p>
+      <w:pPr>
+        <w:pStyle w:val="aa"/>
+        <w:jc w:val="left"/>
+      </w:pPr>
+    </w:p>
+    <w:p>
+      <w:pPr>
+        <w:pStyle w:val="aa"/>
+        <w:jc w:val="left"/>
+      </w:pPr>
+    </w:p>
+    <w:p>
+      <w:pPr>
+        <w:pStyle w:val="aa"/>
+        <w:jc w:val="left"/>
+      </w:pPr>
+    </w:p>
+    <w:p>
+      <w:pPr>
+        <w:pStyle w:val="1"/>
+        <w:jc w:val="center"/>
+      </w:pPr>
+      <w:r>
+        <w:lastRenderedPageBreak/>
+        <w:t>Лямбда-выражения</w:t>
+      </w:r>
+    </w:p>
+    <w:p/>
+    <w:p>
+      <w:r>
+        <w:t>Лямбда-функция – анонимная функция.</w:t>
+      </w:r>
+    </w:p>
+    <w:p>
+      <w:pPr>
+        <w:rPr>
+          <w:lang w:val="en-US"/>
+        </w:rPr>
+      </w:pPr>
+      <w:r>
+        <w:t>У неё нет имени, поэтому она и анонимная.</w:t>
+      </w:r>
+    </w:p>
+    <w:p>
+      <w:r>
+        <w:t xml:space="preserve">[](){}  - </w:t>
+      </w:r>
+      <w:r>
+        <w:t>внешний вид</w:t>
+      </w:r>
+    </w:p>
+    <w:p>
+      <w:pPr>
+        <w:pStyle w:val="a3"/>
+        <w:numPr>
+          <w:ilvl w:val="0"/>
+          <w:numId w:val="14"/>
+        </w:numPr>
+      </w:pPr>
+      <w:r>
+        <w:rPr>
+          <w:lang w:val="en-US"/>
+        </w:rPr>
+        <w:t>[]</w:t>
+      </w:r>
+      <w:r>
+        <w:t xml:space="preserve"> - </w:t>
+      </w:r>
+    </w:p>
+    <w:p>
+      <w:pPr>
+        <w:pStyle w:val="a3"/>
+        <w:numPr>
+          <w:ilvl w:val="0"/>
+          <w:numId w:val="14"/>
+        </w:numPr>
+      </w:pPr>
+      <w:r>
+        <w:rPr>
+          <w:lang w:val="en-US"/>
+        </w:rPr>
+        <w:t>()</w:t>
+      </w:r>
+      <w:r>
+        <w:t xml:space="preserve"> – принимаемые параметры</w:t>
+      </w:r>
+    </w:p>
+    <w:p>
+      <w:pPr>
+        <w:pStyle w:val="a3"/>
+        <w:numPr>
+          <w:ilvl w:val="0"/>
+          <w:numId w:val="14"/>
+        </w:numPr>
+      </w:pPr>
+      <w:r>
+        <w:rPr>
+          <w:lang w:val="en-US"/>
+        </w:rPr>
+        <w:t xml:space="preserve">{} – </w:t>
+      </w:r>
+      <w:r>
+        <w:t>тело функции</w:t>
+      </w:r>
+    </w:p>
+    <w:p/>
+    <w:p/>
+    <w:p>
+      <w:pPr>
+        <w:pStyle w:val="aa"/>
+        <w:jc w:val="left"/>
+      </w:pPr>
       <w:r>
         <w:br w:type="page"/>
       </w:r>
@@ -12049,6 +12308,119 @@
     </w:lvl>
   </w:abstractNum>
   <w:abstractNum w:abstractNumId="2" w15:restartNumberingAfterBreak="0">
+    <w:nsid w:val="15A05323"/>
+    <w:multiLevelType w:val="hybridMultilevel"/>
+    <w:tmpl w:val="780CCDAA"/>
+    <w:lvl w:ilvl="0" w:tplc="04190001">
+      <w:start w:val="1"/>
+      <w:numFmt w:val="bullet"/>
+      <w:lvlText w:val=""/>
+      <w:lvlJc w:val="left"/>
+      <w:pPr>
+        <w:ind w:left="3600" w:hanging="360"/>
+      </w:pPr>
+      <w:rPr>
+        <w:rFonts w:ascii="Symbol" w:hAnsi="Symbol" w:hint="default"/>
+      </w:rPr>
+    </w:lvl>
+    <w:lvl w:ilvl="1" w:tplc="04190003" w:tentative="1">
+      <w:start w:val="1"/>
+      <w:numFmt w:val="bullet"/>
+      <w:lvlText w:val="o"/>
+      <w:lvlJc w:val="left"/>
+      <w:pPr>
+        <w:ind w:left="4320" w:hanging="360"/>
+      </w:pPr>
+      <w:rPr>
+        <w:rFonts w:ascii="Courier New" w:hAnsi="Courier New" w:cs="Courier New" w:hint="default"/>
+      </w:rPr>
+    </w:lvl>
+    <w:lvl w:ilvl="2" w:tplc="04190005" w:tentative="1">
+      <w:start w:val="1"/>
+      <w:numFmt w:val="bullet"/>
+      <w:lvlText w:val=""/>
+      <w:lvlJc w:val="left"/>
+      <w:pPr>
+        <w:ind w:left="5040" w:hanging="360"/>
+      </w:pPr>
+      <w:rPr>
+        <w:rFonts w:ascii="Wingdings" w:hAnsi="Wingdings" w:hint="default"/>
+      </w:rPr>
+    </w:lvl>
+    <w:lvl w:ilvl="3" w:tplc="04190001" w:tentative="1">
+      <w:start w:val="1"/>
+      <w:numFmt w:val="bullet"/>
+      <w:lvlText w:val=""/>
+      <w:lvlJc w:val="left"/>
+      <w:pPr>
+        <w:ind w:left="5760" w:hanging="360"/>
+      </w:pPr>
+      <w:rPr>
+        <w:rFonts w:ascii="Symbol" w:hAnsi="Symbol" w:hint="default"/>
+      </w:rPr>
+    </w:lvl>
+    <w:lvl w:ilvl="4" w:tplc="04190003" w:tentative="1">
+      <w:start w:val="1"/>
+      <w:numFmt w:val="bullet"/>
+      <w:lvlText w:val="o"/>
+      <w:lvlJc w:val="left"/>
+      <w:pPr>
+        <w:ind w:left="6480" w:hanging="360"/>
+      </w:pPr>
+      <w:rPr>
+        <w:rFonts w:ascii="Courier New" w:hAnsi="Courier New" w:cs="Courier New" w:hint="default"/>
+      </w:rPr>
+    </w:lvl>
+    <w:lvl w:ilvl="5" w:tplc="04190005" w:tentative="1">
+      <w:start w:val="1"/>
+      <w:numFmt w:val="bullet"/>
+      <w:lvlText w:val=""/>
+      <w:lvlJc w:val="left"/>
+      <w:pPr>
+        <w:ind w:left="7200" w:hanging="360"/>
+      </w:pPr>
+      <w:rPr>
+        <w:rFonts w:ascii="Wingdings" w:hAnsi="Wingdings" w:hint="default"/>
+      </w:rPr>
+    </w:lvl>
+    <w:lvl w:ilvl="6" w:tplc="04190001" w:tentative="1">
+      <w:start w:val="1"/>
+      <w:numFmt w:val="bullet"/>
+      <w:lvlText w:val=""/>
+      <w:lvlJc w:val="left"/>
+      <w:pPr>
+        <w:ind w:left="7920" w:hanging="360"/>
+      </w:pPr>
+      <w:rPr>
+        <w:rFonts w:ascii="Symbol" w:hAnsi="Symbol" w:hint="default"/>
+      </w:rPr>
+    </w:lvl>
+    <w:lvl w:ilvl="7" w:tplc="04190003" w:tentative="1">
+      <w:start w:val="1"/>
+      <w:numFmt w:val="bullet"/>
+      <w:lvlText w:val="o"/>
+      <w:lvlJc w:val="left"/>
+      <w:pPr>
+        <w:ind w:left="8640" w:hanging="360"/>
+      </w:pPr>
+      <w:rPr>
+        <w:rFonts w:ascii="Courier New" w:hAnsi="Courier New" w:cs="Courier New" w:hint="default"/>
+      </w:rPr>
+    </w:lvl>
+    <w:lvl w:ilvl="8" w:tplc="04190005" w:tentative="1">
+      <w:start w:val="1"/>
+      <w:numFmt w:val="bullet"/>
+      <w:lvlText w:val=""/>
+      <w:lvlJc w:val="left"/>
+      <w:pPr>
+        <w:ind w:left="9360" w:hanging="360"/>
+      </w:pPr>
+      <w:rPr>
+        <w:rFonts w:ascii="Wingdings" w:hAnsi="Wingdings" w:hint="default"/>
+      </w:rPr>
+    </w:lvl>
+  </w:abstractNum>
+  <w:abstractNum w:abstractNumId="3" w15:restartNumberingAfterBreak="0">
     <w:nsid w:val="242714D3"/>
     <w:multiLevelType w:val="hybridMultilevel"/>
     <w:tmpl w:val="F3BE5A0E"/>
@@ -12134,7 +12506,7 @@
       </w:pPr>
     </w:lvl>
   </w:abstractNum>
-  <w:abstractNum w:abstractNumId="3" w15:restartNumberingAfterBreak="0">
+  <w:abstractNum w:abstractNumId="4" w15:restartNumberingAfterBreak="0">
     <w:nsid w:val="2AB05400"/>
     <w:multiLevelType w:val="hybridMultilevel"/>
     <w:tmpl w:val="F0BC10BC"/>
@@ -12220,7 +12592,7 @@
       </w:pPr>
     </w:lvl>
   </w:abstractNum>
-  <w:abstractNum w:abstractNumId="4" w15:restartNumberingAfterBreak="0">
+  <w:abstractNum w:abstractNumId="5" w15:restartNumberingAfterBreak="0">
     <w:nsid w:val="391F0B98"/>
     <w:multiLevelType w:val="hybridMultilevel"/>
     <w:tmpl w:val="D6A88764"/>
@@ -12306,7 +12678,7 @@
       </w:pPr>
     </w:lvl>
   </w:abstractNum>
-  <w:abstractNum w:abstractNumId="5" w15:restartNumberingAfterBreak="0">
+  <w:abstractNum w:abstractNumId="6" w15:restartNumberingAfterBreak="0">
     <w:nsid w:val="39302A90"/>
     <w:multiLevelType w:val="hybridMultilevel"/>
     <w:tmpl w:val="6A22079C"/>
@@ -12419,7 +12791,7 @@
       </w:rPr>
     </w:lvl>
   </w:abstractNum>
-  <w:abstractNum w:abstractNumId="6" w15:restartNumberingAfterBreak="0">
+  <w:abstractNum w:abstractNumId="7" w15:restartNumberingAfterBreak="0">
     <w:nsid w:val="43490A4D"/>
     <w:multiLevelType w:val="hybridMultilevel"/>
     <w:tmpl w:val="A232D614"/>
@@ -12532,10 +12904,10 @@
       </w:rPr>
     </w:lvl>
   </w:abstractNum>
-  <w:abstractNum w:abstractNumId="7" w15:restartNumberingAfterBreak="0">
-    <w:nsid w:val="656774E5"/>
+  <w:abstractNum w:abstractNumId="8" w15:restartNumberingAfterBreak="0">
+    <w:nsid w:val="51601B8D"/>
     <w:multiLevelType w:val="hybridMultilevel"/>
-    <w:tmpl w:val="7B9C7254"/>
+    <w:tmpl w:val="489CFBE8"/>
     <w:lvl w:ilvl="0" w:tplc="04190001">
       <w:start w:val="1"/>
       <w:numFmt w:val="bullet"/>
@@ -12645,17 +13017,17 @@
       </w:rPr>
     </w:lvl>
   </w:abstractNum>
-  <w:abstractNum w:abstractNumId="8" w15:restartNumberingAfterBreak="0">
-    <w:nsid w:val="778A42F0"/>
+  <w:abstractNum w:abstractNumId="9" w15:restartNumberingAfterBreak="0">
+    <w:nsid w:val="656774E5"/>
     <w:multiLevelType w:val="hybridMultilevel"/>
-    <w:tmpl w:val="60D41DEC"/>
+    <w:tmpl w:val="7B9C7254"/>
     <w:lvl w:ilvl="0" w:tplc="04190001">
       <w:start w:val="1"/>
       <w:numFmt w:val="bullet"/>
       <w:lvlText w:val=""/>
       <w:lvlJc w:val="left"/>
       <w:pPr>
-        <w:ind w:left="720" w:hanging="360"/>
+        <w:ind w:left="1429" w:hanging="360"/>
       </w:pPr>
       <w:rPr>
         <w:rFonts w:ascii="Symbol" w:hAnsi="Symbol" w:hint="default"/>
@@ -12667,7 +13039,7 @@
       <w:lvlText w:val="o"/>
       <w:lvlJc w:val="left"/>
       <w:pPr>
-        <w:ind w:left="1440" w:hanging="360"/>
+        <w:ind w:left="2149" w:hanging="360"/>
       </w:pPr>
       <w:rPr>
         <w:rFonts w:ascii="Courier New" w:hAnsi="Courier New" w:cs="Courier New" w:hint="default"/>
@@ -12679,7 +13051,7 @@
       <w:lvlText w:val=""/>
       <w:lvlJc w:val="left"/>
       <w:pPr>
-        <w:ind w:left="2160" w:hanging="360"/>
+        <w:ind w:left="2869" w:hanging="360"/>
       </w:pPr>
       <w:rPr>
         <w:rFonts w:ascii="Wingdings" w:hAnsi="Wingdings" w:hint="default"/>
@@ -12691,7 +13063,7 @@
       <w:lvlText w:val=""/>
       <w:lvlJc w:val="left"/>
       <w:pPr>
-        <w:ind w:left="2880" w:hanging="360"/>
+        <w:ind w:left="3589" w:hanging="360"/>
       </w:pPr>
       <w:rPr>
         <w:rFonts w:ascii="Symbol" w:hAnsi="Symbol" w:hint="default"/>
@@ -12703,7 +13075,7 @@
       <w:lvlText w:val="o"/>
       <w:lvlJc w:val="left"/>
       <w:pPr>
-        <w:ind w:left="3600" w:hanging="360"/>
+        <w:ind w:left="4309" w:hanging="360"/>
       </w:pPr>
       <w:rPr>
         <w:rFonts w:ascii="Courier New" w:hAnsi="Courier New" w:cs="Courier New" w:hint="default"/>
@@ -12715,7 +13087,7 @@
       <w:lvlText w:val=""/>
       <w:lvlJc w:val="left"/>
       <w:pPr>
-        <w:ind w:left="4320" w:hanging="360"/>
+        <w:ind w:left="5029" w:hanging="360"/>
       </w:pPr>
       <w:rPr>
         <w:rFonts w:ascii="Wingdings" w:hAnsi="Wingdings" w:hint="default"/>
@@ -12727,7 +13099,7 @@
       <w:lvlText w:val=""/>
       <w:lvlJc w:val="left"/>
       <w:pPr>
-        <w:ind w:left="5040" w:hanging="360"/>
+        <w:ind w:left="5749" w:hanging="360"/>
       </w:pPr>
       <w:rPr>
         <w:rFonts w:ascii="Symbol" w:hAnsi="Symbol" w:hint="default"/>
@@ -12739,7 +13111,7 @@
       <w:lvlText w:val="o"/>
       <w:lvlJc w:val="left"/>
       <w:pPr>
-        <w:ind w:left="5760" w:hanging="360"/>
+        <w:ind w:left="6469" w:hanging="360"/>
       </w:pPr>
       <w:rPr>
         <w:rFonts w:ascii="Courier New" w:hAnsi="Courier New" w:cs="Courier New" w:hint="default"/>
@@ -12751,196 +13123,24 @@
       <w:lvlText w:val=""/>
       <w:lvlJc w:val="left"/>
       <w:pPr>
-        <w:ind w:left="6480" w:hanging="360"/>
+        <w:ind w:left="7189" w:hanging="360"/>
       </w:pPr>
       <w:rPr>
         <w:rFonts w:ascii="Wingdings" w:hAnsi="Wingdings" w:hint="default"/>
       </w:rPr>
     </w:lvl>
   </w:abstractNum>
-  <w:abstractNum w:abstractNumId="9" w15:restartNumberingAfterBreak="0">
-    <w:nsid w:val="79E76A3B"/>
+  <w:abstractNum w:abstractNumId="10" w15:restartNumberingAfterBreak="0">
+    <w:nsid w:val="778A42F0"/>
     <w:multiLevelType w:val="hybridMultilevel"/>
-    <w:tmpl w:val="62C0CB14"/>
-    <w:lvl w:ilvl="0" w:tplc="0419000F">
-      <w:start w:val="1"/>
-      <w:numFmt w:val="decimal"/>
-      <w:lvlText w:val="%1."/>
-      <w:lvlJc w:val="left"/>
-      <w:pPr>
-        <w:ind w:left="720" w:hanging="360"/>
-      </w:pPr>
-    </w:lvl>
-    <w:lvl w:ilvl="1" w:tplc="04190019" w:tentative="1">
-      <w:start w:val="1"/>
-      <w:numFmt w:val="lowerLetter"/>
-      <w:lvlText w:val="%2."/>
-      <w:lvlJc w:val="left"/>
-      <w:pPr>
-        <w:ind w:left="1440" w:hanging="360"/>
-      </w:pPr>
-    </w:lvl>
-    <w:lvl w:ilvl="2" w:tplc="0419001B" w:tentative="1">
-      <w:start w:val="1"/>
-      <w:numFmt w:val="lowerRoman"/>
-      <w:lvlText w:val="%3."/>
-      <w:lvlJc w:val="right"/>
-      <w:pPr>
-        <w:ind w:left="2160" w:hanging="180"/>
-      </w:pPr>
-    </w:lvl>
-    <w:lvl w:ilvl="3" w:tplc="0419000F" w:tentative="1">
-      <w:start w:val="1"/>
-      <w:numFmt w:val="decimal"/>
-      <w:lvlText w:val="%4."/>
-      <w:lvlJc w:val="left"/>
-      <w:pPr>
-        <w:ind w:left="2880" w:hanging="360"/>
-      </w:pPr>
-    </w:lvl>
-    <w:lvl w:ilvl="4" w:tplc="04190019" w:tentative="1">
-      <w:start w:val="1"/>
-      <w:numFmt w:val="lowerLetter"/>
-      <w:lvlText w:val="%5."/>
-      <w:lvlJc w:val="left"/>
-      <w:pPr>
-        <w:ind w:left="3600" w:hanging="360"/>
-      </w:pPr>
-    </w:lvl>
-    <w:lvl w:ilvl="5" w:tplc="0419001B" w:tentative="1">
-      <w:start w:val="1"/>
-      <w:numFmt w:val="lowerRoman"/>
-      <w:lvlText w:val="%6."/>
-      <w:lvlJc w:val="right"/>
-      <w:pPr>
-        <w:ind w:left="4320" w:hanging="180"/>
-      </w:pPr>
-    </w:lvl>
-    <w:lvl w:ilvl="6" w:tplc="0419000F" w:tentative="1">
-      <w:start w:val="1"/>
-      <w:numFmt w:val="decimal"/>
-      <w:lvlText w:val="%7."/>
-      <w:lvlJc w:val="left"/>
-      <w:pPr>
-        <w:ind w:left="5040" w:hanging="360"/>
-      </w:pPr>
-    </w:lvl>
-    <w:lvl w:ilvl="7" w:tplc="04190019" w:tentative="1">
-      <w:start w:val="1"/>
-      <w:numFmt w:val="lowerLetter"/>
-      <w:lvlText w:val="%8."/>
-      <w:lvlJc w:val="left"/>
-      <w:pPr>
-        <w:ind w:left="5760" w:hanging="360"/>
-      </w:pPr>
-    </w:lvl>
-    <w:lvl w:ilvl="8" w:tplc="0419001B" w:tentative="1">
-      <w:start w:val="1"/>
-      <w:numFmt w:val="lowerRoman"/>
-      <w:lvlText w:val="%9."/>
-      <w:lvlJc w:val="right"/>
-      <w:pPr>
-        <w:ind w:left="6480" w:hanging="180"/>
-      </w:pPr>
-    </w:lvl>
-  </w:abstractNum>
-  <w:abstractNum w:abstractNumId="10" w15:restartNumberingAfterBreak="0">
-    <w:nsid w:val="7F6C32DB"/>
-    <w:multiLevelType w:val="hybridMultilevel"/>
-    <w:tmpl w:val="80D4D1D4"/>
-    <w:lvl w:ilvl="0" w:tplc="0419000F">
-      <w:start w:val="1"/>
-      <w:numFmt w:val="decimal"/>
-      <w:lvlText w:val="%1."/>
-      <w:lvlJc w:val="left"/>
-      <w:pPr>
-        <w:ind w:left="1429" w:hanging="360"/>
-      </w:pPr>
-    </w:lvl>
-    <w:lvl w:ilvl="1" w:tplc="04190019" w:tentative="1">
-      <w:start w:val="1"/>
-      <w:numFmt w:val="lowerLetter"/>
-      <w:lvlText w:val="%2."/>
-      <w:lvlJc w:val="left"/>
-      <w:pPr>
-        <w:ind w:left="2149" w:hanging="360"/>
-      </w:pPr>
-    </w:lvl>
-    <w:lvl w:ilvl="2" w:tplc="0419001B" w:tentative="1">
-      <w:start w:val="1"/>
-      <w:numFmt w:val="lowerRoman"/>
-      <w:lvlText w:val="%3."/>
-      <w:lvlJc w:val="right"/>
-      <w:pPr>
-        <w:ind w:left="2869" w:hanging="180"/>
-      </w:pPr>
-    </w:lvl>
-    <w:lvl w:ilvl="3" w:tplc="0419000F" w:tentative="1">
-      <w:start w:val="1"/>
-      <w:numFmt w:val="decimal"/>
-      <w:lvlText w:val="%4."/>
-      <w:lvlJc w:val="left"/>
-      <w:pPr>
-        <w:ind w:left="3589" w:hanging="360"/>
-      </w:pPr>
-    </w:lvl>
-    <w:lvl w:ilvl="4" w:tplc="04190019" w:tentative="1">
-      <w:start w:val="1"/>
-      <w:numFmt w:val="lowerLetter"/>
-      <w:lvlText w:val="%5."/>
-      <w:lvlJc w:val="left"/>
-      <w:pPr>
-        <w:ind w:left="4309" w:hanging="360"/>
-      </w:pPr>
-    </w:lvl>
-    <w:lvl w:ilvl="5" w:tplc="0419001B" w:tentative="1">
-      <w:start w:val="1"/>
-      <w:numFmt w:val="lowerRoman"/>
-      <w:lvlText w:val="%6."/>
-      <w:lvlJc w:val="right"/>
-      <w:pPr>
-        <w:ind w:left="5029" w:hanging="180"/>
-      </w:pPr>
-    </w:lvl>
-    <w:lvl w:ilvl="6" w:tplc="0419000F" w:tentative="1">
-      <w:start w:val="1"/>
-      <w:numFmt w:val="decimal"/>
-      <w:lvlText w:val="%7."/>
-      <w:lvlJc w:val="left"/>
-      <w:pPr>
-        <w:ind w:left="5749" w:hanging="360"/>
-      </w:pPr>
-    </w:lvl>
-    <w:lvl w:ilvl="7" w:tplc="04190019" w:tentative="1">
-      <w:start w:val="1"/>
-      <w:numFmt w:val="lowerLetter"/>
-      <w:lvlText w:val="%8."/>
-      <w:lvlJc w:val="left"/>
-      <w:pPr>
-        <w:ind w:left="6469" w:hanging="360"/>
-      </w:pPr>
-    </w:lvl>
-    <w:lvl w:ilvl="8" w:tplc="0419001B" w:tentative="1">
-      <w:start w:val="1"/>
-      <w:numFmt w:val="lowerRoman"/>
-      <w:lvlText w:val="%9."/>
-      <w:lvlJc w:val="right"/>
-      <w:pPr>
-        <w:ind w:left="7189" w:hanging="180"/>
-      </w:pPr>
-    </w:lvl>
-  </w:abstractNum>
-  <w:abstractNum w:abstractNumId="11" w15:restartNumberingAfterBreak="0">
-    <w:nsid w:val="7FB93D49"/>
-    <w:multiLevelType w:val="hybridMultilevel"/>
-    <w:tmpl w:val="D1AC5A44"/>
+    <w:tmpl w:val="60D41DEC"/>
     <w:lvl w:ilvl="0" w:tplc="04190001">
       <w:start w:val="1"/>
       <w:numFmt w:val="bullet"/>
       <w:lvlText w:val=""/>
       <w:lvlJc w:val="left"/>
       <w:pPr>
-        <w:ind w:left="1429" w:hanging="360"/>
+        <w:ind w:left="720" w:hanging="360"/>
       </w:pPr>
       <w:rPr>
         <w:rFonts w:ascii="Symbol" w:hAnsi="Symbol" w:hint="default"/>
@@ -12952,7 +13152,7 @@
       <w:lvlText w:val="o"/>
       <w:lvlJc w:val="left"/>
       <w:pPr>
-        <w:ind w:left="2149" w:hanging="360"/>
+        <w:ind w:left="1440" w:hanging="360"/>
       </w:pPr>
       <w:rPr>
         <w:rFonts w:ascii="Courier New" w:hAnsi="Courier New" w:cs="Courier New" w:hint="default"/>
@@ -12964,7 +13164,7 @@
       <w:lvlText w:val=""/>
       <w:lvlJc w:val="left"/>
       <w:pPr>
-        <w:ind w:left="2869" w:hanging="360"/>
+        <w:ind w:left="2160" w:hanging="360"/>
       </w:pPr>
       <w:rPr>
         <w:rFonts w:ascii="Wingdings" w:hAnsi="Wingdings" w:hint="default"/>
@@ -12976,7 +13176,7 @@
       <w:lvlText w:val=""/>
       <w:lvlJc w:val="left"/>
       <w:pPr>
-        <w:ind w:left="3589" w:hanging="360"/>
+        <w:ind w:left="2880" w:hanging="360"/>
       </w:pPr>
       <w:rPr>
         <w:rFonts w:ascii="Symbol" w:hAnsi="Symbol" w:hint="default"/>
@@ -12988,7 +13188,7 @@
       <w:lvlText w:val="o"/>
       <w:lvlJc w:val="left"/>
       <w:pPr>
-        <w:ind w:left="4309" w:hanging="360"/>
+        <w:ind w:left="3600" w:hanging="360"/>
       </w:pPr>
       <w:rPr>
         <w:rFonts w:ascii="Courier New" w:hAnsi="Courier New" w:cs="Courier New" w:hint="default"/>
@@ -13000,7 +13200,7 @@
       <w:lvlText w:val=""/>
       <w:lvlJc w:val="left"/>
       <w:pPr>
-        <w:ind w:left="5029" w:hanging="360"/>
+        <w:ind w:left="4320" w:hanging="360"/>
       </w:pPr>
       <w:rPr>
         <w:rFonts w:ascii="Wingdings" w:hAnsi="Wingdings" w:hint="default"/>
@@ -13012,7 +13212,7 @@
       <w:lvlText w:val=""/>
       <w:lvlJc w:val="left"/>
       <w:pPr>
-        <w:ind w:left="5749" w:hanging="360"/>
+        <w:ind w:left="5040" w:hanging="360"/>
       </w:pPr>
       <w:rPr>
         <w:rFonts w:ascii="Symbol" w:hAnsi="Symbol" w:hint="default"/>
@@ -13024,7 +13224,7 @@
       <w:lvlText w:val="o"/>
       <w:lvlJc w:val="left"/>
       <w:pPr>
-        <w:ind w:left="6469" w:hanging="360"/>
+        <w:ind w:left="5760" w:hanging="360"/>
       </w:pPr>
       <w:rPr>
         <w:rFonts w:ascii="Courier New" w:hAnsi="Courier New" w:cs="Courier New" w:hint="default"/>
@@ -13036,6 +13236,291 @@
       <w:lvlText w:val=""/>
       <w:lvlJc w:val="left"/>
       <w:pPr>
+        <w:ind w:left="6480" w:hanging="360"/>
+      </w:pPr>
+      <w:rPr>
+        <w:rFonts w:ascii="Wingdings" w:hAnsi="Wingdings" w:hint="default"/>
+      </w:rPr>
+    </w:lvl>
+  </w:abstractNum>
+  <w:abstractNum w:abstractNumId="11" w15:restartNumberingAfterBreak="0">
+    <w:nsid w:val="79E76A3B"/>
+    <w:multiLevelType w:val="hybridMultilevel"/>
+    <w:tmpl w:val="62C0CB14"/>
+    <w:lvl w:ilvl="0" w:tplc="0419000F">
+      <w:start w:val="1"/>
+      <w:numFmt w:val="decimal"/>
+      <w:lvlText w:val="%1."/>
+      <w:lvlJc w:val="left"/>
+      <w:pPr>
+        <w:ind w:left="720" w:hanging="360"/>
+      </w:pPr>
+    </w:lvl>
+    <w:lvl w:ilvl="1" w:tplc="04190019" w:tentative="1">
+      <w:start w:val="1"/>
+      <w:numFmt w:val="lowerLetter"/>
+      <w:lvlText w:val="%2."/>
+      <w:lvlJc w:val="left"/>
+      <w:pPr>
+        <w:ind w:left="1440" w:hanging="360"/>
+      </w:pPr>
+    </w:lvl>
+    <w:lvl w:ilvl="2" w:tplc="0419001B" w:tentative="1">
+      <w:start w:val="1"/>
+      <w:numFmt w:val="lowerRoman"/>
+      <w:lvlText w:val="%3."/>
+      <w:lvlJc w:val="right"/>
+      <w:pPr>
+        <w:ind w:left="2160" w:hanging="180"/>
+      </w:pPr>
+    </w:lvl>
+    <w:lvl w:ilvl="3" w:tplc="0419000F" w:tentative="1">
+      <w:start w:val="1"/>
+      <w:numFmt w:val="decimal"/>
+      <w:lvlText w:val="%4."/>
+      <w:lvlJc w:val="left"/>
+      <w:pPr>
+        <w:ind w:left="2880" w:hanging="360"/>
+      </w:pPr>
+    </w:lvl>
+    <w:lvl w:ilvl="4" w:tplc="04190019" w:tentative="1">
+      <w:start w:val="1"/>
+      <w:numFmt w:val="lowerLetter"/>
+      <w:lvlText w:val="%5."/>
+      <w:lvlJc w:val="left"/>
+      <w:pPr>
+        <w:ind w:left="3600" w:hanging="360"/>
+      </w:pPr>
+    </w:lvl>
+    <w:lvl w:ilvl="5" w:tplc="0419001B" w:tentative="1">
+      <w:start w:val="1"/>
+      <w:numFmt w:val="lowerRoman"/>
+      <w:lvlText w:val="%6."/>
+      <w:lvlJc w:val="right"/>
+      <w:pPr>
+        <w:ind w:left="4320" w:hanging="180"/>
+      </w:pPr>
+    </w:lvl>
+    <w:lvl w:ilvl="6" w:tplc="0419000F" w:tentative="1">
+      <w:start w:val="1"/>
+      <w:numFmt w:val="decimal"/>
+      <w:lvlText w:val="%7."/>
+      <w:lvlJc w:val="left"/>
+      <w:pPr>
+        <w:ind w:left="5040" w:hanging="360"/>
+      </w:pPr>
+    </w:lvl>
+    <w:lvl w:ilvl="7" w:tplc="04190019" w:tentative="1">
+      <w:start w:val="1"/>
+      <w:numFmt w:val="lowerLetter"/>
+      <w:lvlText w:val="%8."/>
+      <w:lvlJc w:val="left"/>
+      <w:pPr>
+        <w:ind w:left="5760" w:hanging="360"/>
+      </w:pPr>
+    </w:lvl>
+    <w:lvl w:ilvl="8" w:tplc="0419001B" w:tentative="1">
+      <w:start w:val="1"/>
+      <w:numFmt w:val="lowerRoman"/>
+      <w:lvlText w:val="%9."/>
+      <w:lvlJc w:val="right"/>
+      <w:pPr>
+        <w:ind w:left="6480" w:hanging="180"/>
+      </w:pPr>
+    </w:lvl>
+  </w:abstractNum>
+  <w:abstractNum w:abstractNumId="12" w15:restartNumberingAfterBreak="0">
+    <w:nsid w:val="7F6C32DB"/>
+    <w:multiLevelType w:val="hybridMultilevel"/>
+    <w:tmpl w:val="80D4D1D4"/>
+    <w:lvl w:ilvl="0" w:tplc="0419000F">
+      <w:start w:val="1"/>
+      <w:numFmt w:val="decimal"/>
+      <w:lvlText w:val="%1."/>
+      <w:lvlJc w:val="left"/>
+      <w:pPr>
+        <w:ind w:left="1429" w:hanging="360"/>
+      </w:pPr>
+    </w:lvl>
+    <w:lvl w:ilvl="1" w:tplc="04190019" w:tentative="1">
+      <w:start w:val="1"/>
+      <w:numFmt w:val="lowerLetter"/>
+      <w:lvlText w:val="%2."/>
+      <w:lvlJc w:val="left"/>
+      <w:pPr>
+        <w:ind w:left="2149" w:hanging="360"/>
+      </w:pPr>
+    </w:lvl>
+    <w:lvl w:ilvl="2" w:tplc="0419001B" w:tentative="1">
+      <w:start w:val="1"/>
+      <w:numFmt w:val="lowerRoman"/>
+      <w:lvlText w:val="%3."/>
+      <w:lvlJc w:val="right"/>
+      <w:pPr>
+        <w:ind w:left="2869" w:hanging="180"/>
+      </w:pPr>
+    </w:lvl>
+    <w:lvl w:ilvl="3" w:tplc="0419000F" w:tentative="1">
+      <w:start w:val="1"/>
+      <w:numFmt w:val="decimal"/>
+      <w:lvlText w:val="%4."/>
+      <w:lvlJc w:val="left"/>
+      <w:pPr>
+        <w:ind w:left="3589" w:hanging="360"/>
+      </w:pPr>
+    </w:lvl>
+    <w:lvl w:ilvl="4" w:tplc="04190019" w:tentative="1">
+      <w:start w:val="1"/>
+      <w:numFmt w:val="lowerLetter"/>
+      <w:lvlText w:val="%5."/>
+      <w:lvlJc w:val="left"/>
+      <w:pPr>
+        <w:ind w:left="4309" w:hanging="360"/>
+      </w:pPr>
+    </w:lvl>
+    <w:lvl w:ilvl="5" w:tplc="0419001B" w:tentative="1">
+      <w:start w:val="1"/>
+      <w:numFmt w:val="lowerRoman"/>
+      <w:lvlText w:val="%6."/>
+      <w:lvlJc w:val="right"/>
+      <w:pPr>
+        <w:ind w:left="5029" w:hanging="180"/>
+      </w:pPr>
+    </w:lvl>
+    <w:lvl w:ilvl="6" w:tplc="0419000F" w:tentative="1">
+      <w:start w:val="1"/>
+      <w:numFmt w:val="decimal"/>
+      <w:lvlText w:val="%7."/>
+      <w:lvlJc w:val="left"/>
+      <w:pPr>
+        <w:ind w:left="5749" w:hanging="360"/>
+      </w:pPr>
+    </w:lvl>
+    <w:lvl w:ilvl="7" w:tplc="04190019" w:tentative="1">
+      <w:start w:val="1"/>
+      <w:numFmt w:val="lowerLetter"/>
+      <w:lvlText w:val="%8."/>
+      <w:lvlJc w:val="left"/>
+      <w:pPr>
+        <w:ind w:left="6469" w:hanging="360"/>
+      </w:pPr>
+    </w:lvl>
+    <w:lvl w:ilvl="8" w:tplc="0419001B" w:tentative="1">
+      <w:start w:val="1"/>
+      <w:numFmt w:val="lowerRoman"/>
+      <w:lvlText w:val="%9."/>
+      <w:lvlJc w:val="right"/>
+      <w:pPr>
+        <w:ind w:left="7189" w:hanging="180"/>
+      </w:pPr>
+    </w:lvl>
+  </w:abstractNum>
+  <w:abstractNum w:abstractNumId="13" w15:restartNumberingAfterBreak="0">
+    <w:nsid w:val="7FB93D49"/>
+    <w:multiLevelType w:val="hybridMultilevel"/>
+    <w:tmpl w:val="D1AC5A44"/>
+    <w:lvl w:ilvl="0" w:tplc="04190001">
+      <w:start w:val="1"/>
+      <w:numFmt w:val="bullet"/>
+      <w:lvlText w:val=""/>
+      <w:lvlJc w:val="left"/>
+      <w:pPr>
+        <w:ind w:left="1429" w:hanging="360"/>
+      </w:pPr>
+      <w:rPr>
+        <w:rFonts w:ascii="Symbol" w:hAnsi="Symbol" w:hint="default"/>
+      </w:rPr>
+    </w:lvl>
+    <w:lvl w:ilvl="1" w:tplc="04190003" w:tentative="1">
+      <w:start w:val="1"/>
+      <w:numFmt w:val="bullet"/>
+      <w:lvlText w:val="o"/>
+      <w:lvlJc w:val="left"/>
+      <w:pPr>
+        <w:ind w:left="2149" w:hanging="360"/>
+      </w:pPr>
+      <w:rPr>
+        <w:rFonts w:ascii="Courier New" w:hAnsi="Courier New" w:cs="Courier New" w:hint="default"/>
+      </w:rPr>
+    </w:lvl>
+    <w:lvl w:ilvl="2" w:tplc="04190005" w:tentative="1">
+      <w:start w:val="1"/>
+      <w:numFmt w:val="bullet"/>
+      <w:lvlText w:val=""/>
+      <w:lvlJc w:val="left"/>
+      <w:pPr>
+        <w:ind w:left="2869" w:hanging="360"/>
+      </w:pPr>
+      <w:rPr>
+        <w:rFonts w:ascii="Wingdings" w:hAnsi="Wingdings" w:hint="default"/>
+      </w:rPr>
+    </w:lvl>
+    <w:lvl w:ilvl="3" w:tplc="04190001" w:tentative="1">
+      <w:start w:val="1"/>
+      <w:numFmt w:val="bullet"/>
+      <w:lvlText w:val=""/>
+      <w:lvlJc w:val="left"/>
+      <w:pPr>
+        <w:ind w:left="3589" w:hanging="360"/>
+      </w:pPr>
+      <w:rPr>
+        <w:rFonts w:ascii="Symbol" w:hAnsi="Symbol" w:hint="default"/>
+      </w:rPr>
+    </w:lvl>
+    <w:lvl w:ilvl="4" w:tplc="04190003" w:tentative="1">
+      <w:start w:val="1"/>
+      <w:numFmt w:val="bullet"/>
+      <w:lvlText w:val="o"/>
+      <w:lvlJc w:val="left"/>
+      <w:pPr>
+        <w:ind w:left="4309" w:hanging="360"/>
+      </w:pPr>
+      <w:rPr>
+        <w:rFonts w:ascii="Courier New" w:hAnsi="Courier New" w:cs="Courier New" w:hint="default"/>
+      </w:rPr>
+    </w:lvl>
+    <w:lvl w:ilvl="5" w:tplc="04190005" w:tentative="1">
+      <w:start w:val="1"/>
+      <w:numFmt w:val="bullet"/>
+      <w:lvlText w:val=""/>
+      <w:lvlJc w:val="left"/>
+      <w:pPr>
+        <w:ind w:left="5029" w:hanging="360"/>
+      </w:pPr>
+      <w:rPr>
+        <w:rFonts w:ascii="Wingdings" w:hAnsi="Wingdings" w:hint="default"/>
+      </w:rPr>
+    </w:lvl>
+    <w:lvl w:ilvl="6" w:tplc="04190001" w:tentative="1">
+      <w:start w:val="1"/>
+      <w:numFmt w:val="bullet"/>
+      <w:lvlText w:val=""/>
+      <w:lvlJc w:val="left"/>
+      <w:pPr>
+        <w:ind w:left="5749" w:hanging="360"/>
+      </w:pPr>
+      <w:rPr>
+        <w:rFonts w:ascii="Symbol" w:hAnsi="Symbol" w:hint="default"/>
+      </w:rPr>
+    </w:lvl>
+    <w:lvl w:ilvl="7" w:tplc="04190003" w:tentative="1">
+      <w:start w:val="1"/>
+      <w:numFmt w:val="bullet"/>
+      <w:lvlText w:val="o"/>
+      <w:lvlJc w:val="left"/>
+      <w:pPr>
+        <w:ind w:left="6469" w:hanging="360"/>
+      </w:pPr>
+      <w:rPr>
+        <w:rFonts w:ascii="Courier New" w:hAnsi="Courier New" w:cs="Courier New" w:hint="default"/>
+      </w:rPr>
+    </w:lvl>
+    <w:lvl w:ilvl="8" w:tplc="04190005" w:tentative="1">
+      <w:start w:val="1"/>
+      <w:numFmt w:val="bullet"/>
+      <w:lvlText w:val=""/>
+      <w:lvlJc w:val="left"/>
+      <w:pPr>
         <w:ind w:left="7189" w:hanging="360"/>
       </w:pPr>
       <w:rPr>
@@ -13044,40 +13529,46 @@
     </w:lvl>
   </w:abstractNum>
   <w:num w:numId="1">
-    <w:abstractNumId w:val="8"/>
+    <w:abstractNumId w:val="10"/>
   </w:num>
   <w:num w:numId="2">
-    <w:abstractNumId w:val="11"/>
+    <w:abstractNumId w:val="13"/>
   </w:num>
   <w:num w:numId="3">
-    <w:abstractNumId w:val="6"/>
+    <w:abstractNumId w:val="7"/>
   </w:num>
   <w:num w:numId="4">
-    <w:abstractNumId w:val="4"/>
+    <w:abstractNumId w:val="5"/>
   </w:num>
   <w:num w:numId="5">
-    <w:abstractNumId w:val="7"/>
+    <w:abstractNumId w:val="9"/>
   </w:num>
   <w:num w:numId="6">
-    <w:abstractNumId w:val="5"/>
+    <w:abstractNumId w:val="6"/>
   </w:num>
   <w:num w:numId="7">
     <w:abstractNumId w:val="0"/>
   </w:num>
   <w:num w:numId="8">
-    <w:abstractNumId w:val="9"/>
+    <w:abstractNumId w:val="11"/>
   </w:num>
   <w:num w:numId="9">
-    <w:abstractNumId w:val="10"/>
+    <w:abstractNumId w:val="12"/>
   </w:num>
   <w:num w:numId="10">
-    <w:abstractNumId w:val="2"/>
+    <w:abstractNumId w:val="3"/>
   </w:num>
   <w:num w:numId="11">
     <w:abstractNumId w:val="1"/>
   </w:num>
   <w:num w:numId="12">
-    <w:abstractNumId w:val="3"/>
+    <w:abstractNumId w:val="4"/>
+  </w:num>
+  <w:num w:numId="13">
+    <w:abstractNumId w:val="2"/>
+  </w:num>
+  <w:num w:numId="14">
+    <w:abstractNumId w:val="8"/>
   </w:num>
 </w:numbering>
 </file>

--- a/Word-файлы/С++ (курс).docx
+++ b/Word-файлы/С++ (курс).docx
@@ -63,7 +63,7 @@
           <w:r>
             <w:fldChar w:fldCharType="separate"/>
           </w:r>
-          <w:hyperlink w:anchor="_Toc129389765" w:history="1">
+          <w:hyperlink w:anchor="_Toc134907767" w:history="1">
             <w:r>
               <w:rPr>
                 <w:rStyle w:val="a9"/>
@@ -90,7 +90,7 @@
                 <w:noProof/>
                 <w:webHidden/>
               </w:rPr>
-              <w:instrText xml:space="preserve"> PAGEREF _Toc129389765 \h </w:instrText>
+              <w:instrText xml:space="preserve"> PAGEREF _Toc134907767 \h </w:instrText>
             </w:r>
             <w:r>
               <w:rPr>
@@ -135,7 +135,7 @@
               <w:lang w:eastAsia="ru-RU"/>
             </w:rPr>
           </w:pPr>
-          <w:hyperlink w:anchor="_Toc129389766" w:history="1">
+          <w:hyperlink w:anchor="_Toc134907768" w:history="1">
             <w:r>
               <w:rPr>
                 <w:rStyle w:val="a9"/>
@@ -162,7 +162,7 @@
                 <w:noProof/>
                 <w:webHidden/>
               </w:rPr>
-              <w:instrText xml:space="preserve"> PAGEREF _Toc129389766 \h </w:instrText>
+              <w:instrText xml:space="preserve"> PAGEREF _Toc134907768 \h </w:instrText>
             </w:r>
             <w:r>
               <w:rPr>
@@ -207,7 +207,7 @@
               <w:lang w:eastAsia="ru-RU"/>
             </w:rPr>
           </w:pPr>
-          <w:hyperlink w:anchor="_Toc129389767" w:history="1">
+          <w:hyperlink w:anchor="_Toc134907769" w:history="1">
             <w:r>
               <w:rPr>
                 <w:rStyle w:val="a9"/>
@@ -234,7 +234,7 @@
                 <w:noProof/>
                 <w:webHidden/>
               </w:rPr>
-              <w:instrText xml:space="preserve"> PAGEREF _Toc129389767 \h </w:instrText>
+              <w:instrText xml:space="preserve"> PAGEREF _Toc134907769 \h </w:instrText>
             </w:r>
             <w:r>
               <w:rPr>
@@ -279,7 +279,7 @@
               <w:lang w:eastAsia="ru-RU"/>
             </w:rPr>
           </w:pPr>
-          <w:hyperlink w:anchor="_Toc129389768" w:history="1">
+          <w:hyperlink w:anchor="_Toc134907770" w:history="1">
             <w:r>
               <w:rPr>
                 <w:rStyle w:val="a9"/>
@@ -306,7 +306,7 @@
                 <w:noProof/>
                 <w:webHidden/>
               </w:rPr>
-              <w:instrText xml:space="preserve"> PAGEREF _Toc129389768 \h </w:instrText>
+              <w:instrText xml:space="preserve"> PAGEREF _Toc134907770 \h </w:instrText>
             </w:r>
             <w:r>
               <w:rPr>
@@ -327,78 +327,6 @@
                 <w:webHidden/>
               </w:rPr>
               <w:t>7</w:t>
-            </w:r>
-            <w:r>
-              <w:rPr>
-                <w:noProof/>
-                <w:webHidden/>
-              </w:rPr>
-              <w:fldChar w:fldCharType="end"/>
-            </w:r>
-          </w:hyperlink>
-        </w:p>
-        <w:p>
-          <w:pPr>
-            <w:pStyle w:val="21"/>
-            <w:tabs>
-              <w:tab w:val="right" w:leader="dot" w:pos="9345"/>
-            </w:tabs>
-            <w:rPr>
-              <w:rFonts w:asciiTheme="minorHAnsi" w:eastAsiaTheme="minorEastAsia" w:hAnsiTheme="minorHAnsi" w:cstheme="minorBidi"/>
-              <w:noProof/>
-              <w:sz w:val="22"/>
-              <w:szCs w:val="22"/>
-              <w:lang w:eastAsia="ru-RU"/>
-            </w:rPr>
-          </w:pPr>
-          <w:hyperlink w:anchor="_Toc129389769" w:history="1">
-            <w:r>
-              <w:rPr>
-                <w:rStyle w:val="a9"/>
-                <w:noProof/>
-              </w:rPr>
-              <w:t>Указатели</w:t>
-            </w:r>
-            <w:r>
-              <w:rPr>
-                <w:noProof/>
-                <w:webHidden/>
-              </w:rPr>
-              <w:tab/>
-            </w:r>
-            <w:r>
-              <w:rPr>
-                <w:noProof/>
-                <w:webHidden/>
-              </w:rPr>
-              <w:fldChar w:fldCharType="begin"/>
-            </w:r>
-            <w:r>
-              <w:rPr>
-                <w:noProof/>
-                <w:webHidden/>
-              </w:rPr>
-              <w:instrText xml:space="preserve"> PAGEREF _Toc129389769 \h </w:instrText>
-            </w:r>
-            <w:r>
-              <w:rPr>
-                <w:noProof/>
-                <w:webHidden/>
-              </w:rPr>
-            </w:r>
-            <w:r>
-              <w:rPr>
-                <w:noProof/>
-                <w:webHidden/>
-              </w:rPr>
-              <w:fldChar w:fldCharType="separate"/>
-            </w:r>
-            <w:r>
-              <w:rPr>
-                <w:noProof/>
-                <w:webHidden/>
-              </w:rPr>
-              <w:t>10</w:t>
             </w:r>
             <w:r>
               <w:rPr>
@@ -423,13 +351,13 @@
               <w:lang w:eastAsia="ru-RU"/>
             </w:rPr>
           </w:pPr>
-          <w:hyperlink w:anchor="_Toc129389770" w:history="1">
+          <w:hyperlink w:anchor="_Toc134907771" w:history="1">
             <w:r>
               <w:rPr>
                 <w:rStyle w:val="a9"/>
                 <w:noProof/>
               </w:rPr>
-              <w:t>Ссылки</w:t>
+              <w:t>Указатели</w:t>
             </w:r>
             <w:r>
               <w:rPr>
@@ -450,7 +378,7 @@
                 <w:noProof/>
                 <w:webHidden/>
               </w:rPr>
-              <w:instrText xml:space="preserve"> PAGEREF _Toc129389770 \h </w:instrText>
+              <w:instrText xml:space="preserve"> PAGEREF _Toc134907771 \h </w:instrText>
             </w:r>
             <w:r>
               <w:rPr>
@@ -470,7 +398,7 @@
                 <w:noProof/>
                 <w:webHidden/>
               </w:rPr>
-              <w:t>11</w:t>
+              <w:t>10</w:t>
             </w:r>
             <w:r>
               <w:rPr>
@@ -495,13 +423,13 @@
               <w:lang w:eastAsia="ru-RU"/>
             </w:rPr>
           </w:pPr>
-          <w:hyperlink w:anchor="_Toc129389771" w:history="1">
+          <w:hyperlink w:anchor="_Toc134907772" w:history="1">
             <w:r>
               <w:rPr>
                 <w:rStyle w:val="a9"/>
                 <w:noProof/>
               </w:rPr>
-              <w:t>Директивы препроцессора</w:t>
+              <w:t>Ссылки</w:t>
             </w:r>
             <w:r>
               <w:rPr>
@@ -522,7 +450,7 @@
                 <w:noProof/>
                 <w:webHidden/>
               </w:rPr>
-              <w:instrText xml:space="preserve"> PAGEREF _Toc129389771 \h </w:instrText>
+              <w:instrText xml:space="preserve"> PAGEREF _Toc134907772 \h </w:instrText>
             </w:r>
             <w:r>
               <w:rPr>
@@ -542,7 +470,7 @@
                 <w:noProof/>
                 <w:webHidden/>
               </w:rPr>
-              <w:t>14</w:t>
+              <w:t>13</w:t>
             </w:r>
             <w:r>
               <w:rPr>
@@ -567,43 +495,13 @@
               <w:lang w:eastAsia="ru-RU"/>
             </w:rPr>
           </w:pPr>
-          <w:hyperlink w:anchor="_Toc129389772" w:history="1">
+          <w:hyperlink w:anchor="_Toc134907773" w:history="1">
             <w:r>
               <w:rPr>
                 <w:rStyle w:val="a9"/>
                 <w:noProof/>
               </w:rPr>
-              <w:t xml:space="preserve">Динамическая память. </w:t>
-            </w:r>
-            <w:r>
-              <w:rPr>
-                <w:rStyle w:val="a9"/>
-                <w:noProof/>
-                <w:lang w:val="en-US"/>
-              </w:rPr>
-              <w:t>new</w:t>
-            </w:r>
-            <w:r>
-              <w:rPr>
-                <w:rStyle w:val="a9"/>
-                <w:noProof/>
-              </w:rPr>
-              <w:t xml:space="preserve"> </w:t>
-            </w:r>
-            <w:r>
-              <w:rPr>
-                <w:rStyle w:val="a9"/>
-                <w:noProof/>
-                <w:lang w:val="en-US"/>
-              </w:rPr>
-              <w:t>c</w:t>
-            </w:r>
-            <w:r>
-              <w:rPr>
-                <w:rStyle w:val="a9"/>
-                <w:noProof/>
-              </w:rPr>
-              <w:t>++</w:t>
+              <w:t>Директивы препроцессора</w:t>
             </w:r>
             <w:r>
               <w:rPr>
@@ -624,7 +522,7 @@
                 <w:noProof/>
                 <w:webHidden/>
               </w:rPr>
-              <w:instrText xml:space="preserve"> PAGEREF _Toc129389772 \h </w:instrText>
+              <w:instrText xml:space="preserve"> PAGEREF _Toc134907773 \h </w:instrText>
             </w:r>
             <w:r>
               <w:rPr>
@@ -644,7 +542,7 @@
                 <w:noProof/>
                 <w:webHidden/>
               </w:rPr>
-              <w:t>17</w:t>
+              <w:t>16</w:t>
             </w:r>
             <w:r>
               <w:rPr>
@@ -669,13 +567,43 @@
               <w:lang w:eastAsia="ru-RU"/>
             </w:rPr>
           </w:pPr>
-          <w:hyperlink w:anchor="_Toc129389773" w:history="1">
+          <w:hyperlink w:anchor="_Toc134907774" w:history="1">
             <w:r>
               <w:rPr>
                 <w:rStyle w:val="a9"/>
                 <w:noProof/>
               </w:rPr>
-              <w:t>Динамический массив</w:t>
+              <w:t xml:space="preserve">Динамическая память. </w:t>
+            </w:r>
+            <w:r>
+              <w:rPr>
+                <w:rStyle w:val="a9"/>
+                <w:noProof/>
+                <w:lang w:val="en-US"/>
+              </w:rPr>
+              <w:t>new</w:t>
+            </w:r>
+            <w:r>
+              <w:rPr>
+                <w:rStyle w:val="a9"/>
+                <w:noProof/>
+              </w:rPr>
+              <w:t xml:space="preserve"> </w:t>
+            </w:r>
+            <w:r>
+              <w:rPr>
+                <w:rStyle w:val="a9"/>
+                <w:noProof/>
+                <w:lang w:val="en-US"/>
+              </w:rPr>
+              <w:t>c</w:t>
+            </w:r>
+            <w:r>
+              <w:rPr>
+                <w:rStyle w:val="a9"/>
+                <w:noProof/>
+              </w:rPr>
+              <w:t>++</w:t>
             </w:r>
             <w:r>
               <w:rPr>
@@ -696,7 +624,7 @@
                 <w:noProof/>
                 <w:webHidden/>
               </w:rPr>
-              <w:instrText xml:space="preserve"> PAGEREF _Toc129389773 \h </w:instrText>
+              <w:instrText xml:space="preserve"> PAGEREF _Toc134907774 \h </w:instrText>
             </w:r>
             <w:r>
               <w:rPr>
@@ -741,14 +669,13 @@
               <w:lang w:eastAsia="ru-RU"/>
             </w:rPr>
           </w:pPr>
-          <w:hyperlink w:anchor="_Toc129389774" w:history="1">
+          <w:hyperlink w:anchor="_Toc134907775" w:history="1">
             <w:r>
               <w:rPr>
                 <w:rStyle w:val="a9"/>
                 <w:noProof/>
-                <w:lang w:val="en-US"/>
-              </w:rPr>
-              <w:t>String</w:t>
+              </w:rPr>
+              <w:t>Динамический массив</w:t>
             </w:r>
             <w:r>
               <w:rPr>
@@ -769,7 +696,7 @@
                 <w:noProof/>
                 <w:webHidden/>
               </w:rPr>
-              <w:instrText xml:space="preserve"> PAGEREF _Toc129389774 \h </w:instrText>
+              <w:instrText xml:space="preserve"> PAGEREF _Toc134907775 \h </w:instrText>
             </w:r>
             <w:r>
               <w:rPr>
@@ -789,7 +716,7 @@
                 <w:noProof/>
                 <w:webHidden/>
               </w:rPr>
-              <w:t>23</w:t>
+              <w:t>21</w:t>
             </w:r>
             <w:r>
               <w:rPr>
@@ -814,13 +741,14 @@
               <w:lang w:eastAsia="ru-RU"/>
             </w:rPr>
           </w:pPr>
-          <w:hyperlink w:anchor="_Toc129389775" w:history="1">
+          <w:hyperlink w:anchor="_Toc134907776" w:history="1">
             <w:r>
               <w:rPr>
                 <w:rStyle w:val="a9"/>
                 <w:noProof/>
-              </w:rPr>
-              <w:t>Приведение типов</w:t>
+                <w:lang w:val="en-US"/>
+              </w:rPr>
+              <w:t>String</w:t>
             </w:r>
             <w:r>
               <w:rPr>
@@ -841,7 +769,7 @@
                 <w:noProof/>
                 <w:webHidden/>
               </w:rPr>
-              <w:instrText xml:space="preserve"> PAGEREF _Toc129389775 \h </w:instrText>
+              <w:instrText xml:space="preserve"> PAGEREF _Toc134907776 \h </w:instrText>
             </w:r>
             <w:r>
               <w:rPr>
@@ -861,7 +789,7 @@
                 <w:noProof/>
                 <w:webHidden/>
               </w:rPr>
-              <w:t>24</w:t>
+              <w:t>25</w:t>
             </w:r>
             <w:r>
               <w:rPr>
@@ -886,44 +814,13 @@
               <w:lang w:eastAsia="ru-RU"/>
             </w:rPr>
           </w:pPr>
-          <w:hyperlink w:anchor="_Toc129389776" w:history="1">
+          <w:hyperlink w:anchor="_Toc134907777" w:history="1">
             <w:r>
               <w:rPr>
                 <w:rStyle w:val="a9"/>
                 <w:noProof/>
-                <w:lang w:val="en-US"/>
-              </w:rPr>
-              <w:t xml:space="preserve">argc </w:t>
-            </w:r>
-            <w:r>
-              <w:rPr>
-                <w:rStyle w:val="a9"/>
-                <w:noProof/>
-              </w:rPr>
-              <w:t>и</w:t>
-            </w:r>
-            <w:r>
-              <w:rPr>
-                <w:rStyle w:val="a9"/>
-                <w:noProof/>
-                <w:lang w:val="en-US"/>
-              </w:rPr>
-              <w:t xml:space="preserve"> argv + </w:t>
-            </w:r>
-            <w:r>
-              <w:rPr>
-                <w:rStyle w:val="a9"/>
-                <w:noProof/>
-              </w:rPr>
-              <w:t>различие</w:t>
-            </w:r>
-            <w:r>
-              <w:rPr>
-                <w:rStyle w:val="a9"/>
-                <w:noProof/>
-                <w:lang w:val="en-US"/>
-              </w:rPr>
-              <w:t xml:space="preserve"> void main/ int main</w:t>
+              </w:rPr>
+              <w:t>Приведение типов</w:t>
             </w:r>
             <w:r>
               <w:rPr>
@@ -944,7 +841,7 @@
                 <w:noProof/>
                 <w:webHidden/>
               </w:rPr>
-              <w:instrText xml:space="preserve"> PAGEREF _Toc129389776 \h </w:instrText>
+              <w:instrText xml:space="preserve"> PAGEREF _Toc134907777 \h </w:instrText>
             </w:r>
             <w:r>
               <w:rPr>
@@ -964,7 +861,7 @@
                 <w:noProof/>
                 <w:webHidden/>
               </w:rPr>
-              <w:t>25</w:t>
+              <w:t>26</w:t>
             </w:r>
             <w:r>
               <w:rPr>
@@ -989,13 +886,44 @@
               <w:lang w:eastAsia="ru-RU"/>
             </w:rPr>
           </w:pPr>
-          <w:hyperlink w:anchor="_Toc129389777" w:history="1">
+          <w:hyperlink w:anchor="_Toc134907778" w:history="1">
             <w:r>
               <w:rPr>
                 <w:rStyle w:val="a9"/>
                 <w:noProof/>
-              </w:rPr>
-              <w:t>Словари и множества</w:t>
+                <w:lang w:val="en-US"/>
+              </w:rPr>
+              <w:t xml:space="preserve">argc </w:t>
+            </w:r>
+            <w:r>
+              <w:rPr>
+                <w:rStyle w:val="a9"/>
+                <w:noProof/>
+              </w:rPr>
+              <w:t>и</w:t>
+            </w:r>
+            <w:r>
+              <w:rPr>
+                <w:rStyle w:val="a9"/>
+                <w:noProof/>
+                <w:lang w:val="en-US"/>
+              </w:rPr>
+              <w:t xml:space="preserve"> argv + </w:t>
+            </w:r>
+            <w:r>
+              <w:rPr>
+                <w:rStyle w:val="a9"/>
+                <w:noProof/>
+              </w:rPr>
+              <w:t>различие</w:t>
+            </w:r>
+            <w:r>
+              <w:rPr>
+                <w:rStyle w:val="a9"/>
+                <w:noProof/>
+                <w:lang w:val="en-US"/>
+              </w:rPr>
+              <w:t xml:space="preserve"> void main/ int main</w:t>
             </w:r>
             <w:r>
               <w:rPr>
@@ -1016,7 +944,7 @@
                 <w:noProof/>
                 <w:webHidden/>
               </w:rPr>
-              <w:instrText xml:space="preserve"> PAGEREF _Toc129389777 \h </w:instrText>
+              <w:instrText xml:space="preserve"> PAGEREF _Toc134907778 \h </w:instrText>
             </w:r>
             <w:r>
               <w:rPr>
@@ -1036,7 +964,7 @@
                 <w:noProof/>
                 <w:webHidden/>
               </w:rPr>
-              <w:t>26</w:t>
+              <w:t>27</w:t>
             </w:r>
             <w:r>
               <w:rPr>
@@ -1061,21 +989,13 @@
               <w:lang w:eastAsia="ru-RU"/>
             </w:rPr>
           </w:pPr>
-          <w:hyperlink w:anchor="_Toc129389778" w:history="1">
+          <w:hyperlink w:anchor="_Toc134907779" w:history="1">
             <w:r>
               <w:rPr>
                 <w:rStyle w:val="a9"/>
                 <w:noProof/>
               </w:rPr>
-              <w:t xml:space="preserve">модификаторы </w:t>
-            </w:r>
-            <w:r>
-              <w:rPr>
-                <w:rStyle w:val="a9"/>
-                <w:noProof/>
-                <w:lang w:val="en-US"/>
-              </w:rPr>
-              <w:t>Const</w:t>
+              <w:t>Словари и множества</w:t>
             </w:r>
             <w:r>
               <w:rPr>
@@ -1096,7 +1016,7 @@
                 <w:noProof/>
                 <w:webHidden/>
               </w:rPr>
-              <w:instrText xml:space="preserve"> PAGEREF _Toc129389778 \h </w:instrText>
+              <w:instrText xml:space="preserve"> PAGEREF _Toc134907779 \h </w:instrText>
             </w:r>
             <w:r>
               <w:rPr>
@@ -1116,7 +1036,7 @@
                 <w:noProof/>
                 <w:webHidden/>
               </w:rPr>
-              <w:t>27</w:t>
+              <w:t>28</w:t>
             </w:r>
             <w:r>
               <w:rPr>
@@ -1141,13 +1061,21 @@
               <w:lang w:eastAsia="ru-RU"/>
             </w:rPr>
           </w:pPr>
-          <w:hyperlink w:anchor="_Toc129389779" w:history="1">
+          <w:hyperlink w:anchor="_Toc134907780" w:history="1">
             <w:r>
               <w:rPr>
                 <w:rStyle w:val="a9"/>
                 <w:noProof/>
               </w:rPr>
-              <w:t>Операторы</w:t>
+              <w:t xml:space="preserve">модификаторы </w:t>
+            </w:r>
+            <w:r>
+              <w:rPr>
+                <w:rStyle w:val="a9"/>
+                <w:noProof/>
+                <w:lang w:val="en-US"/>
+              </w:rPr>
+              <w:t>Const</w:t>
             </w:r>
             <w:r>
               <w:rPr>
@@ -1168,7 +1096,7 @@
                 <w:noProof/>
                 <w:webHidden/>
               </w:rPr>
-              <w:instrText xml:space="preserve"> PAGEREF _Toc129389779 \h </w:instrText>
+              <w:instrText xml:space="preserve"> PAGEREF _Toc134907780 \h </w:instrText>
             </w:r>
             <w:r>
               <w:rPr>
@@ -1188,7 +1116,7 @@
                 <w:noProof/>
                 <w:webHidden/>
               </w:rPr>
-              <w:t>28</w:t>
+              <w:t>29</w:t>
             </w:r>
             <w:r>
               <w:rPr>
@@ -1213,12 +1141,251 @@
               <w:lang w:eastAsia="ru-RU"/>
             </w:rPr>
           </w:pPr>
-          <w:hyperlink w:anchor="_Toc129389780" w:history="1">
+          <w:hyperlink w:anchor="_Toc134907781" w:history="1">
             <w:r>
               <w:rPr>
                 <w:rStyle w:val="a9"/>
                 <w:noProof/>
               </w:rPr>
+              <w:t>Цикл</w:t>
+            </w:r>
+            <w:r>
+              <w:rPr>
+                <w:rStyle w:val="a9"/>
+                <w:noProof/>
+                <w:lang w:val="en-US"/>
+              </w:rPr>
+              <w:t xml:space="preserve"> foreach (range-based </w:t>
+            </w:r>
+            <w:r>
+              <w:rPr>
+                <w:rStyle w:val="a9"/>
+                <w:noProof/>
+              </w:rPr>
+              <w:t>циклы</w:t>
+            </w:r>
+            <w:r>
+              <w:rPr>
+                <w:rStyle w:val="a9"/>
+                <w:noProof/>
+                <w:lang w:val="en-US"/>
+              </w:rPr>
+              <w:t>)</w:t>
+            </w:r>
+            <w:r>
+              <w:rPr>
+                <w:noProof/>
+                <w:webHidden/>
+              </w:rPr>
+              <w:tab/>
+            </w:r>
+            <w:r>
+              <w:rPr>
+                <w:noProof/>
+                <w:webHidden/>
+              </w:rPr>
+              <w:fldChar w:fldCharType="begin"/>
+            </w:r>
+            <w:r>
+              <w:rPr>
+                <w:noProof/>
+                <w:webHidden/>
+              </w:rPr>
+              <w:instrText xml:space="preserve"> PAGEREF _Toc134907781 \h </w:instrText>
+            </w:r>
+            <w:r>
+              <w:rPr>
+                <w:noProof/>
+                <w:webHidden/>
+              </w:rPr>
+            </w:r>
+            <w:r>
+              <w:rPr>
+                <w:noProof/>
+                <w:webHidden/>
+              </w:rPr>
+              <w:fldChar w:fldCharType="separate"/>
+            </w:r>
+            <w:r>
+              <w:rPr>
+                <w:noProof/>
+                <w:webHidden/>
+              </w:rPr>
+              <w:t>30</w:t>
+            </w:r>
+            <w:r>
+              <w:rPr>
+                <w:noProof/>
+                <w:webHidden/>
+              </w:rPr>
+              <w:fldChar w:fldCharType="end"/>
+            </w:r>
+          </w:hyperlink>
+        </w:p>
+        <w:p>
+          <w:pPr>
+            <w:pStyle w:val="11"/>
+            <w:tabs>
+              <w:tab w:val="right" w:leader="dot" w:pos="9345"/>
+            </w:tabs>
+            <w:rPr>
+              <w:rFonts w:asciiTheme="minorHAnsi" w:eastAsiaTheme="minorEastAsia" w:hAnsiTheme="minorHAnsi" w:cstheme="minorBidi"/>
+              <w:noProof/>
+              <w:sz w:val="22"/>
+              <w:szCs w:val="22"/>
+              <w:lang w:eastAsia="ru-RU"/>
+            </w:rPr>
+          </w:pPr>
+          <w:hyperlink w:anchor="_Toc134907782" w:history="1">
+            <w:r>
+              <w:rPr>
+                <w:rStyle w:val="a9"/>
+                <w:noProof/>
+              </w:rPr>
+              <w:t>Лямбда-выражения</w:t>
+            </w:r>
+            <w:r>
+              <w:rPr>
+                <w:noProof/>
+                <w:webHidden/>
+              </w:rPr>
+              <w:tab/>
+            </w:r>
+            <w:r>
+              <w:rPr>
+                <w:noProof/>
+                <w:webHidden/>
+              </w:rPr>
+              <w:fldChar w:fldCharType="begin"/>
+            </w:r>
+            <w:r>
+              <w:rPr>
+                <w:noProof/>
+                <w:webHidden/>
+              </w:rPr>
+              <w:instrText xml:space="preserve"> PAGEREF _Toc134907782 \h </w:instrText>
+            </w:r>
+            <w:r>
+              <w:rPr>
+                <w:noProof/>
+                <w:webHidden/>
+              </w:rPr>
+            </w:r>
+            <w:r>
+              <w:rPr>
+                <w:noProof/>
+                <w:webHidden/>
+              </w:rPr>
+              <w:fldChar w:fldCharType="separate"/>
+            </w:r>
+            <w:r>
+              <w:rPr>
+                <w:noProof/>
+                <w:webHidden/>
+              </w:rPr>
+              <w:t>32</w:t>
+            </w:r>
+            <w:r>
+              <w:rPr>
+                <w:noProof/>
+                <w:webHidden/>
+              </w:rPr>
+              <w:fldChar w:fldCharType="end"/>
+            </w:r>
+          </w:hyperlink>
+        </w:p>
+        <w:p>
+          <w:pPr>
+            <w:pStyle w:val="11"/>
+            <w:tabs>
+              <w:tab w:val="right" w:leader="dot" w:pos="9345"/>
+            </w:tabs>
+            <w:rPr>
+              <w:rFonts w:asciiTheme="minorHAnsi" w:eastAsiaTheme="minorEastAsia" w:hAnsiTheme="minorHAnsi" w:cstheme="minorBidi"/>
+              <w:noProof/>
+              <w:sz w:val="22"/>
+              <w:szCs w:val="22"/>
+              <w:lang w:eastAsia="ru-RU"/>
+            </w:rPr>
+          </w:pPr>
+          <w:hyperlink w:anchor="_Toc134907783" w:history="1">
+            <w:r>
+              <w:rPr>
+                <w:rStyle w:val="a9"/>
+                <w:noProof/>
+              </w:rPr>
+              <w:t>Операторы</w:t>
+            </w:r>
+            <w:r>
+              <w:rPr>
+                <w:noProof/>
+                <w:webHidden/>
+              </w:rPr>
+              <w:tab/>
+            </w:r>
+            <w:r>
+              <w:rPr>
+                <w:noProof/>
+                <w:webHidden/>
+              </w:rPr>
+              <w:fldChar w:fldCharType="begin"/>
+            </w:r>
+            <w:r>
+              <w:rPr>
+                <w:noProof/>
+                <w:webHidden/>
+              </w:rPr>
+              <w:instrText xml:space="preserve"> PAGEREF _Toc134907783 \h </w:instrText>
+            </w:r>
+            <w:r>
+              <w:rPr>
+                <w:noProof/>
+                <w:webHidden/>
+              </w:rPr>
+            </w:r>
+            <w:r>
+              <w:rPr>
+                <w:noProof/>
+                <w:webHidden/>
+              </w:rPr>
+              <w:fldChar w:fldCharType="separate"/>
+            </w:r>
+            <w:r>
+              <w:rPr>
+                <w:noProof/>
+                <w:webHidden/>
+              </w:rPr>
+              <w:t>33</w:t>
+            </w:r>
+            <w:r>
+              <w:rPr>
+                <w:noProof/>
+                <w:webHidden/>
+              </w:rPr>
+              <w:fldChar w:fldCharType="end"/>
+            </w:r>
+          </w:hyperlink>
+        </w:p>
+        <w:p>
+          <w:pPr>
+            <w:pStyle w:val="11"/>
+            <w:tabs>
+              <w:tab w:val="right" w:leader="dot" w:pos="9345"/>
+            </w:tabs>
+            <w:rPr>
+              <w:rFonts w:asciiTheme="minorHAnsi" w:eastAsiaTheme="minorEastAsia" w:hAnsiTheme="minorHAnsi" w:cstheme="minorBidi"/>
+              <w:noProof/>
+              <w:sz w:val="22"/>
+              <w:szCs w:val="22"/>
+              <w:lang w:eastAsia="ru-RU"/>
+            </w:rPr>
+          </w:pPr>
+          <w:hyperlink w:anchor="_Toc134907784" w:history="1">
+            <w:r>
+              <w:rPr>
+                <w:rStyle w:val="a9"/>
+                <w:noProof/>
+              </w:rPr>
               <w:t>Генератор случайных чисел</w:t>
             </w:r>
             <w:r>
@@ -1240,7 +1407,7 @@
                 <w:noProof/>
                 <w:webHidden/>
               </w:rPr>
-              <w:instrText xml:space="preserve"> PAGEREF _Toc129389780 \h </w:instrText>
+              <w:instrText xml:space="preserve"> PAGEREF _Toc134907784 \h </w:instrText>
             </w:r>
             <w:r>
               <w:rPr>
@@ -1260,7 +1427,7 @@
                 <w:noProof/>
                 <w:webHidden/>
               </w:rPr>
-              <w:t>30</w:t>
+              <w:t>35</w:t>
             </w:r>
             <w:r>
               <w:rPr>
@@ -1311,7 +1478,7 @@
         <w:ind w:firstLine="0"/>
         <w:jc w:val="center"/>
       </w:pPr>
-      <w:bookmarkStart w:id="0" w:name="_Toc129389765"/>
+      <w:bookmarkStart w:id="0" w:name="_Toc134907767"/>
       <w:r>
         <w:lastRenderedPageBreak/>
         <w:t xml:space="preserve">Условия и </w:t>
@@ -2570,7 +2737,7 @@
         <w:pStyle w:val="1"/>
         <w:jc w:val="center"/>
       </w:pPr>
-      <w:bookmarkStart w:id="1" w:name="_Toc129389766"/>
+      <w:bookmarkStart w:id="1" w:name="_Toc134907768"/>
       <w:r>
         <w:lastRenderedPageBreak/>
         <w:t>Отладка</w:t>
@@ -2754,7 +2921,7 @@
         <w:pStyle w:val="1"/>
         <w:jc w:val="center"/>
       </w:pPr>
-      <w:bookmarkStart w:id="2" w:name="_Toc129389767"/>
+      <w:bookmarkStart w:id="2" w:name="_Toc134907769"/>
       <w:r>
         <w:lastRenderedPageBreak/>
         <w:t>Массивы</w:t>
@@ -2985,7 +3152,7 @@
         <w:ind w:firstLine="0"/>
         <w:jc w:val="center"/>
       </w:pPr>
-      <w:bookmarkStart w:id="3" w:name="_Toc129389768"/>
+      <w:bookmarkStart w:id="3" w:name="_Toc134907770"/>
       <w:r>
         <w:lastRenderedPageBreak/>
         <w:t>Функции</w:t>
@@ -3869,7 +4036,7 @@
           <w:rFonts w:eastAsiaTheme="minorHAnsi"/>
         </w:rPr>
       </w:pPr>
-      <w:bookmarkStart w:id="4" w:name="_Toc129389769"/>
+      <w:bookmarkStart w:id="4" w:name="_Toc134907771"/>
       <w:r>
         <w:rPr>
           <w:rFonts w:eastAsiaTheme="minorHAnsi"/>
@@ -4476,7 +4643,7 @@
         <w:pStyle w:val="1"/>
         <w:jc w:val="center"/>
       </w:pPr>
-      <w:bookmarkStart w:id="5" w:name="_Toc129389770"/>
+      <w:bookmarkStart w:id="5" w:name="_Toc134907772"/>
       <w:r>
         <w:lastRenderedPageBreak/>
         <w:t>Ссылки</w:t>
@@ -5420,7 +5587,7 @@
         <w:pStyle w:val="1"/>
         <w:jc w:val="center"/>
       </w:pPr>
-      <w:bookmarkStart w:id="6" w:name="_Toc129389771"/>
+      <w:bookmarkStart w:id="6" w:name="_Toc134907773"/>
       <w:r>
         <w:lastRenderedPageBreak/>
         <w:t>Директив</w:t>
@@ -6727,7 +6894,7 @@
         <w:pStyle w:val="1"/>
         <w:jc w:val="center"/>
       </w:pPr>
-      <w:bookmarkStart w:id="7" w:name="_Toc129389772"/>
+      <w:bookmarkStart w:id="7" w:name="_Toc134907774"/>
       <w:r>
         <w:lastRenderedPageBreak/>
         <w:t xml:space="preserve">Динамическая память. </w:t>
@@ -7913,7 +8080,7 @@
         <w:pStyle w:val="1"/>
         <w:jc w:val="center"/>
       </w:pPr>
-      <w:bookmarkStart w:id="8" w:name="_Toc129389773"/>
+      <w:bookmarkStart w:id="8" w:name="_Toc134907775"/>
       <w:r>
         <w:lastRenderedPageBreak/>
         <w:t>Динамический массив</w:t>
@@ -9083,7 +9250,7 @@
         <w:ind w:firstLine="0"/>
         <w:jc w:val="center"/>
       </w:pPr>
-      <w:bookmarkStart w:id="9" w:name="_Toc129389774"/>
+      <w:bookmarkStart w:id="9" w:name="_Toc134907776"/>
       <w:r>
         <w:rPr>
           <w:lang w:val="en-US"/>
@@ -9636,7 +9803,7 @@
         <w:pStyle w:val="1"/>
         <w:jc w:val="center"/>
       </w:pPr>
-      <w:bookmarkStart w:id="10" w:name="_Toc129389775"/>
+      <w:bookmarkStart w:id="10" w:name="_Toc134907777"/>
       <w:r>
         <w:lastRenderedPageBreak/>
         <w:t>Приведение типов</w:t>
@@ -9727,7 +9894,7 @@
           <w:lang w:val="en-US"/>
         </w:rPr>
       </w:pPr>
-      <w:bookmarkStart w:id="11" w:name="_Toc129389776"/>
+      <w:bookmarkStart w:id="11" w:name="_Toc134907778"/>
       <w:r>
         <w:rPr>
           <w:lang w:val="en-US"/>
@@ -10188,7 +10355,7 @@
         <w:pStyle w:val="1"/>
         <w:jc w:val="center"/>
       </w:pPr>
-      <w:bookmarkStart w:id="12" w:name="_Toc129389777"/>
+      <w:bookmarkStart w:id="12" w:name="_Toc134907779"/>
       <w:r>
         <w:lastRenderedPageBreak/>
         <w:t>Словари и множества</w:t>
@@ -10607,7 +10774,7 @@
         <w:pStyle w:val="1"/>
         <w:jc w:val="center"/>
       </w:pPr>
-      <w:bookmarkStart w:id="13" w:name="_Toc129389778"/>
+      <w:bookmarkStart w:id="13" w:name="_Toc134907780"/>
       <w:r>
         <w:t xml:space="preserve">модификаторы </w:t>
       </w:r>
@@ -10833,6 +11000,7 @@
           <w:lang w:val="en-US"/>
         </w:rPr>
       </w:pPr>
+      <w:bookmarkStart w:id="14" w:name="_Toc134907781"/>
       <w:r>
         <w:lastRenderedPageBreak/>
         <w:t>Цикл</w:t>
@@ -10876,6 +11044,7 @@
         </w:rPr>
         <w:t>)</w:t>
       </w:r>
+      <w:bookmarkEnd w:id="14"/>
     </w:p>
     <w:p>
       <w:pPr>
@@ -11626,10 +11795,12 @@
         <w:pStyle w:val="1"/>
         <w:jc w:val="center"/>
       </w:pPr>
+      <w:bookmarkStart w:id="15" w:name="_Toc134907782"/>
       <w:r>
         <w:lastRenderedPageBreak/>
         <w:t>Лямбда-выражения</w:t>
       </w:r>
+      <w:bookmarkEnd w:id="15"/>
     </w:p>
     <w:p/>
     <w:p>
@@ -11638,11 +11809,6 @@
       </w:r>
     </w:p>
     <w:p>
-      <w:pPr>
-        <w:rPr>
-          <w:lang w:val="en-US"/>
-        </w:rPr>
-      </w:pPr>
       <w:r>
         <w:t>У неё нет имени, поэтому она и анонимная.</w:t>
       </w:r>
@@ -11737,11 +11903,11 @@
         <w:pStyle w:val="1"/>
         <w:jc w:val="center"/>
       </w:pPr>
-      <w:bookmarkStart w:id="14" w:name="_Toc129389779"/>
+      <w:bookmarkStart w:id="16" w:name="_Toc134907783"/>
       <w:r>
         <w:t>Операторы</w:t>
       </w:r>
-      <w:bookmarkEnd w:id="14"/>
+      <w:bookmarkEnd w:id="16"/>
     </w:p>
     <w:p/>
     <w:p>
@@ -11975,12 +12141,12 @@
         <w:pStyle w:val="1"/>
         <w:jc w:val="center"/>
       </w:pPr>
-      <w:bookmarkStart w:id="15" w:name="_Toc129389780"/>
+      <w:bookmarkStart w:id="17" w:name="_Toc134907784"/>
       <w:r>
         <w:lastRenderedPageBreak/>
         <w:t>Генератор случайных чисел</w:t>
       </w:r>
-      <w:bookmarkEnd w:id="15"/>
+      <w:bookmarkEnd w:id="17"/>
     </w:p>
     <w:p>
       <w:pPr>

--- a/Word-файлы/С++ (курс).docx
+++ b/Word-файлы/С++ (курс).docx
@@ -63,7 +63,7 @@
           <w:r>
             <w:fldChar w:fldCharType="separate"/>
           </w:r>
-          <w:hyperlink w:anchor="_Toc134907767" w:history="1">
+          <w:hyperlink w:anchor="_Toc135731875" w:history="1">
             <w:r>
               <w:rPr>
                 <w:rStyle w:val="a9"/>
@@ -90,7 +90,7 @@
                 <w:noProof/>
                 <w:webHidden/>
               </w:rPr>
-              <w:instrText xml:space="preserve"> PAGEREF _Toc134907767 \h </w:instrText>
+              <w:instrText xml:space="preserve"> PAGEREF _Toc135731875 \h </w:instrText>
             </w:r>
             <w:r>
               <w:rPr>
@@ -135,7 +135,7 @@
               <w:lang w:eastAsia="ru-RU"/>
             </w:rPr>
           </w:pPr>
-          <w:hyperlink w:anchor="_Toc134907768" w:history="1">
+          <w:hyperlink w:anchor="_Toc135731876" w:history="1">
             <w:r>
               <w:rPr>
                 <w:rStyle w:val="a9"/>
@@ -162,7 +162,7 @@
                 <w:noProof/>
                 <w:webHidden/>
               </w:rPr>
-              <w:instrText xml:space="preserve"> PAGEREF _Toc134907768 \h </w:instrText>
+              <w:instrText xml:space="preserve"> PAGEREF _Toc135731876 \h </w:instrText>
             </w:r>
             <w:r>
               <w:rPr>
@@ -207,7 +207,7 @@
               <w:lang w:eastAsia="ru-RU"/>
             </w:rPr>
           </w:pPr>
-          <w:hyperlink w:anchor="_Toc134907769" w:history="1">
+          <w:hyperlink w:anchor="_Toc135731877" w:history="1">
             <w:r>
               <w:rPr>
                 <w:rStyle w:val="a9"/>
@@ -234,7 +234,7 @@
                 <w:noProof/>
                 <w:webHidden/>
               </w:rPr>
-              <w:instrText xml:space="preserve"> PAGEREF _Toc134907769 \h </w:instrText>
+              <w:instrText xml:space="preserve"> PAGEREF _Toc135731877 \h </w:instrText>
             </w:r>
             <w:r>
               <w:rPr>
@@ -279,7 +279,7 @@
               <w:lang w:eastAsia="ru-RU"/>
             </w:rPr>
           </w:pPr>
-          <w:hyperlink w:anchor="_Toc134907770" w:history="1">
+          <w:hyperlink w:anchor="_Toc135731878" w:history="1">
             <w:r>
               <w:rPr>
                 <w:rStyle w:val="a9"/>
@@ -306,7 +306,7 @@
                 <w:noProof/>
                 <w:webHidden/>
               </w:rPr>
-              <w:instrText xml:space="preserve"> PAGEREF _Toc134907770 \h </w:instrText>
+              <w:instrText xml:space="preserve"> PAGEREF _Toc135731878 \h </w:instrText>
             </w:r>
             <w:r>
               <w:rPr>
@@ -327,6 +327,254 @@
                 <w:webHidden/>
               </w:rPr>
               <w:t>7</w:t>
+            </w:r>
+            <w:r>
+              <w:rPr>
+                <w:noProof/>
+                <w:webHidden/>
+              </w:rPr>
+              <w:fldChar w:fldCharType="end"/>
+            </w:r>
+          </w:hyperlink>
+        </w:p>
+        <w:p>
+          <w:pPr>
+            <w:pStyle w:val="21"/>
+            <w:tabs>
+              <w:tab w:val="right" w:leader="dot" w:pos="9345"/>
+            </w:tabs>
+            <w:rPr>
+              <w:rFonts w:asciiTheme="minorHAnsi" w:eastAsiaTheme="minorEastAsia" w:hAnsiTheme="minorHAnsi" w:cstheme="minorBidi"/>
+              <w:noProof/>
+              <w:sz w:val="22"/>
+              <w:szCs w:val="22"/>
+              <w:lang w:eastAsia="ru-RU"/>
+            </w:rPr>
+          </w:pPr>
+          <w:hyperlink w:anchor="_Toc135731879" w:history="1">
+            <w:r>
+              <w:rPr>
+                <w:rStyle w:val="a9"/>
+                <w:noProof/>
+              </w:rPr>
+              <w:t>Встраиваемая функция</w:t>
+            </w:r>
+            <w:r>
+              <w:rPr>
+                <w:rStyle w:val="a9"/>
+                <w:noProof/>
+                <w:lang w:val="en-US"/>
+              </w:rPr>
+              <w:t xml:space="preserve"> (</w:t>
+            </w:r>
+            <w:r>
+              <w:rPr>
+                <w:rStyle w:val="a9"/>
+                <w:b/>
+                <w:bCs/>
+                <w:noProof/>
+                <w:lang w:val="en-US"/>
+              </w:rPr>
+              <w:t>inline)</w:t>
+            </w:r>
+            <w:r>
+              <w:rPr>
+                <w:noProof/>
+                <w:webHidden/>
+              </w:rPr>
+              <w:tab/>
+            </w:r>
+            <w:r>
+              <w:rPr>
+                <w:noProof/>
+                <w:webHidden/>
+              </w:rPr>
+              <w:fldChar w:fldCharType="begin"/>
+            </w:r>
+            <w:r>
+              <w:rPr>
+                <w:noProof/>
+                <w:webHidden/>
+              </w:rPr>
+              <w:instrText xml:space="preserve"> PAGEREF _Toc135731879 \h </w:instrText>
+            </w:r>
+            <w:r>
+              <w:rPr>
+                <w:noProof/>
+                <w:webHidden/>
+              </w:rPr>
+            </w:r>
+            <w:r>
+              <w:rPr>
+                <w:noProof/>
+                <w:webHidden/>
+              </w:rPr>
+              <w:fldChar w:fldCharType="separate"/>
+            </w:r>
+            <w:r>
+              <w:rPr>
+                <w:noProof/>
+                <w:webHidden/>
+              </w:rPr>
+              <w:t>8</w:t>
+            </w:r>
+            <w:r>
+              <w:rPr>
+                <w:noProof/>
+                <w:webHidden/>
+              </w:rPr>
+              <w:fldChar w:fldCharType="end"/>
+            </w:r>
+          </w:hyperlink>
+        </w:p>
+        <w:p>
+          <w:pPr>
+            <w:pStyle w:val="21"/>
+            <w:tabs>
+              <w:tab w:val="right" w:leader="dot" w:pos="9345"/>
+            </w:tabs>
+            <w:rPr>
+              <w:rFonts w:asciiTheme="minorHAnsi" w:eastAsiaTheme="minorEastAsia" w:hAnsiTheme="minorHAnsi" w:cstheme="minorBidi"/>
+              <w:noProof/>
+              <w:sz w:val="22"/>
+              <w:szCs w:val="22"/>
+              <w:lang w:eastAsia="ru-RU"/>
+            </w:rPr>
+          </w:pPr>
+          <w:hyperlink w:anchor="_Toc135731880" w:history="1">
+            <w:r>
+              <w:rPr>
+                <w:rStyle w:val="a9"/>
+                <w:noProof/>
+              </w:rPr>
+              <w:t>Перегрузка функций</w:t>
+            </w:r>
+            <w:r>
+              <w:rPr>
+                <w:noProof/>
+                <w:webHidden/>
+              </w:rPr>
+              <w:tab/>
+            </w:r>
+            <w:r>
+              <w:rPr>
+                <w:noProof/>
+                <w:webHidden/>
+              </w:rPr>
+              <w:fldChar w:fldCharType="begin"/>
+            </w:r>
+            <w:r>
+              <w:rPr>
+                <w:noProof/>
+                <w:webHidden/>
+              </w:rPr>
+              <w:instrText xml:space="preserve"> PAGEREF _Toc135731880 \h </w:instrText>
+            </w:r>
+            <w:r>
+              <w:rPr>
+                <w:noProof/>
+                <w:webHidden/>
+              </w:rPr>
+            </w:r>
+            <w:r>
+              <w:rPr>
+                <w:noProof/>
+                <w:webHidden/>
+              </w:rPr>
+              <w:fldChar w:fldCharType="separate"/>
+            </w:r>
+            <w:r>
+              <w:rPr>
+                <w:noProof/>
+                <w:webHidden/>
+              </w:rPr>
+              <w:t>8</w:t>
+            </w:r>
+            <w:r>
+              <w:rPr>
+                <w:noProof/>
+                <w:webHidden/>
+              </w:rPr>
+              <w:fldChar w:fldCharType="end"/>
+            </w:r>
+          </w:hyperlink>
+        </w:p>
+        <w:p>
+          <w:pPr>
+            <w:pStyle w:val="21"/>
+            <w:tabs>
+              <w:tab w:val="right" w:leader="dot" w:pos="9345"/>
+            </w:tabs>
+            <w:rPr>
+              <w:rFonts w:asciiTheme="minorHAnsi" w:eastAsiaTheme="minorEastAsia" w:hAnsiTheme="minorHAnsi" w:cstheme="minorBidi"/>
+              <w:noProof/>
+              <w:sz w:val="22"/>
+              <w:szCs w:val="22"/>
+              <w:lang w:eastAsia="ru-RU"/>
+            </w:rPr>
+          </w:pPr>
+          <w:hyperlink w:anchor="_Toc135731881" w:history="1">
+            <w:r>
+              <w:rPr>
+                <w:rStyle w:val="a9"/>
+                <w:noProof/>
+              </w:rPr>
+              <w:t>Шаблоны фу</w:t>
+            </w:r>
+            <w:r>
+              <w:rPr>
+                <w:rStyle w:val="a9"/>
+                <w:noProof/>
+              </w:rPr>
+              <w:t>н</w:t>
+            </w:r>
+            <w:r>
+              <w:rPr>
+                <w:rStyle w:val="a9"/>
+                <w:noProof/>
+              </w:rPr>
+              <w:t>кции</w:t>
+            </w:r>
+            <w:r>
+              <w:rPr>
+                <w:noProof/>
+                <w:webHidden/>
+              </w:rPr>
+              <w:tab/>
+            </w:r>
+            <w:r>
+              <w:rPr>
+                <w:noProof/>
+                <w:webHidden/>
+              </w:rPr>
+              <w:fldChar w:fldCharType="begin"/>
+            </w:r>
+            <w:r>
+              <w:rPr>
+                <w:noProof/>
+                <w:webHidden/>
+              </w:rPr>
+              <w:instrText xml:space="preserve"> PAGEREF _Toc135731881 \h </w:instrText>
+            </w:r>
+            <w:r>
+              <w:rPr>
+                <w:noProof/>
+                <w:webHidden/>
+              </w:rPr>
+            </w:r>
+            <w:r>
+              <w:rPr>
+                <w:noProof/>
+                <w:webHidden/>
+              </w:rPr>
+              <w:fldChar w:fldCharType="separate"/>
+            </w:r>
+            <w:r>
+              <w:rPr>
+                <w:noProof/>
+                <w:webHidden/>
+              </w:rPr>
+              <w:t>9</w:t>
             </w:r>
             <w:r>
               <w:rPr>
@@ -351,7 +599,7 @@
               <w:lang w:eastAsia="ru-RU"/>
             </w:rPr>
           </w:pPr>
-          <w:hyperlink w:anchor="_Toc134907771" w:history="1">
+          <w:hyperlink w:anchor="_Toc135731882" w:history="1">
             <w:r>
               <w:rPr>
                 <w:rStyle w:val="a9"/>
@@ -378,7 +626,7 @@
                 <w:noProof/>
                 <w:webHidden/>
               </w:rPr>
-              <w:instrText xml:space="preserve"> PAGEREF _Toc134907771 \h </w:instrText>
+              <w:instrText xml:space="preserve"> PAGEREF _Toc135731882 \h </w:instrText>
             </w:r>
             <w:r>
               <w:rPr>
@@ -423,7 +671,7 @@
               <w:lang w:eastAsia="ru-RU"/>
             </w:rPr>
           </w:pPr>
-          <w:hyperlink w:anchor="_Toc134907772" w:history="1">
+          <w:hyperlink w:anchor="_Toc135731883" w:history="1">
             <w:r>
               <w:rPr>
                 <w:rStyle w:val="a9"/>
@@ -450,7 +698,7 @@
                 <w:noProof/>
                 <w:webHidden/>
               </w:rPr>
-              <w:instrText xml:space="preserve"> PAGEREF _Toc134907772 \h </w:instrText>
+              <w:instrText xml:space="preserve"> PAGEREF _Toc135731883 \h </w:instrText>
             </w:r>
             <w:r>
               <w:rPr>
@@ -495,7 +743,7 @@
               <w:lang w:eastAsia="ru-RU"/>
             </w:rPr>
           </w:pPr>
-          <w:hyperlink w:anchor="_Toc134907773" w:history="1">
+          <w:hyperlink w:anchor="_Toc135731884" w:history="1">
             <w:r>
               <w:rPr>
                 <w:rStyle w:val="a9"/>
@@ -522,7 +770,7 @@
                 <w:noProof/>
                 <w:webHidden/>
               </w:rPr>
-              <w:instrText xml:space="preserve"> PAGEREF _Toc134907773 \h </w:instrText>
+              <w:instrText xml:space="preserve"> PAGEREF _Toc135731884 \h </w:instrText>
             </w:r>
             <w:r>
               <w:rPr>
@@ -567,7 +815,7 @@
               <w:lang w:eastAsia="ru-RU"/>
             </w:rPr>
           </w:pPr>
-          <w:hyperlink w:anchor="_Toc134907774" w:history="1">
+          <w:hyperlink w:anchor="_Toc135731885" w:history="1">
             <w:r>
               <w:rPr>
                 <w:rStyle w:val="a9"/>
@@ -624,7 +872,7 @@
                 <w:noProof/>
                 <w:webHidden/>
               </w:rPr>
-              <w:instrText xml:space="preserve"> PAGEREF _Toc134907774 \h </w:instrText>
+              <w:instrText xml:space="preserve"> PAGEREF _Toc135731885 \h </w:instrText>
             </w:r>
             <w:r>
               <w:rPr>
@@ -669,7 +917,7 @@
               <w:lang w:eastAsia="ru-RU"/>
             </w:rPr>
           </w:pPr>
-          <w:hyperlink w:anchor="_Toc134907775" w:history="1">
+          <w:hyperlink w:anchor="_Toc135731886" w:history="1">
             <w:r>
               <w:rPr>
                 <w:rStyle w:val="a9"/>
@@ -696,7 +944,7 @@
                 <w:noProof/>
                 <w:webHidden/>
               </w:rPr>
-              <w:instrText xml:space="preserve"> PAGEREF _Toc134907775 \h </w:instrText>
+              <w:instrText xml:space="preserve"> PAGEREF _Toc135731886 \h </w:instrText>
             </w:r>
             <w:r>
               <w:rPr>
@@ -741,7 +989,7 @@
               <w:lang w:eastAsia="ru-RU"/>
             </w:rPr>
           </w:pPr>
-          <w:hyperlink w:anchor="_Toc134907776" w:history="1">
+          <w:hyperlink w:anchor="_Toc135731887" w:history="1">
             <w:r>
               <w:rPr>
                 <w:rStyle w:val="a9"/>
@@ -769,7 +1017,7 @@
                 <w:noProof/>
                 <w:webHidden/>
               </w:rPr>
-              <w:instrText xml:space="preserve"> PAGEREF _Toc134907776 \h </w:instrText>
+              <w:instrText xml:space="preserve"> PAGEREF _Toc135731887 \h </w:instrText>
             </w:r>
             <w:r>
               <w:rPr>
@@ -814,7 +1062,7 @@
               <w:lang w:eastAsia="ru-RU"/>
             </w:rPr>
           </w:pPr>
-          <w:hyperlink w:anchor="_Toc134907777" w:history="1">
+          <w:hyperlink w:anchor="_Toc135731888" w:history="1">
             <w:r>
               <w:rPr>
                 <w:rStyle w:val="a9"/>
@@ -841,7 +1089,7 @@
                 <w:noProof/>
                 <w:webHidden/>
               </w:rPr>
-              <w:instrText xml:space="preserve"> PAGEREF _Toc134907777 \h </w:instrText>
+              <w:instrText xml:space="preserve"> PAGEREF _Toc135731888 \h </w:instrText>
             </w:r>
             <w:r>
               <w:rPr>
@@ -886,7 +1134,7 @@
               <w:lang w:eastAsia="ru-RU"/>
             </w:rPr>
           </w:pPr>
-          <w:hyperlink w:anchor="_Toc134907778" w:history="1">
+          <w:hyperlink w:anchor="_Toc135731889" w:history="1">
             <w:r>
               <w:rPr>
                 <w:rStyle w:val="a9"/>
@@ -944,7 +1192,7 @@
                 <w:noProof/>
                 <w:webHidden/>
               </w:rPr>
-              <w:instrText xml:space="preserve"> PAGEREF _Toc134907778 \h </w:instrText>
+              <w:instrText xml:space="preserve"> PAGEREF _Toc135731889 \h </w:instrText>
             </w:r>
             <w:r>
               <w:rPr>
@@ -989,7 +1237,7 @@
               <w:lang w:eastAsia="ru-RU"/>
             </w:rPr>
           </w:pPr>
-          <w:hyperlink w:anchor="_Toc134907779" w:history="1">
+          <w:hyperlink w:anchor="_Toc135731890" w:history="1">
             <w:r>
               <w:rPr>
                 <w:rStyle w:val="a9"/>
@@ -1016,7 +1264,7 @@
                 <w:noProof/>
                 <w:webHidden/>
               </w:rPr>
-              <w:instrText xml:space="preserve"> PAGEREF _Toc134907779 \h </w:instrText>
+              <w:instrText xml:space="preserve"> PAGEREF _Toc135731890 \h </w:instrText>
             </w:r>
             <w:r>
               <w:rPr>
@@ -1061,7 +1309,7 @@
               <w:lang w:eastAsia="ru-RU"/>
             </w:rPr>
           </w:pPr>
-          <w:hyperlink w:anchor="_Toc134907780" w:history="1">
+          <w:hyperlink w:anchor="_Toc135731891" w:history="1">
             <w:r>
               <w:rPr>
                 <w:rStyle w:val="a9"/>
@@ -1096,7 +1344,7 @@
                 <w:noProof/>
                 <w:webHidden/>
               </w:rPr>
-              <w:instrText xml:space="preserve"> PAGEREF _Toc134907780 \h </w:instrText>
+              <w:instrText xml:space="preserve"> PAGEREF _Toc135731891 \h </w:instrText>
             </w:r>
             <w:r>
               <w:rPr>
@@ -1141,7 +1389,7 @@
               <w:lang w:eastAsia="ru-RU"/>
             </w:rPr>
           </w:pPr>
-          <w:hyperlink w:anchor="_Toc134907781" w:history="1">
+          <w:hyperlink w:anchor="_Toc135731892" w:history="1">
             <w:r>
               <w:rPr>
                 <w:rStyle w:val="a9"/>
@@ -1191,7 +1439,7 @@
                 <w:noProof/>
                 <w:webHidden/>
               </w:rPr>
-              <w:instrText xml:space="preserve"> PAGEREF _Toc134907781 \h </w:instrText>
+              <w:instrText xml:space="preserve"> PAGEREF _Toc135731892 \h </w:instrText>
             </w:r>
             <w:r>
               <w:rPr>
@@ -1236,7 +1484,7 @@
               <w:lang w:eastAsia="ru-RU"/>
             </w:rPr>
           </w:pPr>
-          <w:hyperlink w:anchor="_Toc134907782" w:history="1">
+          <w:hyperlink w:anchor="_Toc135731893" w:history="1">
             <w:r>
               <w:rPr>
                 <w:rStyle w:val="a9"/>
@@ -1263,7 +1511,7 @@
                 <w:noProof/>
                 <w:webHidden/>
               </w:rPr>
-              <w:instrText xml:space="preserve"> PAGEREF _Toc134907782 \h </w:instrText>
+              <w:instrText xml:space="preserve"> PAGEREF _Toc135731893 \h </w:instrText>
             </w:r>
             <w:r>
               <w:rPr>
@@ -1308,7 +1556,7 @@
               <w:lang w:eastAsia="ru-RU"/>
             </w:rPr>
           </w:pPr>
-          <w:hyperlink w:anchor="_Toc134907783" w:history="1">
+          <w:hyperlink w:anchor="_Toc135731894" w:history="1">
             <w:r>
               <w:rPr>
                 <w:rStyle w:val="a9"/>
@@ -1335,7 +1583,7 @@
                 <w:noProof/>
                 <w:webHidden/>
               </w:rPr>
-              <w:instrText xml:space="preserve"> PAGEREF _Toc134907783 \h </w:instrText>
+              <w:instrText xml:space="preserve"> PAGEREF _Toc135731894 \h </w:instrText>
             </w:r>
             <w:r>
               <w:rPr>
@@ -1380,7 +1628,7 @@
               <w:lang w:eastAsia="ru-RU"/>
             </w:rPr>
           </w:pPr>
-          <w:hyperlink w:anchor="_Toc134907784" w:history="1">
+          <w:hyperlink w:anchor="_Toc135731895" w:history="1">
             <w:r>
               <w:rPr>
                 <w:rStyle w:val="a9"/>
@@ -1407,7 +1655,7 @@
                 <w:noProof/>
                 <w:webHidden/>
               </w:rPr>
-              <w:instrText xml:space="preserve"> PAGEREF _Toc134907784 \h </w:instrText>
+              <w:instrText xml:space="preserve"> PAGEREF _Toc135731895 \h </w:instrText>
             </w:r>
             <w:r>
               <w:rPr>
@@ -1478,7 +1726,7 @@
         <w:ind w:firstLine="0"/>
         <w:jc w:val="center"/>
       </w:pPr>
-      <w:bookmarkStart w:id="0" w:name="_Toc134907767"/>
+      <w:bookmarkStart w:id="0" w:name="_Toc135731875"/>
       <w:r>
         <w:lastRenderedPageBreak/>
         <w:t xml:space="preserve">Условия и </w:t>
@@ -2737,7 +2985,7 @@
         <w:pStyle w:val="1"/>
         <w:jc w:val="center"/>
       </w:pPr>
-      <w:bookmarkStart w:id="1" w:name="_Toc134907768"/>
+      <w:bookmarkStart w:id="1" w:name="_Toc135731876"/>
       <w:r>
         <w:lastRenderedPageBreak/>
         <w:t>Отладка</w:t>
@@ -2921,7 +3169,7 @@
         <w:pStyle w:val="1"/>
         <w:jc w:val="center"/>
       </w:pPr>
-      <w:bookmarkStart w:id="2" w:name="_Toc134907769"/>
+      <w:bookmarkStart w:id="2" w:name="_Toc135731877"/>
       <w:r>
         <w:lastRenderedPageBreak/>
         <w:t>Массивы</w:t>
@@ -3152,7 +3400,7 @@
         <w:ind w:firstLine="0"/>
         <w:jc w:val="center"/>
       </w:pPr>
-      <w:bookmarkStart w:id="3" w:name="_Toc134907770"/>
+      <w:bookmarkStart w:id="3" w:name="_Toc135731878"/>
       <w:r>
         <w:lastRenderedPageBreak/>
         <w:t>Функции</w:t>
@@ -3435,32 +3683,23 @@
     </w:p>
     <w:p>
       <w:pPr>
-        <w:spacing w:line="259" w:lineRule="auto"/>
-        <w:ind w:left="708" w:firstLine="708"/>
-        <w:jc w:val="left"/>
+        <w:pStyle w:val="2"/>
         <w:rPr>
           <w:b/>
           <w:bCs/>
-          <w:u w:val="single"/>
-          <w:lang w:val="en-US"/>
-        </w:rPr>
-      </w:pPr>
-      <w:r>
-        <w:rPr>
-          <w:u w:val="single"/>
-        </w:rPr>
+          <w:lang w:val="en-US"/>
+        </w:rPr>
+      </w:pPr>
+      <w:r>
         <w:br w:type="page"/>
       </w:r>
-      <w:r>
-        <w:rPr>
-          <w:u w:val="single"/>
-        </w:rPr>
+      <w:bookmarkStart w:id="4" w:name="_Toc135731879"/>
+      <w:r>
         <w:lastRenderedPageBreak/>
         <w:t>Встраиваемая функция</w:t>
       </w:r>
       <w:r>
         <w:rPr>
-          <w:u w:val="single"/>
           <w:lang w:val="en-US"/>
         </w:rPr>
         <w:t xml:space="preserve"> (</w:t>
@@ -3469,11 +3708,11 @@
         <w:rPr>
           <w:b/>
           <w:bCs/>
-          <w:u w:val="single"/>
           <w:lang w:val="en-US"/>
         </w:rPr>
         <w:t>inline)</w:t>
       </w:r>
+      <w:bookmarkEnd w:id="4"/>
     </w:p>
     <w:p>
       <w:pPr>
@@ -3583,10 +3822,7 @@
     </w:p>
     <w:p>
       <w:pPr>
-        <w:pStyle w:val="aa"/>
-        <w:rPr>
-          <w:u w:val="single"/>
-        </w:rPr>
+        <w:pStyle w:val="2"/>
       </w:pPr>
       <w:r>
         <w:rPr>
@@ -3595,12 +3831,11 @@
         </w:rPr>
         <w:tab/>
       </w:r>
-      <w:r>
-        <w:rPr>
-          <w:u w:val="single"/>
-        </w:rPr>
+      <w:bookmarkStart w:id="5" w:name="_Toc135731880"/>
+      <w:r>
         <w:t>Перегрузка функций</w:t>
       </w:r>
+      <w:bookmarkEnd w:id="5"/>
     </w:p>
     <w:p>
       <w:pPr>
@@ -3745,21 +3980,17 @@
     </w:p>
     <w:p>
       <w:pPr>
-        <w:pStyle w:val="aa"/>
-        <w:rPr>
-          <w:u w:val="single"/>
-        </w:rPr>
+        <w:pStyle w:val="2"/>
       </w:pPr>
       <w:r>
         <w:lastRenderedPageBreak/>
         <w:tab/>
       </w:r>
-      <w:r>
-        <w:rPr>
-          <w:u w:val="single"/>
-        </w:rPr>
+      <w:bookmarkStart w:id="6" w:name="_Toc135731881"/>
+      <w:r>
         <w:t>Шаблоны функции</w:t>
       </w:r>
+      <w:bookmarkEnd w:id="6"/>
     </w:p>
     <w:p>
       <w:pPr>
@@ -4020,6 +4251,693 @@
     </w:p>
     <w:p>
       <w:pPr>
+        <w:pStyle w:val="aa"/>
+      </w:pPr>
+    </w:p>
+    <w:p>
+      <w:pPr>
+        <w:pStyle w:val="aa"/>
+      </w:pPr>
+    </w:p>
+    <w:p>
+      <w:pPr>
+        <w:pStyle w:val="aa"/>
+      </w:pPr>
+      <w:r>
+        <w:t>Стоит учесть, что при передачи по значению тип Т выводится по следующим правилам</w:t>
+      </w:r>
+    </w:p>
+    <w:p>
+      <w:pPr>
+        <w:pStyle w:val="aa"/>
+      </w:pPr>
+      <w:r>
+        <w:rPr>
+          <w:noProof/>
+        </w:rPr>
+        <w:drawing>
+          <wp:inline distT="0" distB="0" distL="0" distR="0" wp14:anchorId="0053D896" wp14:editId="6E485A04">
+            <wp:extent cx="5247005" cy="1704505"/>
+            <wp:effectExtent l="76200" t="76200" r="125095" b="124460"/>
+            <wp:docPr id="90" name="Рисунок 90"/>
+            <wp:cNvGraphicFramePr>
+              <a:graphicFrameLocks xmlns:a="http://schemas.openxmlformats.org/drawingml/2006/main" noChangeAspect="1"/>
+            </wp:cNvGraphicFramePr>
+            <a:graphic xmlns:a="http://schemas.openxmlformats.org/drawingml/2006/main">
+              <a:graphicData uri="http://schemas.openxmlformats.org/drawingml/2006/picture">
+                <pic:pic xmlns:pic="http://schemas.openxmlformats.org/drawingml/2006/picture">
+                  <pic:nvPicPr>
+                    <pic:cNvPr id="1" name=""/>
+                    <pic:cNvPicPr/>
+                  </pic:nvPicPr>
+                  <pic:blipFill>
+                    <a:blip r:embed="rId20"/>
+                    <a:stretch>
+                      <a:fillRect/>
+                    </a:stretch>
+                  </pic:blipFill>
+                  <pic:spPr>
+                    <a:xfrm>
+                      <a:off x="0" y="0"/>
+                      <a:ext cx="5250468" cy="1705630"/>
+                    </a:xfrm>
+                    <a:prstGeom prst="rect">
+                      <a:avLst/>
+                    </a:prstGeom>
+                    <a:ln w="38100" cap="sq">
+                      <a:solidFill>
+                        <a:srgbClr val="000000"/>
+                      </a:solidFill>
+                      <a:prstDash val="solid"/>
+                      <a:miter lim="800000"/>
+                    </a:ln>
+                    <a:effectLst>
+                      <a:outerShdw blurRad="50800" dist="38100" dir="2700000" algn="tl" rotWithShape="0">
+                        <a:srgbClr val="000000">
+                          <a:alpha val="43000"/>
+                        </a:srgbClr>
+                      </a:outerShdw>
+                    </a:effectLst>
+                  </pic:spPr>
+                </pic:pic>
+              </a:graphicData>
+            </a:graphic>
+          </wp:inline>
+        </w:drawing>
+      </w:r>
+    </w:p>
+    <w:p>
+      <w:pPr>
+        <w:pStyle w:val="aa"/>
+      </w:pPr>
+      <w:r>
+        <w:lastRenderedPageBreak/>
+        <w:t>Однако, есть нюанс, связанный с тем, что отбрасываются только константы верхнего уровня.</w:t>
+      </w:r>
+    </w:p>
+    <w:p>
+      <w:pPr>
+        <w:pStyle w:val="aa"/>
+      </w:pPr>
+      <w:r>
+        <w:rPr>
+          <w:noProof/>
+        </w:rPr>
+        <w:drawing>
+          <wp:inline distT="0" distB="0" distL="0" distR="0" wp14:anchorId="542DAA2A" wp14:editId="689FE374">
+            <wp:extent cx="2800350" cy="1362075"/>
+            <wp:effectExtent l="76200" t="76200" r="133350" b="142875"/>
+            <wp:docPr id="91" name="Рисунок 91"/>
+            <wp:cNvGraphicFramePr>
+              <a:graphicFrameLocks xmlns:a="http://schemas.openxmlformats.org/drawingml/2006/main" noChangeAspect="1"/>
+            </wp:cNvGraphicFramePr>
+            <a:graphic xmlns:a="http://schemas.openxmlformats.org/drawingml/2006/main">
+              <a:graphicData uri="http://schemas.openxmlformats.org/drawingml/2006/picture">
+                <pic:pic xmlns:pic="http://schemas.openxmlformats.org/drawingml/2006/picture">
+                  <pic:nvPicPr>
+                    <pic:cNvPr id="1" name=""/>
+                    <pic:cNvPicPr/>
+                  </pic:nvPicPr>
+                  <pic:blipFill>
+                    <a:blip r:embed="rId21"/>
+                    <a:stretch>
+                      <a:fillRect/>
+                    </a:stretch>
+                  </pic:blipFill>
+                  <pic:spPr>
+                    <a:xfrm>
+                      <a:off x="0" y="0"/>
+                      <a:ext cx="2800350" cy="1362075"/>
+                    </a:xfrm>
+                    <a:prstGeom prst="rect">
+                      <a:avLst/>
+                    </a:prstGeom>
+                    <a:ln w="38100" cap="sq">
+                      <a:solidFill>
+                        <a:srgbClr val="000000"/>
+                      </a:solidFill>
+                      <a:prstDash val="solid"/>
+                      <a:miter lim="800000"/>
+                    </a:ln>
+                    <a:effectLst>
+                      <a:outerShdw blurRad="50800" dist="38100" dir="2700000" algn="tl" rotWithShape="0">
+                        <a:srgbClr val="000000">
+                          <a:alpha val="43000"/>
+                        </a:srgbClr>
+                      </a:outerShdw>
+                    </a:effectLst>
+                  </pic:spPr>
+                </pic:pic>
+              </a:graphicData>
+            </a:graphic>
+          </wp:inline>
+        </w:drawing>
+      </w:r>
+    </w:p>
+    <w:p>
+      <w:pPr>
+        <w:pStyle w:val="aa"/>
+      </w:pPr>
+      <w:r>
+        <w:rPr>
+          <w:lang w:val="en-US"/>
+        </w:rPr>
+        <w:t>int</w:t>
+      </w:r>
+      <w:r>
+        <w:t xml:space="preserve"> * </w:t>
+      </w:r>
+      <w:r>
+        <w:rPr>
+          <w:lang w:val="en-US"/>
+        </w:rPr>
+        <w:t>const</w:t>
+      </w:r>
+      <w:r>
+        <w:t xml:space="preserve"> – </w:t>
+      </w:r>
+      <w:r>
+        <w:t>преобразуется</w:t>
+      </w:r>
+      <w:r>
+        <w:t xml:space="preserve"> </w:t>
+      </w:r>
+      <w:r>
+        <w:t>в</w:t>
+      </w:r>
+      <w:r>
+        <w:t xml:space="preserve"> </w:t>
+      </w:r>
+      <w:r>
+        <w:rPr>
+          <w:lang w:val="en-US"/>
+        </w:rPr>
+        <w:t>int</w:t>
+      </w:r>
+      <w:r>
+        <w:t xml:space="preserve">*, </w:t>
+      </w:r>
+      <w:r>
+        <w:t>но</w:t>
+      </w:r>
+      <w:r>
+        <w:t xml:space="preserve"> </w:t>
+      </w:r>
+      <w:r>
+        <w:rPr>
+          <w:lang w:val="en-US"/>
+        </w:rPr>
+        <w:t>const</w:t>
+      </w:r>
+      <w:r>
+        <w:t xml:space="preserve"> </w:t>
+      </w:r>
+      <w:r>
+        <w:rPr>
+          <w:lang w:val="en-US"/>
+        </w:rPr>
+        <w:t>int</w:t>
+      </w:r>
+      <w:r>
+        <w:t xml:space="preserve">* </w:t>
+      </w:r>
+      <w:r>
+        <w:t>не преобразуется.</w:t>
+      </w:r>
+    </w:p>
+    <w:p>
+      <w:pPr>
+        <w:pStyle w:val="aa"/>
+      </w:pPr>
+      <w:r>
+        <w:t>Можно задавать тип по умолчанию. Пригождается в тех случаях, когда мы вызываем шаблонную функцию без параметров</w:t>
+      </w:r>
+    </w:p>
+    <w:p>
+      <w:pPr>
+        <w:pStyle w:val="aa"/>
+      </w:pPr>
+      <w:r>
+        <w:rPr>
+          <w:noProof/>
+        </w:rPr>
+        <w:drawing>
+          <wp:inline distT="0" distB="0" distL="0" distR="0" wp14:anchorId="5BE0EAAD" wp14:editId="5CCC4F01">
+            <wp:extent cx="4385945" cy="1853771"/>
+            <wp:effectExtent l="76200" t="76200" r="128905" b="127635"/>
+            <wp:docPr id="67" name="Рисунок 67"/>
+            <wp:cNvGraphicFramePr>
+              <a:graphicFrameLocks xmlns:a="http://schemas.openxmlformats.org/drawingml/2006/main" noChangeAspect="1"/>
+            </wp:cNvGraphicFramePr>
+            <a:graphic xmlns:a="http://schemas.openxmlformats.org/drawingml/2006/main">
+              <a:graphicData uri="http://schemas.openxmlformats.org/drawingml/2006/picture">
+                <pic:pic xmlns:pic="http://schemas.openxmlformats.org/drawingml/2006/picture">
+                  <pic:nvPicPr>
+                    <pic:cNvPr id="1" name=""/>
+                    <pic:cNvPicPr/>
+                  </pic:nvPicPr>
+                  <pic:blipFill>
+                    <a:blip r:embed="rId22"/>
+                    <a:stretch>
+                      <a:fillRect/>
+                    </a:stretch>
+                  </pic:blipFill>
+                  <pic:spPr>
+                    <a:xfrm>
+                      <a:off x="0" y="0"/>
+                      <a:ext cx="4391151" cy="1855971"/>
+                    </a:xfrm>
+                    <a:prstGeom prst="rect">
+                      <a:avLst/>
+                    </a:prstGeom>
+                    <a:ln w="38100" cap="sq">
+                      <a:solidFill>
+                        <a:srgbClr val="000000"/>
+                      </a:solidFill>
+                      <a:prstDash val="solid"/>
+                      <a:miter lim="800000"/>
+                    </a:ln>
+                    <a:effectLst>
+                      <a:outerShdw blurRad="50800" dist="38100" dir="2700000" algn="tl" rotWithShape="0">
+                        <a:srgbClr val="000000">
+                          <a:alpha val="43000"/>
+                        </a:srgbClr>
+                      </a:outerShdw>
+                    </a:effectLst>
+                  </pic:spPr>
+                </pic:pic>
+              </a:graphicData>
+            </a:graphic>
+          </wp:inline>
+        </w:drawing>
+      </w:r>
+    </w:p>
+    <w:p>
+      <w:pPr>
+        <w:pStyle w:val="aa"/>
+      </w:pPr>
+    </w:p>
+    <w:p>
+      <w:pPr>
+        <w:pStyle w:val="aa"/>
+      </w:pPr>
+    </w:p>
+    <w:p>
+      <w:pPr>
+        <w:pStyle w:val="aa"/>
+      </w:pPr>
+    </w:p>
+    <w:p>
+      <w:pPr>
+        <w:pStyle w:val="aa"/>
+        <w:rPr>
+          <w:b/>
+          <w:bCs/>
+        </w:rPr>
+      </w:pPr>
+      <w:r>
+        <w:rPr>
+          <w:b/>
+          <w:bCs/>
+        </w:rPr>
+        <w:t>Инстанцирование шаблонов</w:t>
+      </w:r>
+    </w:p>
+    <w:p>
+      <w:pPr>
+        <w:pStyle w:val="aa"/>
+        <w:rPr>
+          <w:b/>
+          <w:bCs/>
+        </w:rPr>
+      </w:pPr>
+    </w:p>
+    <w:p>
+      <w:pPr>
+        <w:pStyle w:val="aa"/>
+        <w:rPr>
+          <w:b/>
+          <w:bCs/>
+        </w:rPr>
+      </w:pPr>
+    </w:p>
+    <w:p>
+      <w:pPr>
+        <w:pStyle w:val="aa"/>
+      </w:pPr>
+      <w:r>
+        <w:t>Получение некого экземпляра шаблона</w:t>
+      </w:r>
+    </w:p>
+    <w:p>
+      <w:pPr>
+        <w:pStyle w:val="aa"/>
+      </w:pPr>
+      <w:r>
+        <w:rPr>
+          <w:noProof/>
+        </w:rPr>
+        <w:drawing>
+          <wp:inline distT="0" distB="0" distL="0" distR="0" wp14:anchorId="071CE389" wp14:editId="224176FD">
+            <wp:extent cx="4027805" cy="1716607"/>
+            <wp:effectExtent l="76200" t="76200" r="125095" b="131445"/>
+            <wp:docPr id="88" name="Рисунок 88"/>
+            <wp:cNvGraphicFramePr>
+              <a:graphicFrameLocks xmlns:a="http://schemas.openxmlformats.org/drawingml/2006/main" noChangeAspect="1"/>
+            </wp:cNvGraphicFramePr>
+            <a:graphic xmlns:a="http://schemas.openxmlformats.org/drawingml/2006/main">
+              <a:graphicData uri="http://schemas.openxmlformats.org/drawingml/2006/picture">
+                <pic:pic xmlns:pic="http://schemas.openxmlformats.org/drawingml/2006/picture">
+                  <pic:nvPicPr>
+                    <pic:cNvPr id="1" name=""/>
+                    <pic:cNvPicPr/>
+                  </pic:nvPicPr>
+                  <pic:blipFill>
+                    <a:blip r:embed="rId23"/>
+                    <a:stretch>
+                      <a:fillRect/>
+                    </a:stretch>
+                  </pic:blipFill>
+                  <pic:spPr>
+                    <a:xfrm>
+                      <a:off x="0" y="0"/>
+                      <a:ext cx="4036964" cy="1720510"/>
+                    </a:xfrm>
+                    <a:prstGeom prst="rect">
+                      <a:avLst/>
+                    </a:prstGeom>
+                    <a:ln w="38100" cap="sq">
+                      <a:solidFill>
+                        <a:srgbClr val="000000"/>
+                      </a:solidFill>
+                      <a:prstDash val="solid"/>
+                      <a:miter lim="800000"/>
+                    </a:ln>
+                    <a:effectLst>
+                      <a:outerShdw blurRad="50800" dist="38100" dir="2700000" algn="tl" rotWithShape="0">
+                        <a:srgbClr val="000000">
+                          <a:alpha val="43000"/>
+                        </a:srgbClr>
+                      </a:outerShdw>
+                    </a:effectLst>
+                  </pic:spPr>
+                </pic:pic>
+              </a:graphicData>
+            </a:graphic>
+          </wp:inline>
+        </w:drawing>
+      </w:r>
+    </w:p>
+    <w:p>
+      <w:pPr>
+        <w:pStyle w:val="aa"/>
+      </w:pPr>
+      <w:r>
+        <w:lastRenderedPageBreak/>
+        <w:t>При написании кода и запуске программы обычная функция создает 1 свой экземпляр, даже если она не вызываетс</w:t>
+      </w:r>
+      <w:r>
+        <w:t>я, т.к. о</w:t>
+      </w:r>
+      <w:r>
+        <w:t>на</w:t>
+      </w:r>
+      <w:r>
+        <w:t xml:space="preserve"> сразу</w:t>
+      </w:r>
+      <w:r>
+        <w:t xml:space="preserve"> перекомпилируется в ассемблерный код</w:t>
+      </w:r>
+      <w:r>
+        <w:t xml:space="preserve">. В случае с шаблоными функциями, экземпляр </w:t>
+      </w:r>
+      <w:r>
+        <w:rPr>
+          <w:b/>
+          <w:bCs/>
+        </w:rPr>
+        <w:t>не создается</w:t>
+      </w:r>
+      <w:r>
+        <w:t xml:space="preserve">, пока мы не вызовем эту самую функцию, т.к. складывать </w:t>
+      </w:r>
+      <w:r>
+        <w:rPr>
+          <w:lang w:val="en-US"/>
+        </w:rPr>
+        <w:t>int</w:t>
+      </w:r>
+      <w:r>
+        <w:t>+</w:t>
+      </w:r>
+      <w:r>
+        <w:rPr>
+          <w:lang w:val="en-US"/>
+        </w:rPr>
+        <w:t>int</w:t>
+      </w:r>
+      <w:r>
+        <w:t xml:space="preserve"> </w:t>
+      </w:r>
+      <w:r>
+        <w:t xml:space="preserve">не то же самое, что </w:t>
+      </w:r>
+      <w:r>
+        <w:rPr>
+          <w:lang w:val="en-US"/>
+        </w:rPr>
+        <w:t>int</w:t>
+      </w:r>
+      <w:r>
+        <w:t xml:space="preserve"> + </w:t>
+      </w:r>
+      <w:r>
+        <w:rPr>
+          <w:lang w:val="en-US"/>
+        </w:rPr>
+        <w:t>double</w:t>
+      </w:r>
+      <w:r>
+        <w:t xml:space="preserve"> (ассемблер не будет знать как ему дейстовать просто напросто).</w:t>
+      </w:r>
+    </w:p>
+    <w:p>
+      <w:pPr>
+        <w:pStyle w:val="aa"/>
+        <w:rPr>
+          <w:lang w:val="en-US"/>
+        </w:rPr>
+      </w:pPr>
+    </w:p>
+    <w:p>
+      <w:pPr>
+        <w:pStyle w:val="aa"/>
+      </w:pPr>
+      <w:r>
+        <w:t>Можно явно инстанцировать шаблон</w:t>
+      </w:r>
+    </w:p>
+    <w:p>
+      <w:pPr>
+        <w:pStyle w:val="aa"/>
+      </w:pPr>
+      <w:r>
+        <w:rPr>
+          <w:noProof/>
+        </w:rPr>
+        <w:drawing>
+          <wp:inline distT="0" distB="0" distL="0" distR="0" wp14:anchorId="17491A3C" wp14:editId="5B0EF87B">
+            <wp:extent cx="4629785" cy="776497"/>
+            <wp:effectExtent l="0" t="0" r="0" b="5080"/>
+            <wp:docPr id="89" name="Рисунок 89"/>
+            <wp:cNvGraphicFramePr>
+              <a:graphicFrameLocks xmlns:a="http://schemas.openxmlformats.org/drawingml/2006/main" noChangeAspect="1"/>
+            </wp:cNvGraphicFramePr>
+            <a:graphic xmlns:a="http://schemas.openxmlformats.org/drawingml/2006/main">
+              <a:graphicData uri="http://schemas.openxmlformats.org/drawingml/2006/picture">
+                <pic:pic xmlns:pic="http://schemas.openxmlformats.org/drawingml/2006/picture">
+                  <pic:nvPicPr>
+                    <pic:cNvPr id="1" name=""/>
+                    <pic:cNvPicPr/>
+                  </pic:nvPicPr>
+                  <pic:blipFill>
+                    <a:blip r:embed="rId24"/>
+                    <a:stretch>
+                      <a:fillRect/>
+                    </a:stretch>
+                  </pic:blipFill>
+                  <pic:spPr>
+                    <a:xfrm>
+                      <a:off x="0" y="0"/>
+                      <a:ext cx="4659050" cy="781405"/>
+                    </a:xfrm>
+                    <a:prstGeom prst="rect">
+                      <a:avLst/>
+                    </a:prstGeom>
+                  </pic:spPr>
+                </pic:pic>
+              </a:graphicData>
+            </a:graphic>
+          </wp:inline>
+        </w:drawing>
+      </w:r>
+    </w:p>
+    <w:p>
+      <w:pPr>
+        <w:pStyle w:val="aa"/>
+      </w:pPr>
+      <w:r>
+        <w:t xml:space="preserve">Зачем это нужно? </w:t>
+      </w:r>
+    </w:p>
+    <w:p>
+      <w:pPr>
+        <w:pStyle w:val="aa"/>
+      </w:pPr>
+      <w:r>
+        <w:t xml:space="preserve">В многофайловых программах код сперва компилируется в каждом отдельном файле, а потом собирается целиком (линковка). То есть, если у нас в каждом отдельном файле используется </w:t>
+      </w:r>
+      <w:r>
+        <w:rPr>
+          <w:lang w:val="en-US"/>
+        </w:rPr>
+        <w:t>void</w:t>
+      </w:r>
+      <w:r>
+        <w:t xml:space="preserve"> </w:t>
+      </w:r>
+      <w:r>
+        <w:rPr>
+          <w:lang w:val="en-US"/>
+        </w:rPr>
+        <w:t>f</w:t>
+      </w:r>
+      <w:r>
+        <w:t xml:space="preserve">(), </w:t>
+      </w:r>
+      <w:r>
+        <w:t>то он будет создавать заново эту функцию в каждом файле. Для решения этого можно в отдельном файле инстанцировать данную функцию и уже её передать в остальные файлы . Иначе код будет «раздутым» и медленее компилироваться.</w:t>
+      </w:r>
+    </w:p>
+    <w:p>
+      <w:pPr>
+        <w:pStyle w:val="aa"/>
+      </w:pPr>
+    </w:p>
+    <w:p>
+      <w:pPr>
+        <w:pStyle w:val="aa"/>
+      </w:pPr>
+      <w:r>
+        <w:t>Проверка на корректность осуществляется в 2 этапа, т.к. до вызова нельзя проверить на корректность</w:t>
+      </w:r>
+    </w:p>
+    <w:p>
+      <w:pPr>
+        <w:pStyle w:val="aa"/>
+        <w:numPr>
+          <w:ilvl w:val="0"/>
+          <w:numId w:val="15"/>
+        </w:numPr>
+      </w:pPr>
+      <w:r>
+        <w:t>Базовый синтаксис</w:t>
+      </w:r>
+      <w:r>
+        <w:t xml:space="preserve"> до инстанцирования</w:t>
+      </w:r>
+    </w:p>
+    <w:p>
+      <w:pPr>
+        <w:pStyle w:val="aa"/>
+        <w:numPr>
+          <w:ilvl w:val="0"/>
+          <w:numId w:val="15"/>
+        </w:numPr>
+      </w:pPr>
+      <w:r>
+        <w:t>Полный код – уже после инстанцирования</w:t>
+      </w:r>
+    </w:p>
+    <w:p>
+      <w:pPr>
+        <w:pStyle w:val="aa"/>
+      </w:pPr>
+    </w:p>
+    <w:p>
+      <w:pPr>
+        <w:pStyle w:val="aa"/>
+        <w:rPr>
+          <w:lang w:val="en-US"/>
+        </w:rPr>
+      </w:pPr>
+      <w:r>
+        <w:t>Резюмируем</w:t>
+      </w:r>
+      <w:r>
+        <w:rPr>
+          <w:lang w:val="en-US"/>
+        </w:rPr>
+        <w:t>:</w:t>
+      </w:r>
+    </w:p>
+    <w:p>
+      <w:pPr>
+        <w:pStyle w:val="aa"/>
+        <w:numPr>
+          <w:ilvl w:val="0"/>
+          <w:numId w:val="6"/>
+        </w:numPr>
+      </w:pPr>
+      <w:r>
+        <w:t>Шаблон функции – это не функция</w:t>
+      </w:r>
+    </w:p>
+    <w:p>
+      <w:pPr>
+        <w:pStyle w:val="aa"/>
+        <w:numPr>
+          <w:ilvl w:val="0"/>
+          <w:numId w:val="6"/>
+        </w:numPr>
+      </w:pPr>
+      <w:r>
+        <w:t>Генерация исполняемого кода не происходит, если шаблон ни разу не вызван</w:t>
+      </w:r>
+    </w:p>
+    <w:p>
+      <w:pPr>
+        <w:pStyle w:val="aa"/>
+        <w:numPr>
+          <w:ilvl w:val="0"/>
+          <w:numId w:val="6"/>
+        </w:numPr>
+      </w:pPr>
+      <w:r>
+        <w:t>В случае вызова шаблонной функции создается лишь нужная версия (с вызываемыми параметрами)</w:t>
+      </w:r>
+    </w:p>
+    <w:p>
+      <w:pPr>
+        <w:pStyle w:val="aa"/>
+        <w:numPr>
+          <w:ilvl w:val="0"/>
+          <w:numId w:val="6"/>
+        </w:numPr>
+      </w:pPr>
+      <w:r>
+        <w:t xml:space="preserve">Процесс генерации кода из шаблона называетс </w:t>
+      </w:r>
+      <w:r>
+        <w:rPr>
+          <w:b/>
+          <w:bCs/>
+        </w:rPr>
+        <w:t>инстанцированием шаблона</w:t>
+      </w:r>
+    </w:p>
+    <w:p>
+      <w:pPr>
         <w:spacing w:line="259" w:lineRule="auto"/>
         <w:ind w:firstLine="0"/>
         <w:jc w:val="left"/>
@@ -4030,21 +4948,27 @@
     </w:p>
     <w:p>
       <w:pPr>
+        <w:spacing w:line="259" w:lineRule="auto"/>
+        <w:ind w:firstLine="0"/>
+        <w:jc w:val="left"/>
+      </w:pPr>
+    </w:p>
+    <w:p>
+      <w:pPr>
         <w:pStyle w:val="1"/>
         <w:jc w:val="center"/>
         <w:rPr>
           <w:rFonts w:eastAsiaTheme="minorHAnsi"/>
         </w:rPr>
       </w:pPr>
-      <w:bookmarkStart w:id="4" w:name="_Toc134907771"/>
+      <w:bookmarkStart w:id="7" w:name="_Toc135731882"/>
       <w:r>
         <w:rPr>
           <w:rFonts w:eastAsiaTheme="minorHAnsi"/>
         </w:rPr>
-        <w:lastRenderedPageBreak/>
         <w:t>Указатели</w:t>
       </w:r>
-      <w:bookmarkEnd w:id="4"/>
+      <w:bookmarkEnd w:id="7"/>
     </w:p>
     <w:p/>
     <w:p>
@@ -4171,7 +5095,7 @@
                     <pic:cNvPicPr/>
                   </pic:nvPicPr>
                   <pic:blipFill>
-                    <a:blip r:embed="rId20"/>
+                    <a:blip r:embed="rId25"/>
                     <a:stretch>
                       <a:fillRect/>
                     </a:stretch>
@@ -4225,7 +5149,7 @@
                     <pic:cNvPicPr/>
                   </pic:nvPicPr>
                   <pic:blipFill>
-                    <a:blip r:embed="rId21">
+                    <a:blip r:embed="rId26">
                       <a:extLst>
                         <a:ext uri="{28A0092B-C50C-407E-A947-70E740481C1C}">
                           <a14:useLocalDpi xmlns:a14="http://schemas.microsoft.com/office/drawing/2010/main" val="0"/>
@@ -4293,7 +5217,7 @@
                     <pic:cNvPicPr/>
                   </pic:nvPicPr>
                   <pic:blipFill>
-                    <a:blip r:embed="rId22">
+                    <a:blip r:embed="rId27">
                       <a:extLst>
                         <a:ext uri="{28A0092B-C50C-407E-A947-70E740481C1C}">
                           <a14:useLocalDpi xmlns:a14="http://schemas.microsoft.com/office/drawing/2010/main" val="0"/>
@@ -4364,7 +5288,7 @@
                     <pic:cNvPicPr/>
                   </pic:nvPicPr>
                   <pic:blipFill>
-                    <a:blip r:embed="rId23">
+                    <a:blip r:embed="rId28">
                       <a:extLst>
                         <a:ext uri="{28A0092B-C50C-407E-A947-70E740481C1C}">
                           <a14:useLocalDpi xmlns:a14="http://schemas.microsoft.com/office/drawing/2010/main" val="0"/>
@@ -4443,7 +5367,7 @@
                     <pic:cNvPicPr/>
                   </pic:nvPicPr>
                   <pic:blipFill>
-                    <a:blip r:embed="rId24">
+                    <a:blip r:embed="rId29">
                       <a:extLst>
                         <a:ext uri="{28A0092B-C50C-407E-A947-70E740481C1C}">
                           <a14:useLocalDpi xmlns:a14="http://schemas.microsoft.com/office/drawing/2010/main" val="0"/>
@@ -4503,7 +5427,7 @@
                     <pic:cNvPicPr/>
                   </pic:nvPicPr>
                   <pic:blipFill>
-                    <a:blip r:embed="rId25">
+                    <a:blip r:embed="rId30">
                       <a:extLst>
                         <a:ext uri="{28A0092B-C50C-407E-A947-70E740481C1C}">
                           <a14:useLocalDpi xmlns:a14="http://schemas.microsoft.com/office/drawing/2010/main" val="0"/>
@@ -4643,12 +5567,12 @@
         <w:pStyle w:val="1"/>
         <w:jc w:val="center"/>
       </w:pPr>
-      <w:bookmarkStart w:id="5" w:name="_Toc134907772"/>
+      <w:bookmarkStart w:id="8" w:name="_Toc135731883"/>
       <w:r>
         <w:lastRenderedPageBreak/>
         <w:t>Ссылки</w:t>
       </w:r>
-      <w:bookmarkEnd w:id="5"/>
+      <w:bookmarkEnd w:id="8"/>
     </w:p>
     <w:p>
       <w:r>
@@ -4706,7 +5630,7 @@
                     <pic:cNvPicPr/>
                   </pic:nvPicPr>
                   <pic:blipFill>
-                    <a:blip r:embed="rId26"/>
+                    <a:blip r:embed="rId31"/>
                     <a:stretch>
                       <a:fillRect/>
                     </a:stretch>
@@ -4779,7 +5703,7 @@
                     <pic:cNvPicPr/>
                   </pic:nvPicPr>
                   <pic:blipFill>
-                    <a:blip r:embed="rId27"/>
+                    <a:blip r:embed="rId32"/>
                     <a:stretch>
                       <a:fillRect/>
                     </a:stretch>
@@ -4819,7 +5743,7 @@
                     <pic:cNvPicPr/>
                   </pic:nvPicPr>
                   <pic:blipFill>
-                    <a:blip r:embed="rId28"/>
+                    <a:blip r:embed="rId33"/>
                     <a:stretch>
                       <a:fillRect/>
                     </a:stretch>
@@ -4898,7 +5822,7 @@
                     <pic:cNvPicPr/>
                   </pic:nvPicPr>
                   <pic:blipFill>
-                    <a:blip r:embed="rId29"/>
+                    <a:blip r:embed="rId34"/>
                     <a:stretch>
                       <a:fillRect/>
                     </a:stretch>
@@ -4945,7 +5869,7 @@
                     <pic:cNvPicPr/>
                   </pic:nvPicPr>
                   <pic:blipFill>
-                    <a:blip r:embed="rId30"/>
+                    <a:blip r:embed="rId35"/>
                     <a:stretch>
                       <a:fillRect/>
                     </a:stretch>
@@ -5033,7 +5957,7 @@
                     <pic:cNvPicPr/>
                   </pic:nvPicPr>
                   <pic:blipFill>
-                    <a:blip r:embed="rId31"/>
+                    <a:blip r:embed="rId36"/>
                     <a:stretch>
                       <a:fillRect/>
                     </a:stretch>
@@ -5158,7 +6082,7 @@
                     <pic:cNvPicPr/>
                   </pic:nvPicPr>
                   <pic:blipFill>
-                    <a:blip r:embed="rId32">
+                    <a:blip r:embed="rId37">
                       <a:extLst>
                         <a:ext uri="{28A0092B-C50C-407E-A947-70E740481C1C}">
                           <a14:useLocalDpi xmlns:a14="http://schemas.microsoft.com/office/drawing/2010/main" val="0"/>
@@ -5210,7 +6134,7 @@
                     <pic:cNvPicPr/>
                   </pic:nvPicPr>
                   <pic:blipFill>
-                    <a:blip r:embed="rId33"/>
+                    <a:blip r:embed="rId38"/>
                     <a:stretch>
                       <a:fillRect/>
                     </a:stretch>
@@ -5371,7 +6295,7 @@
                     <pic:cNvPicPr/>
                   </pic:nvPicPr>
                   <pic:blipFill>
-                    <a:blip r:embed="rId34">
+                    <a:blip r:embed="rId39">
                       <a:extLst>
                         <a:ext uri="{28A0092B-C50C-407E-A947-70E740481C1C}">
                           <a14:useLocalDpi xmlns:a14="http://schemas.microsoft.com/office/drawing/2010/main" val="0"/>
@@ -5494,7 +6418,7 @@
                     <pic:cNvPicPr/>
                   </pic:nvPicPr>
                   <pic:blipFill>
-                    <a:blip r:embed="rId35"/>
+                    <a:blip r:embed="rId40"/>
                     <a:stretch>
                       <a:fillRect/>
                     </a:stretch>
@@ -5542,7 +6466,7 @@
                     <pic:cNvPicPr/>
                   </pic:nvPicPr>
                   <pic:blipFill>
-                    <a:blip r:embed="rId36"/>
+                    <a:blip r:embed="rId41"/>
                     <a:stretch>
                       <a:fillRect/>
                     </a:stretch>
@@ -5587,7 +6511,7 @@
         <w:pStyle w:val="1"/>
         <w:jc w:val="center"/>
       </w:pPr>
-      <w:bookmarkStart w:id="6" w:name="_Toc134907773"/>
+      <w:bookmarkStart w:id="9" w:name="_Toc135731884"/>
       <w:r>
         <w:lastRenderedPageBreak/>
         <w:t>Директив</w:t>
@@ -5598,7 +6522,7 @@
       <w:r>
         <w:t xml:space="preserve"> препроцессора</w:t>
       </w:r>
-      <w:bookmarkEnd w:id="6"/>
+      <w:bookmarkEnd w:id="9"/>
     </w:p>
     <w:p/>
     <w:p>
@@ -5693,7 +6617,7 @@
                     <pic:cNvPicPr/>
                   </pic:nvPicPr>
                   <pic:blipFill>
-                    <a:blip r:embed="rId37"/>
+                    <a:blip r:embed="rId42"/>
                     <a:stretch>
                       <a:fillRect/>
                     </a:stretch>
@@ -5776,7 +6700,7 @@
                     <pic:cNvPicPr/>
                   </pic:nvPicPr>
                   <pic:blipFill>
-                    <a:blip r:embed="rId38"/>
+                    <a:blip r:embed="rId43"/>
                     <a:stretch>
                       <a:fillRect/>
                     </a:stretch>
@@ -5903,7 +6827,7 @@
                     <pic:cNvPicPr/>
                   </pic:nvPicPr>
                   <pic:blipFill>
-                    <a:blip r:embed="rId39">
+                    <a:blip r:embed="rId44">
                       <a:extLst>
                         <a:ext uri="{28A0092B-C50C-407E-A947-70E740481C1C}">
                           <a14:useLocalDpi xmlns:a14="http://schemas.microsoft.com/office/drawing/2010/main" val="0"/>
@@ -6122,7 +7046,7 @@
                     <pic:cNvPicPr/>
                   </pic:nvPicPr>
                   <pic:blipFill>
-                    <a:blip r:embed="rId40">
+                    <a:blip r:embed="rId45">
                       <a:extLst>
                         <a:ext uri="{28A0092B-C50C-407E-A947-70E740481C1C}">
                           <a14:useLocalDpi xmlns:a14="http://schemas.microsoft.com/office/drawing/2010/main" val="0"/>
@@ -6188,7 +7112,7 @@
                     <pic:cNvPicPr/>
                   </pic:nvPicPr>
                   <pic:blipFill>
-                    <a:blip r:embed="rId41">
+                    <a:blip r:embed="rId46">
                       <a:extLst>
                         <a:ext uri="{28A0092B-C50C-407E-A947-70E740481C1C}">
                           <a14:useLocalDpi xmlns:a14="http://schemas.microsoft.com/office/drawing/2010/main" val="0"/>
@@ -6299,7 +7223,7 @@
                     <pic:cNvPicPr/>
                   </pic:nvPicPr>
                   <pic:blipFill>
-                    <a:blip r:embed="rId42">
+                    <a:blip r:embed="rId47">
                       <a:extLst>
                         <a:ext uri="{28A0092B-C50C-407E-A947-70E740481C1C}">
                           <a14:useLocalDpi xmlns:a14="http://schemas.microsoft.com/office/drawing/2010/main" val="0"/>
@@ -6472,7 +7396,7 @@
                     <pic:cNvPicPr/>
                   </pic:nvPicPr>
                   <pic:blipFill>
-                    <a:blip r:embed="rId43"/>
+                    <a:blip r:embed="rId48"/>
                     <a:stretch>
                       <a:fillRect/>
                     </a:stretch>
@@ -6587,7 +7511,7 @@
                     <pic:cNvPicPr/>
                   </pic:nvPicPr>
                   <pic:blipFill>
-                    <a:blip r:embed="rId44"/>
+                    <a:blip r:embed="rId49"/>
                     <a:stretch>
                       <a:fillRect/>
                     </a:stretch>
@@ -6705,7 +7629,7 @@
                     <pic:cNvPicPr/>
                   </pic:nvPicPr>
                   <pic:blipFill>
-                    <a:blip r:embed="rId45"/>
+                    <a:blip r:embed="rId50"/>
                     <a:stretch>
                       <a:fillRect/>
                     </a:stretch>
@@ -6750,7 +7674,7 @@
                     <pic:cNvPicPr/>
                   </pic:nvPicPr>
                   <pic:blipFill>
-                    <a:blip r:embed="rId46"/>
+                    <a:blip r:embed="rId51"/>
                     <a:stretch>
                       <a:fillRect/>
                     </a:stretch>
@@ -6894,7 +7818,7 @@
         <w:pStyle w:val="1"/>
         <w:jc w:val="center"/>
       </w:pPr>
-      <w:bookmarkStart w:id="7" w:name="_Toc134907774"/>
+      <w:bookmarkStart w:id="10" w:name="_Toc135731885"/>
       <w:r>
         <w:lastRenderedPageBreak/>
         <w:t xml:space="preserve">Динамическая память. </w:t>
@@ -6917,7 +7841,7 @@
       <w:r>
         <w:t>++</w:t>
       </w:r>
-      <w:bookmarkEnd w:id="7"/>
+      <w:bookmarkEnd w:id="10"/>
     </w:p>
     <w:p/>
     <w:p>
@@ -6988,7 +7912,7 @@
                     <pic:cNvPicPr/>
                   </pic:nvPicPr>
                   <pic:blipFill>
-                    <a:blip r:embed="rId47"/>
+                    <a:blip r:embed="rId52"/>
                     <a:stretch>
                       <a:fillRect/>
                     </a:stretch>
@@ -7061,7 +7985,7 @@
                     <pic:cNvPicPr/>
                   </pic:nvPicPr>
                   <pic:blipFill>
-                    <a:blip r:embed="rId48">
+                    <a:blip r:embed="rId53">
                       <a:extLst>
                         <a:ext uri="{28A0092B-C50C-407E-A947-70E740481C1C}">
                           <a14:useLocalDpi xmlns:a14="http://schemas.microsoft.com/office/drawing/2010/main" val="0"/>
@@ -7248,7 +8172,7 @@
                     <pic:cNvPicPr/>
                   </pic:nvPicPr>
                   <pic:blipFill>
-                    <a:blip r:embed="rId49"/>
+                    <a:blip r:embed="rId54"/>
                     <a:stretch>
                       <a:fillRect/>
                     </a:stretch>
@@ -7327,7 +8251,7 @@
                     <pic:cNvPicPr/>
                   </pic:nvPicPr>
                   <pic:blipFill>
-                    <a:blip r:embed="rId50">
+                    <a:blip r:embed="rId55">
                       <a:extLst>
                         <a:ext uri="{28A0092B-C50C-407E-A947-70E740481C1C}">
                           <a14:useLocalDpi xmlns:a14="http://schemas.microsoft.com/office/drawing/2010/main" val="0"/>
@@ -7407,7 +8331,7 @@
                     <pic:cNvPicPr/>
                   </pic:nvPicPr>
                   <pic:blipFill>
-                    <a:blip r:embed="rId51">
+                    <a:blip r:embed="rId56">
                       <a:extLst>
                         <a:ext uri="{28A0092B-C50C-407E-A947-70E740481C1C}">
                           <a14:useLocalDpi xmlns:a14="http://schemas.microsoft.com/office/drawing/2010/main" val="0"/>
@@ -7467,7 +8391,7 @@
                     <pic:cNvPicPr/>
                   </pic:nvPicPr>
                   <pic:blipFill>
-                    <a:blip r:embed="rId52"/>
+                    <a:blip r:embed="rId57"/>
                     <a:stretch>
                       <a:fillRect/>
                     </a:stretch>
@@ -7597,7 +8521,7 @@
                     <pic:cNvPicPr/>
                   </pic:nvPicPr>
                   <pic:blipFill>
-                    <a:blip r:embed="rId53">
+                    <a:blip r:embed="rId58">
                       <a:extLst>
                         <a:ext uri="{28A0092B-C50C-407E-A947-70E740481C1C}">
                           <a14:useLocalDpi xmlns:a14="http://schemas.microsoft.com/office/drawing/2010/main" val="0"/>
@@ -7657,7 +8581,7 @@
                     <pic:cNvPicPr/>
                   </pic:nvPicPr>
                   <pic:blipFill>
-                    <a:blip r:embed="rId54">
+                    <a:blip r:embed="rId59">
                       <a:extLst>
                         <a:ext uri="{28A0092B-C50C-407E-A947-70E740481C1C}">
                           <a14:useLocalDpi xmlns:a14="http://schemas.microsoft.com/office/drawing/2010/main" val="0"/>
@@ -7726,7 +8650,7 @@
                     <pic:cNvPicPr/>
                   </pic:nvPicPr>
                   <pic:blipFill>
-                    <a:blip r:embed="rId55">
+                    <a:blip r:embed="rId60">
                       <a:extLst>
                         <a:ext uri="{28A0092B-C50C-407E-A947-70E740481C1C}">
                           <a14:useLocalDpi xmlns:a14="http://schemas.microsoft.com/office/drawing/2010/main" val="0"/>
@@ -7815,7 +8739,7 @@
                     <pic:cNvPicPr/>
                   </pic:nvPicPr>
                   <pic:blipFill>
-                    <a:blip r:embed="rId56"/>
+                    <a:blip r:embed="rId61"/>
                     <a:stretch>
                       <a:fillRect/>
                     </a:stretch>
@@ -7933,7 +8857,7 @@
                     <pic:cNvPicPr/>
                   </pic:nvPicPr>
                   <pic:blipFill>
-                    <a:blip r:embed="rId57">
+                    <a:blip r:embed="rId62">
                       <a:extLst>
                         <a:ext uri="{28A0092B-C50C-407E-A947-70E740481C1C}">
                           <a14:useLocalDpi xmlns:a14="http://schemas.microsoft.com/office/drawing/2010/main" val="0"/>
@@ -8007,7 +8931,7 @@
                     <pic:cNvPicPr/>
                   </pic:nvPicPr>
                   <pic:blipFill>
-                    <a:blip r:embed="rId58">
+                    <a:blip r:embed="rId63">
                       <a:extLst>
                         <a:ext uri="{28A0092B-C50C-407E-A947-70E740481C1C}">
                           <a14:useLocalDpi xmlns:a14="http://schemas.microsoft.com/office/drawing/2010/main" val="0"/>
@@ -8080,12 +9004,12 @@
         <w:pStyle w:val="1"/>
         <w:jc w:val="center"/>
       </w:pPr>
-      <w:bookmarkStart w:id="8" w:name="_Toc134907775"/>
+      <w:bookmarkStart w:id="11" w:name="_Toc135731886"/>
       <w:r>
         <w:lastRenderedPageBreak/>
         <w:t>Динамический массив</w:t>
       </w:r>
-      <w:bookmarkEnd w:id="8"/>
+      <w:bookmarkEnd w:id="11"/>
     </w:p>
     <w:p>
       <w:pPr>
@@ -8165,7 +9089,7 @@
                     <pic:cNvPicPr/>
                   </pic:nvPicPr>
                   <pic:blipFill>
-                    <a:blip r:embed="rId59"/>
+                    <a:blip r:embed="rId64"/>
                     <a:stretch>
                       <a:fillRect/>
                     </a:stretch>
@@ -8234,7 +9158,7 @@
                     <pic:cNvPicPr/>
                   </pic:nvPicPr>
                   <pic:blipFill>
-                    <a:blip r:embed="rId60"/>
+                    <a:blip r:embed="rId65"/>
                     <a:stretch>
                       <a:fillRect/>
                     </a:stretch>
@@ -8341,7 +9265,7 @@
                     <pic:cNvPicPr/>
                   </pic:nvPicPr>
                   <pic:blipFill>
-                    <a:blip r:embed="rId61" cstate="print">
+                    <a:blip r:embed="rId66" cstate="print">
                       <a:extLst>
                         <a:ext uri="{28A0092B-C50C-407E-A947-70E740481C1C}">
                           <a14:useLocalDpi xmlns:a14="http://schemas.microsoft.com/office/drawing/2010/main" val="0"/>
@@ -8428,7 +9352,7 @@
                     <pic:cNvPicPr/>
                   </pic:nvPicPr>
                   <pic:blipFill>
-                    <a:blip r:embed="rId62">
+                    <a:blip r:embed="rId67">
                       <a:extLst>
                         <a:ext uri="{28A0092B-C50C-407E-A947-70E740481C1C}">
                           <a14:useLocalDpi xmlns:a14="http://schemas.microsoft.com/office/drawing/2010/main" val="0"/>
@@ -8530,7 +9454,7 @@
                     <pic:cNvPicPr/>
                   </pic:nvPicPr>
                   <pic:blipFill>
-                    <a:blip r:embed="rId63"/>
+                    <a:blip r:embed="rId68"/>
                     <a:stretch>
                       <a:fillRect/>
                     </a:stretch>
@@ -8615,7 +9539,7 @@
                     <pic:cNvPicPr/>
                   </pic:nvPicPr>
                   <pic:blipFill>
-                    <a:blip r:embed="rId64"/>
+                    <a:blip r:embed="rId69"/>
                     <a:stretch>
                       <a:fillRect/>
                     </a:stretch>
@@ -8688,7 +9612,7 @@
                     <pic:cNvPicPr/>
                   </pic:nvPicPr>
                   <pic:blipFill>
-                    <a:blip r:embed="rId65"/>
+                    <a:blip r:embed="rId70"/>
                     <a:stretch>
                       <a:fillRect/>
                     </a:stretch>
@@ -8800,7 +9724,7 @@
                     <pic:cNvPicPr/>
                   </pic:nvPicPr>
                   <pic:blipFill>
-                    <a:blip r:embed="rId66"/>
+                    <a:blip r:embed="rId71"/>
                     <a:stretch>
                       <a:fillRect/>
                     </a:stretch>
@@ -8861,7 +9785,7 @@
                     <pic:cNvPicPr/>
                   </pic:nvPicPr>
                   <pic:blipFill>
-                    <a:blip r:embed="rId67"/>
+                    <a:blip r:embed="rId72"/>
                     <a:stretch>
                       <a:fillRect/>
                     </a:stretch>
@@ -8928,7 +9852,7 @@
                     <pic:cNvPicPr/>
                   </pic:nvPicPr>
                   <pic:blipFill>
-                    <a:blip r:embed="rId68"/>
+                    <a:blip r:embed="rId73"/>
                     <a:stretch>
                       <a:fillRect/>
                     </a:stretch>
@@ -9089,7 +10013,7 @@
                     <pic:cNvPicPr/>
                   </pic:nvPicPr>
                   <pic:blipFill>
-                    <a:blip r:embed="rId69"/>
+                    <a:blip r:embed="rId74"/>
                     <a:stretch>
                       <a:fillRect/>
                     </a:stretch>
@@ -9139,7 +10063,7 @@
                     <pic:cNvPicPr/>
                   </pic:nvPicPr>
                   <pic:blipFill>
-                    <a:blip r:embed="rId70">
+                    <a:blip r:embed="rId75">
                       <a:extLst>
                         <a:ext uri="{28A0092B-C50C-407E-A947-70E740481C1C}">
                           <a14:useLocalDpi xmlns:a14="http://schemas.microsoft.com/office/drawing/2010/main" val="0"/>
@@ -9199,7 +10123,7 @@
                     <pic:cNvPicPr/>
                   </pic:nvPicPr>
                   <pic:blipFill>
-                    <a:blip r:embed="rId71">
+                    <a:blip r:embed="rId76">
                       <a:extLst>
                         <a:ext uri="{28A0092B-C50C-407E-A947-70E740481C1C}">
                           <a14:useLocalDpi xmlns:a14="http://schemas.microsoft.com/office/drawing/2010/main" val="0"/>
@@ -9250,7 +10174,7 @@
         <w:ind w:firstLine="0"/>
         <w:jc w:val="center"/>
       </w:pPr>
-      <w:bookmarkStart w:id="9" w:name="_Toc134907776"/>
+      <w:bookmarkStart w:id="12" w:name="_Toc135731887"/>
       <w:r>
         <w:rPr>
           <w:lang w:val="en-US"/>
@@ -9258,7 +10182,7 @@
         <w:lastRenderedPageBreak/>
         <w:t>String</w:t>
       </w:r>
-      <w:bookmarkEnd w:id="9"/>
+      <w:bookmarkEnd w:id="12"/>
     </w:p>
     <w:p>
       <w:r>
@@ -9313,7 +10237,7 @@
                     <pic:cNvPicPr/>
                   </pic:nvPicPr>
                   <pic:blipFill>
-                    <a:blip r:embed="rId72"/>
+                    <a:blip r:embed="rId77"/>
                     <a:stretch>
                       <a:fillRect/>
                     </a:stretch>
@@ -9363,7 +10287,7 @@
                     <pic:cNvPicPr/>
                   </pic:nvPicPr>
                   <pic:blipFill>
-                    <a:blip r:embed="rId73" cstate="print">
+                    <a:blip r:embed="rId78" cstate="print">
                       <a:extLst>
                         <a:ext uri="{28A0092B-C50C-407E-A947-70E740481C1C}">
                           <a14:useLocalDpi xmlns:a14="http://schemas.microsoft.com/office/drawing/2010/main" val="0"/>
@@ -9483,7 +10407,7 @@
                     <pic:cNvPicPr/>
                   </pic:nvPicPr>
                   <pic:blipFill>
-                    <a:blip r:embed="rId74" cstate="print">
+                    <a:blip r:embed="rId79" cstate="print">
                       <a:extLst>
                         <a:ext uri="{28A0092B-C50C-407E-A947-70E740481C1C}">
                           <a14:useLocalDpi xmlns:a14="http://schemas.microsoft.com/office/drawing/2010/main" val="0"/>
@@ -9617,7 +10541,7 @@
                     <pic:cNvPicPr/>
                   </pic:nvPicPr>
                   <pic:blipFill>
-                    <a:blip r:embed="rId75"/>
+                    <a:blip r:embed="rId80"/>
                     <a:stretch>
                       <a:fillRect/>
                     </a:stretch>
@@ -9680,7 +10604,7 @@
                     <pic:cNvPicPr/>
                   </pic:nvPicPr>
                   <pic:blipFill>
-                    <a:blip r:embed="rId76"/>
+                    <a:blip r:embed="rId81"/>
                     <a:stretch>
                       <a:fillRect/>
                     </a:stretch>
@@ -9767,7 +10691,7 @@
                     <pic:cNvPicPr/>
                   </pic:nvPicPr>
                   <pic:blipFill>
-                    <a:blip r:embed="rId77"/>
+                    <a:blip r:embed="rId82"/>
                     <a:stretch>
                       <a:fillRect/>
                     </a:stretch>
@@ -9803,12 +10727,12 @@
         <w:pStyle w:val="1"/>
         <w:jc w:val="center"/>
       </w:pPr>
-      <w:bookmarkStart w:id="10" w:name="_Toc134907777"/>
+      <w:bookmarkStart w:id="13" w:name="_Toc135731888"/>
       <w:r>
         <w:lastRenderedPageBreak/>
         <w:t>Приведение типов</w:t>
       </w:r>
-      <w:bookmarkEnd w:id="10"/>
+      <w:bookmarkEnd w:id="13"/>
     </w:p>
     <w:p/>
     <w:p>
@@ -9836,7 +10760,7 @@
                     <pic:cNvPicPr/>
                   </pic:nvPicPr>
                   <pic:blipFill>
-                    <a:blip r:embed="rId78"/>
+                    <a:blip r:embed="rId83"/>
                     <a:stretch>
                       <a:fillRect/>
                     </a:stretch>
@@ -9894,7 +10818,7 @@
           <w:lang w:val="en-US"/>
         </w:rPr>
       </w:pPr>
-      <w:bookmarkStart w:id="11" w:name="_Toc134907778"/>
+      <w:bookmarkStart w:id="14" w:name="_Toc135731889"/>
       <w:r>
         <w:rPr>
           <w:lang w:val="en-US"/>
@@ -9968,7 +10892,7 @@
         </w:rPr>
         <w:t>int main</w:t>
       </w:r>
-      <w:bookmarkEnd w:id="11"/>
+      <w:bookmarkEnd w:id="14"/>
     </w:p>
     <w:p>
       <w:r>
@@ -10123,7 +11047,7 @@
                     <pic:cNvPicPr/>
                   </pic:nvPicPr>
                   <pic:blipFill>
-                    <a:blip r:embed="rId79"/>
+                    <a:blip r:embed="rId84"/>
                     <a:stretch>
                       <a:fillRect/>
                     </a:stretch>
@@ -10205,7 +11129,7 @@
                     <pic:cNvPicPr/>
                   </pic:nvPicPr>
                   <pic:blipFill>
-                    <a:blip r:embed="rId80"/>
+                    <a:blip r:embed="rId85"/>
                     <a:stretch>
                       <a:fillRect/>
                     </a:stretch>
@@ -10355,12 +11279,12 @@
         <w:pStyle w:val="1"/>
         <w:jc w:val="center"/>
       </w:pPr>
-      <w:bookmarkStart w:id="12" w:name="_Toc134907779"/>
+      <w:bookmarkStart w:id="15" w:name="_Toc135731890"/>
       <w:r>
         <w:lastRenderedPageBreak/>
         <w:t>Словари и множества</w:t>
       </w:r>
-      <w:bookmarkEnd w:id="12"/>
+      <w:bookmarkEnd w:id="15"/>
     </w:p>
     <w:p>
       <w:r>
@@ -10438,7 +11362,7 @@
                     <pic:cNvPicPr/>
                   </pic:nvPicPr>
                   <pic:blipFill>
-                    <a:blip r:embed="rId81"/>
+                    <a:blip r:embed="rId86"/>
                     <a:stretch>
                       <a:fillRect/>
                     </a:stretch>
@@ -10509,7 +11433,7 @@
                     <pic:cNvPicPr/>
                   </pic:nvPicPr>
                   <pic:blipFill>
-                    <a:blip r:embed="rId82"/>
+                    <a:blip r:embed="rId87"/>
                     <a:stretch>
                       <a:fillRect/>
                     </a:stretch>
@@ -10611,7 +11535,7 @@
                     <pic:cNvPicPr/>
                   </pic:nvPicPr>
                   <pic:blipFill>
-                    <a:blip r:embed="rId83">
+                    <a:blip r:embed="rId88">
                       <a:extLst>
                         <a:ext uri="{28A0092B-C50C-407E-A947-70E740481C1C}">
                           <a14:useLocalDpi xmlns:a14="http://schemas.microsoft.com/office/drawing/2010/main" val="0"/>
@@ -10711,7 +11635,7 @@
                     <pic:cNvPicPr/>
                   </pic:nvPicPr>
                   <pic:blipFill>
-                    <a:blip r:embed="rId84"/>
+                    <a:blip r:embed="rId89"/>
                     <a:stretch>
                       <a:fillRect/>
                     </a:stretch>
@@ -10774,7 +11698,7 @@
         <w:pStyle w:val="1"/>
         <w:jc w:val="center"/>
       </w:pPr>
-      <w:bookmarkStart w:id="13" w:name="_Toc134907780"/>
+      <w:bookmarkStart w:id="16" w:name="_Toc135731891"/>
       <w:r>
         <w:t xml:space="preserve">модификаторы </w:t>
       </w:r>
@@ -10784,7 +11708,7 @@
         </w:rPr>
         <w:t>Const</w:t>
       </w:r>
-      <w:bookmarkEnd w:id="13"/>
+      <w:bookmarkEnd w:id="16"/>
     </w:p>
     <w:p>
       <w:pPr>
@@ -10853,7 +11777,7 @@
                     <pic:cNvPicPr/>
                   </pic:nvPicPr>
                   <pic:blipFill>
-                    <a:blip r:embed="rId85"/>
+                    <a:blip r:embed="rId90"/>
                     <a:stretch>
                       <a:fillRect/>
                     </a:stretch>
@@ -11000,7 +11924,7 @@
           <w:lang w:val="en-US"/>
         </w:rPr>
       </w:pPr>
-      <w:bookmarkStart w:id="14" w:name="_Toc134907781"/>
+      <w:bookmarkStart w:id="17" w:name="_Toc135731892"/>
       <w:r>
         <w:lastRenderedPageBreak/>
         <w:t>Цикл</w:t>
@@ -11044,7 +11968,7 @@
         </w:rPr>
         <w:t>)</w:t>
       </w:r>
-      <w:bookmarkEnd w:id="14"/>
+      <w:bookmarkEnd w:id="17"/>
     </w:p>
     <w:p>
       <w:pPr>
@@ -11107,7 +12031,7 @@
                     <pic:cNvPicPr/>
                   </pic:nvPicPr>
                   <pic:blipFill>
-                    <a:blip r:embed="rId86"/>
+                    <a:blip r:embed="rId91"/>
                     <a:stretch>
                       <a:fillRect/>
                     </a:stretch>
@@ -11271,7 +12195,7 @@
                     <pic:cNvPicPr/>
                   </pic:nvPicPr>
                   <pic:blipFill>
-                    <a:blip r:embed="rId87"/>
+                    <a:blip r:embed="rId92"/>
                     <a:stretch>
                       <a:fillRect/>
                     </a:stretch>
@@ -11372,7 +12296,7 @@
                     <pic:cNvPicPr/>
                   </pic:nvPicPr>
                   <pic:blipFill>
-                    <a:blip r:embed="rId88"/>
+                    <a:blip r:embed="rId93"/>
                     <a:stretch>
                       <a:fillRect/>
                     </a:stretch>
@@ -11435,7 +12359,7 @@
                     <pic:cNvPicPr/>
                   </pic:nvPicPr>
                   <pic:blipFill>
-                    <a:blip r:embed="rId89">
+                    <a:blip r:embed="rId94">
                       <a:extLst>
                         <a:ext uri="{28A0092B-C50C-407E-A947-70E740481C1C}">
                           <a14:useLocalDpi xmlns:a14="http://schemas.microsoft.com/office/drawing/2010/main" val="0"/>
@@ -11527,7 +12451,7 @@
                     <pic:cNvPicPr/>
                   </pic:nvPicPr>
                   <pic:blipFill>
-                    <a:blip r:embed="rId90"/>
+                    <a:blip r:embed="rId95"/>
                     <a:stretch>
                       <a:fillRect/>
                     </a:stretch>
@@ -11607,7 +12531,7 @@
                     <pic:cNvPicPr/>
                   </pic:nvPicPr>
                   <pic:blipFill>
-                    <a:blip r:embed="rId91"/>
+                    <a:blip r:embed="rId96"/>
                     <a:stretch>
                       <a:fillRect/>
                     </a:stretch>
@@ -11795,12 +12719,12 @@
         <w:pStyle w:val="1"/>
         <w:jc w:val="center"/>
       </w:pPr>
-      <w:bookmarkStart w:id="15" w:name="_Toc134907782"/>
+      <w:bookmarkStart w:id="18" w:name="_Toc135731893"/>
       <w:r>
         <w:lastRenderedPageBreak/>
         <w:t>Лямбда-выражения</w:t>
       </w:r>
-      <w:bookmarkEnd w:id="15"/>
+      <w:bookmarkEnd w:id="18"/>
     </w:p>
     <w:p/>
     <w:p>
@@ -11903,11 +12827,11 @@
         <w:pStyle w:val="1"/>
         <w:jc w:val="center"/>
       </w:pPr>
-      <w:bookmarkStart w:id="16" w:name="_Toc134907783"/>
+      <w:bookmarkStart w:id="19" w:name="_Toc135731894"/>
       <w:r>
         <w:t>Операторы</w:t>
       </w:r>
-      <w:bookmarkEnd w:id="16"/>
+      <w:bookmarkEnd w:id="19"/>
     </w:p>
     <w:p/>
     <w:p>
@@ -12042,7 +12966,7 @@
                     <pic:cNvPicPr/>
                   </pic:nvPicPr>
                   <pic:blipFill>
-                    <a:blip r:embed="rId92"/>
+                    <a:blip r:embed="rId97"/>
                     <a:stretch>
                       <a:fillRect/>
                     </a:stretch>
@@ -12141,12 +13065,12 @@
         <w:pStyle w:val="1"/>
         <w:jc w:val="center"/>
       </w:pPr>
-      <w:bookmarkStart w:id="17" w:name="_Toc134907784"/>
+      <w:bookmarkStart w:id="20" w:name="_Toc135731895"/>
       <w:r>
         <w:lastRenderedPageBreak/>
         <w:t>Генератор случайных чисел</w:t>
       </w:r>
-      <w:bookmarkEnd w:id="17"/>
+      <w:bookmarkEnd w:id="20"/>
     </w:p>
     <w:p>
       <w:pPr>
@@ -12173,7 +13097,7 @@
                     <pic:cNvPicPr/>
                   </pic:nvPicPr>
                   <pic:blipFill>
-                    <a:blip r:embed="rId93"/>
+                    <a:blip r:embed="rId98"/>
                     <a:stretch>
                       <a:fillRect/>
                     </a:stretch>
@@ -12759,6 +13683,119 @@
     </w:lvl>
   </w:abstractNum>
   <w:abstractNum w:abstractNumId="5" w15:restartNumberingAfterBreak="0">
+    <w:nsid w:val="2BD663F0"/>
+    <w:multiLevelType w:val="hybridMultilevel"/>
+    <w:tmpl w:val="84760C7E"/>
+    <w:lvl w:ilvl="0" w:tplc="0419000F">
+      <w:start w:val="1"/>
+      <w:numFmt w:val="decimal"/>
+      <w:lvlText w:val="%1."/>
+      <w:lvlJc w:val="left"/>
+      <w:pPr>
+        <w:ind w:left="1429" w:hanging="360"/>
+      </w:pPr>
+      <w:rPr>
+        <w:rFonts w:hint="default"/>
+      </w:rPr>
+    </w:lvl>
+    <w:lvl w:ilvl="1" w:tplc="04190003">
+      <w:start w:val="1"/>
+      <w:numFmt w:val="bullet"/>
+      <w:lvlText w:val="o"/>
+      <w:lvlJc w:val="left"/>
+      <w:pPr>
+        <w:ind w:left="2149" w:hanging="360"/>
+      </w:pPr>
+      <w:rPr>
+        <w:rFonts w:ascii="Courier New" w:hAnsi="Courier New" w:cs="Courier New" w:hint="default"/>
+      </w:rPr>
+    </w:lvl>
+    <w:lvl w:ilvl="2" w:tplc="04190005" w:tentative="1">
+      <w:start w:val="1"/>
+      <w:numFmt w:val="bullet"/>
+      <w:lvlText w:val=""/>
+      <w:lvlJc w:val="left"/>
+      <w:pPr>
+        <w:ind w:left="2869" w:hanging="360"/>
+      </w:pPr>
+      <w:rPr>
+        <w:rFonts w:ascii="Wingdings" w:hAnsi="Wingdings" w:hint="default"/>
+      </w:rPr>
+    </w:lvl>
+    <w:lvl w:ilvl="3" w:tplc="04190001" w:tentative="1">
+      <w:start w:val="1"/>
+      <w:numFmt w:val="bullet"/>
+      <w:lvlText w:val=""/>
+      <w:lvlJc w:val="left"/>
+      <w:pPr>
+        <w:ind w:left="3589" w:hanging="360"/>
+      </w:pPr>
+      <w:rPr>
+        <w:rFonts w:ascii="Symbol" w:hAnsi="Symbol" w:hint="default"/>
+      </w:rPr>
+    </w:lvl>
+    <w:lvl w:ilvl="4" w:tplc="04190003" w:tentative="1">
+      <w:start w:val="1"/>
+      <w:numFmt w:val="bullet"/>
+      <w:lvlText w:val="o"/>
+      <w:lvlJc w:val="left"/>
+      <w:pPr>
+        <w:ind w:left="4309" w:hanging="360"/>
+      </w:pPr>
+      <w:rPr>
+        <w:rFonts w:ascii="Courier New" w:hAnsi="Courier New" w:cs="Courier New" w:hint="default"/>
+      </w:rPr>
+    </w:lvl>
+    <w:lvl w:ilvl="5" w:tplc="04190005" w:tentative="1">
+      <w:start w:val="1"/>
+      <w:numFmt w:val="bullet"/>
+      <w:lvlText w:val=""/>
+      <w:lvlJc w:val="left"/>
+      <w:pPr>
+        <w:ind w:left="5029" w:hanging="360"/>
+      </w:pPr>
+      <w:rPr>
+        <w:rFonts w:ascii="Wingdings" w:hAnsi="Wingdings" w:hint="default"/>
+      </w:rPr>
+    </w:lvl>
+    <w:lvl w:ilvl="6" w:tplc="04190001" w:tentative="1">
+      <w:start w:val="1"/>
+      <w:numFmt w:val="bullet"/>
+      <w:lvlText w:val=""/>
+      <w:lvlJc w:val="left"/>
+      <w:pPr>
+        <w:ind w:left="5749" w:hanging="360"/>
+      </w:pPr>
+      <w:rPr>
+        <w:rFonts w:ascii="Symbol" w:hAnsi="Symbol" w:hint="default"/>
+      </w:rPr>
+    </w:lvl>
+    <w:lvl w:ilvl="7" w:tplc="04190003" w:tentative="1">
+      <w:start w:val="1"/>
+      <w:numFmt w:val="bullet"/>
+      <w:lvlText w:val="o"/>
+      <w:lvlJc w:val="left"/>
+      <w:pPr>
+        <w:ind w:left="6469" w:hanging="360"/>
+      </w:pPr>
+      <w:rPr>
+        <w:rFonts w:ascii="Courier New" w:hAnsi="Courier New" w:cs="Courier New" w:hint="default"/>
+      </w:rPr>
+    </w:lvl>
+    <w:lvl w:ilvl="8" w:tplc="04190005" w:tentative="1">
+      <w:start w:val="1"/>
+      <w:numFmt w:val="bullet"/>
+      <w:lvlText w:val=""/>
+      <w:lvlJc w:val="left"/>
+      <w:pPr>
+        <w:ind w:left="7189" w:hanging="360"/>
+      </w:pPr>
+      <w:rPr>
+        <w:rFonts w:ascii="Wingdings" w:hAnsi="Wingdings" w:hint="default"/>
+      </w:rPr>
+    </w:lvl>
+  </w:abstractNum>
+  <w:abstractNum w:abstractNumId="6" w15:restartNumberingAfterBreak="0">
     <w:nsid w:val="391F0B98"/>
     <w:multiLevelType w:val="hybridMultilevel"/>
     <w:tmpl w:val="D6A88764"/>
@@ -12844,10 +13881,10 @@
       </w:pPr>
     </w:lvl>
   </w:abstractNum>
-  <w:abstractNum w:abstractNumId="6" w15:restartNumberingAfterBreak="0">
+  <w:abstractNum w:abstractNumId="7" w15:restartNumberingAfterBreak="0">
     <w:nsid w:val="39302A90"/>
     <w:multiLevelType w:val="hybridMultilevel"/>
-    <w:tmpl w:val="6A22079C"/>
+    <w:tmpl w:val="3E800FB0"/>
     <w:lvl w:ilvl="0" w:tplc="04190001">
       <w:start w:val="1"/>
       <w:numFmt w:val="bullet"/>
@@ -12957,7 +13994,7 @@
       </w:rPr>
     </w:lvl>
   </w:abstractNum>
-  <w:abstractNum w:abstractNumId="7" w15:restartNumberingAfterBreak="0">
+  <w:abstractNum w:abstractNumId="8" w15:restartNumberingAfterBreak="0">
     <w:nsid w:val="43490A4D"/>
     <w:multiLevelType w:val="hybridMultilevel"/>
     <w:tmpl w:val="A232D614"/>
@@ -13070,7 +14107,7 @@
       </w:rPr>
     </w:lvl>
   </w:abstractNum>
-  <w:abstractNum w:abstractNumId="8" w15:restartNumberingAfterBreak="0">
+  <w:abstractNum w:abstractNumId="9" w15:restartNumberingAfterBreak="0">
     <w:nsid w:val="51601B8D"/>
     <w:multiLevelType w:val="hybridMultilevel"/>
     <w:tmpl w:val="489CFBE8"/>
@@ -13183,7 +14220,7 @@
       </w:rPr>
     </w:lvl>
   </w:abstractNum>
-  <w:abstractNum w:abstractNumId="9" w15:restartNumberingAfterBreak="0">
+  <w:abstractNum w:abstractNumId="10" w15:restartNumberingAfterBreak="0">
     <w:nsid w:val="656774E5"/>
     <w:multiLevelType w:val="hybridMultilevel"/>
     <w:tmpl w:val="7B9C7254"/>
@@ -13296,7 +14333,7 @@
       </w:rPr>
     </w:lvl>
   </w:abstractNum>
-  <w:abstractNum w:abstractNumId="10" w15:restartNumberingAfterBreak="0">
+  <w:abstractNum w:abstractNumId="11" w15:restartNumberingAfterBreak="0">
     <w:nsid w:val="778A42F0"/>
     <w:multiLevelType w:val="hybridMultilevel"/>
     <w:tmpl w:val="60D41DEC"/>
@@ -13409,7 +14446,7 @@
       </w:rPr>
     </w:lvl>
   </w:abstractNum>
-  <w:abstractNum w:abstractNumId="11" w15:restartNumberingAfterBreak="0">
+  <w:abstractNum w:abstractNumId="12" w15:restartNumberingAfterBreak="0">
     <w:nsid w:val="79E76A3B"/>
     <w:multiLevelType w:val="hybridMultilevel"/>
     <w:tmpl w:val="62C0CB14"/>
@@ -13495,7 +14532,7 @@
       </w:pPr>
     </w:lvl>
   </w:abstractNum>
-  <w:abstractNum w:abstractNumId="12" w15:restartNumberingAfterBreak="0">
+  <w:abstractNum w:abstractNumId="13" w15:restartNumberingAfterBreak="0">
     <w:nsid w:val="7F6C32DB"/>
     <w:multiLevelType w:val="hybridMultilevel"/>
     <w:tmpl w:val="80D4D1D4"/>
@@ -13581,7 +14618,7 @@
       </w:pPr>
     </w:lvl>
   </w:abstractNum>
-  <w:abstractNum w:abstractNumId="13" w15:restartNumberingAfterBreak="0">
+  <w:abstractNum w:abstractNumId="14" w15:restartNumberingAfterBreak="0">
     <w:nsid w:val="7FB93D49"/>
     <w:multiLevelType w:val="hybridMultilevel"/>
     <w:tmpl w:val="D1AC5A44"/>
@@ -13695,31 +14732,31 @@
     </w:lvl>
   </w:abstractNum>
   <w:num w:numId="1">
+    <w:abstractNumId w:val="11"/>
+  </w:num>
+  <w:num w:numId="2">
+    <w:abstractNumId w:val="14"/>
+  </w:num>
+  <w:num w:numId="3">
+    <w:abstractNumId w:val="8"/>
+  </w:num>
+  <w:num w:numId="4">
+    <w:abstractNumId w:val="6"/>
+  </w:num>
+  <w:num w:numId="5">
     <w:abstractNumId w:val="10"/>
   </w:num>
-  <w:num w:numId="2">
-    <w:abstractNumId w:val="13"/>
-  </w:num>
-  <w:num w:numId="3">
+  <w:num w:numId="6">
     <w:abstractNumId w:val="7"/>
-  </w:num>
-  <w:num w:numId="4">
-    <w:abstractNumId w:val="5"/>
-  </w:num>
-  <w:num w:numId="5">
-    <w:abstractNumId w:val="9"/>
-  </w:num>
-  <w:num w:numId="6">
-    <w:abstractNumId w:val="6"/>
   </w:num>
   <w:num w:numId="7">
     <w:abstractNumId w:val="0"/>
   </w:num>
   <w:num w:numId="8">
-    <w:abstractNumId w:val="11"/>
+    <w:abstractNumId w:val="12"/>
   </w:num>
   <w:num w:numId="9">
-    <w:abstractNumId w:val="12"/>
+    <w:abstractNumId w:val="13"/>
   </w:num>
   <w:num w:numId="10">
     <w:abstractNumId w:val="3"/>
@@ -13734,7 +14771,10 @@
     <w:abstractNumId w:val="2"/>
   </w:num>
   <w:num w:numId="14">
-    <w:abstractNumId w:val="8"/>
+    <w:abstractNumId w:val="9"/>
+  </w:num>
+  <w:num w:numId="15">
+    <w:abstractNumId w:val="5"/>
   </w:num>
 </w:numbering>
 </file>

--- a/Word-файлы/С++ (курс).docx
+++ b/Word-файлы/С++ (курс).docx
@@ -63,13 +63,13 @@
           <w:r>
             <w:fldChar w:fldCharType="separate"/>
           </w:r>
-          <w:hyperlink w:anchor="_Toc135731875" w:history="1">
+          <w:hyperlink w:anchor="_Toc137218481" w:history="1">
             <w:r>
               <w:rPr>
                 <w:rStyle w:val="a9"/>
                 <w:noProof/>
               </w:rPr>
-              <w:t>Условия и циклы</w:t>
+              <w:t>Переменные</w:t>
             </w:r>
             <w:r>
               <w:rPr>
@@ -90,7 +90,7 @@
                 <w:noProof/>
                 <w:webHidden/>
               </w:rPr>
-              <w:instrText xml:space="preserve"> PAGEREF _Toc135731875 \h </w:instrText>
+              <w:instrText xml:space="preserve"> PAGEREF _Toc137218481 \h </w:instrText>
             </w:r>
             <w:r>
               <w:rPr>
@@ -110,7 +110,7 @@
                 <w:noProof/>
                 <w:webHidden/>
               </w:rPr>
-              <w:t>2</w:t>
+              <w:t>3</w:t>
             </w:r>
             <w:r>
               <w:rPr>
@@ -135,13 +135,14 @@
               <w:lang w:eastAsia="ru-RU"/>
             </w:rPr>
           </w:pPr>
-          <w:hyperlink w:anchor="_Toc135731876" w:history="1">
+          <w:hyperlink w:anchor="_Toc137218482" w:history="1">
             <w:r>
               <w:rPr>
                 <w:rStyle w:val="a9"/>
                 <w:noProof/>
-              </w:rPr>
-              <w:t>Отладка</w:t>
+                <w:lang w:val="en-US"/>
+              </w:rPr>
+              <w:t>Const,constexpr</w:t>
             </w:r>
             <w:r>
               <w:rPr>
@@ -162,7 +163,7 @@
                 <w:noProof/>
                 <w:webHidden/>
               </w:rPr>
-              <w:instrText xml:space="preserve"> PAGEREF _Toc135731876 \h </w:instrText>
+              <w:instrText xml:space="preserve"> PAGEREF _Toc137218482 \h </w:instrText>
             </w:r>
             <w:r>
               <w:rPr>
@@ -182,7 +183,7 @@
                 <w:noProof/>
                 <w:webHidden/>
               </w:rPr>
-              <w:t>5</w:t>
+              <w:t>4</w:t>
             </w:r>
             <w:r>
               <w:rPr>
@@ -207,13 +208,13 @@
               <w:lang w:eastAsia="ru-RU"/>
             </w:rPr>
           </w:pPr>
-          <w:hyperlink w:anchor="_Toc135731877" w:history="1">
+          <w:hyperlink w:anchor="_Toc137218483" w:history="1">
             <w:r>
               <w:rPr>
                 <w:rStyle w:val="a9"/>
                 <w:noProof/>
               </w:rPr>
-              <w:t>Массивы</w:t>
+              <w:t>Условия и циклы</w:t>
             </w:r>
             <w:r>
               <w:rPr>
@@ -234,7 +235,7 @@
                 <w:noProof/>
                 <w:webHidden/>
               </w:rPr>
-              <w:instrText xml:space="preserve"> PAGEREF _Toc135731877 \h </w:instrText>
+              <w:instrText xml:space="preserve"> PAGEREF _Toc137218483 \h </w:instrText>
             </w:r>
             <w:r>
               <w:rPr>
@@ -254,7 +255,7 @@
                 <w:noProof/>
                 <w:webHidden/>
               </w:rPr>
-              <w:t>6</w:t>
+              <w:t>5</w:t>
             </w:r>
             <w:r>
               <w:rPr>
@@ -279,12 +280,156 @@
               <w:lang w:eastAsia="ru-RU"/>
             </w:rPr>
           </w:pPr>
-          <w:hyperlink w:anchor="_Toc135731878" w:history="1">
+          <w:hyperlink w:anchor="_Toc137218484" w:history="1">
             <w:r>
               <w:rPr>
                 <w:rStyle w:val="a9"/>
                 <w:noProof/>
               </w:rPr>
+              <w:t>Отладка</w:t>
+            </w:r>
+            <w:r>
+              <w:rPr>
+                <w:noProof/>
+                <w:webHidden/>
+              </w:rPr>
+              <w:tab/>
+            </w:r>
+            <w:r>
+              <w:rPr>
+                <w:noProof/>
+                <w:webHidden/>
+              </w:rPr>
+              <w:fldChar w:fldCharType="begin"/>
+            </w:r>
+            <w:r>
+              <w:rPr>
+                <w:noProof/>
+                <w:webHidden/>
+              </w:rPr>
+              <w:instrText xml:space="preserve"> PAGEREF _Toc137218484 \h </w:instrText>
+            </w:r>
+            <w:r>
+              <w:rPr>
+                <w:noProof/>
+                <w:webHidden/>
+              </w:rPr>
+            </w:r>
+            <w:r>
+              <w:rPr>
+                <w:noProof/>
+                <w:webHidden/>
+              </w:rPr>
+              <w:fldChar w:fldCharType="separate"/>
+            </w:r>
+            <w:r>
+              <w:rPr>
+                <w:noProof/>
+                <w:webHidden/>
+              </w:rPr>
+              <w:t>8</w:t>
+            </w:r>
+            <w:r>
+              <w:rPr>
+                <w:noProof/>
+                <w:webHidden/>
+              </w:rPr>
+              <w:fldChar w:fldCharType="end"/>
+            </w:r>
+          </w:hyperlink>
+        </w:p>
+        <w:p>
+          <w:pPr>
+            <w:pStyle w:val="11"/>
+            <w:tabs>
+              <w:tab w:val="right" w:leader="dot" w:pos="9345"/>
+            </w:tabs>
+            <w:rPr>
+              <w:rFonts w:asciiTheme="minorHAnsi" w:eastAsiaTheme="minorEastAsia" w:hAnsiTheme="minorHAnsi" w:cstheme="minorBidi"/>
+              <w:noProof/>
+              <w:sz w:val="22"/>
+              <w:szCs w:val="22"/>
+              <w:lang w:eastAsia="ru-RU"/>
+            </w:rPr>
+          </w:pPr>
+          <w:hyperlink w:anchor="_Toc137218485" w:history="1">
+            <w:r>
+              <w:rPr>
+                <w:rStyle w:val="a9"/>
+                <w:noProof/>
+              </w:rPr>
+              <w:t>Массивы</w:t>
+            </w:r>
+            <w:r>
+              <w:rPr>
+                <w:noProof/>
+                <w:webHidden/>
+              </w:rPr>
+              <w:tab/>
+            </w:r>
+            <w:r>
+              <w:rPr>
+                <w:noProof/>
+                <w:webHidden/>
+              </w:rPr>
+              <w:fldChar w:fldCharType="begin"/>
+            </w:r>
+            <w:r>
+              <w:rPr>
+                <w:noProof/>
+                <w:webHidden/>
+              </w:rPr>
+              <w:instrText xml:space="preserve"> PAGEREF _Toc137218485 \h </w:instrText>
+            </w:r>
+            <w:r>
+              <w:rPr>
+                <w:noProof/>
+                <w:webHidden/>
+              </w:rPr>
+            </w:r>
+            <w:r>
+              <w:rPr>
+                <w:noProof/>
+                <w:webHidden/>
+              </w:rPr>
+              <w:fldChar w:fldCharType="separate"/>
+            </w:r>
+            <w:r>
+              <w:rPr>
+                <w:noProof/>
+                <w:webHidden/>
+              </w:rPr>
+              <w:t>9</w:t>
+            </w:r>
+            <w:r>
+              <w:rPr>
+                <w:noProof/>
+                <w:webHidden/>
+              </w:rPr>
+              <w:fldChar w:fldCharType="end"/>
+            </w:r>
+          </w:hyperlink>
+        </w:p>
+        <w:p>
+          <w:pPr>
+            <w:pStyle w:val="11"/>
+            <w:tabs>
+              <w:tab w:val="right" w:leader="dot" w:pos="9345"/>
+            </w:tabs>
+            <w:rPr>
+              <w:rFonts w:asciiTheme="minorHAnsi" w:eastAsiaTheme="minorEastAsia" w:hAnsiTheme="minorHAnsi" w:cstheme="minorBidi"/>
+              <w:noProof/>
+              <w:sz w:val="22"/>
+              <w:szCs w:val="22"/>
+              <w:lang w:eastAsia="ru-RU"/>
+            </w:rPr>
+          </w:pPr>
+          <w:hyperlink w:anchor="_Toc137218486" w:history="1">
+            <w:r>
+              <w:rPr>
+                <w:rStyle w:val="a9"/>
+                <w:noProof/>
+              </w:rPr>
               <w:t>Функции</w:t>
             </w:r>
             <w:r>
@@ -306,7 +451,7 @@
                 <w:noProof/>
                 <w:webHidden/>
               </w:rPr>
-              <w:instrText xml:space="preserve"> PAGEREF _Toc135731878 \h </w:instrText>
+              <w:instrText xml:space="preserve"> PAGEREF _Toc137218486 \h </w:instrText>
             </w:r>
             <w:r>
               <w:rPr>
@@ -326,7 +471,7 @@
                 <w:noProof/>
                 <w:webHidden/>
               </w:rPr>
-              <w:t>7</w:t>
+              <w:t>10</w:t>
             </w:r>
             <w:r>
               <w:rPr>
@@ -351,7 +496,7 @@
               <w:lang w:eastAsia="ru-RU"/>
             </w:rPr>
           </w:pPr>
-          <w:hyperlink w:anchor="_Toc135731879" w:history="1">
+          <w:hyperlink w:anchor="_Toc137218487" w:history="1">
             <w:r>
               <w:rPr>
                 <w:rStyle w:val="a9"/>
@@ -396,7 +541,7 @@
                 <w:noProof/>
                 <w:webHidden/>
               </w:rPr>
-              <w:instrText xml:space="preserve"> PAGEREF _Toc135731879 \h </w:instrText>
+              <w:instrText xml:space="preserve"> PAGEREF _Toc137218487 \h </w:instrText>
             </w:r>
             <w:r>
               <w:rPr>
@@ -416,7 +561,7 @@
                 <w:noProof/>
                 <w:webHidden/>
               </w:rPr>
-              <w:t>8</w:t>
+              <w:t>11</w:t>
             </w:r>
             <w:r>
               <w:rPr>
@@ -441,7 +586,7 @@
               <w:lang w:eastAsia="ru-RU"/>
             </w:rPr>
           </w:pPr>
-          <w:hyperlink w:anchor="_Toc135731880" w:history="1">
+          <w:hyperlink w:anchor="_Toc137218488" w:history="1">
             <w:r>
               <w:rPr>
                 <w:rStyle w:val="a9"/>
@@ -468,7 +613,7 @@
                 <w:noProof/>
                 <w:webHidden/>
               </w:rPr>
-              <w:instrText xml:space="preserve"> PAGEREF _Toc135731880 \h </w:instrText>
+              <w:instrText xml:space="preserve"> PAGEREF _Toc137218488 \h </w:instrText>
             </w:r>
             <w:r>
               <w:rPr>
@@ -488,7 +633,7 @@
                 <w:noProof/>
                 <w:webHidden/>
               </w:rPr>
-              <w:t>8</w:t>
+              <w:t>11</w:t>
             </w:r>
             <w:r>
               <w:rPr>
@@ -513,27 +658,27 @@
               <w:lang w:eastAsia="ru-RU"/>
             </w:rPr>
           </w:pPr>
-          <w:hyperlink w:anchor="_Toc135731881" w:history="1">
+          <w:hyperlink w:anchor="_Toc137218489" w:history="1">
             <w:r>
               <w:rPr>
                 <w:rStyle w:val="a9"/>
                 <w:noProof/>
               </w:rPr>
-              <w:t>Шаблоны фу</w:t>
+              <w:t>Шаблоны</w:t>
             </w:r>
             <w:r>
               <w:rPr>
                 <w:rStyle w:val="a9"/>
                 <w:noProof/>
               </w:rPr>
-              <w:t>н</w:t>
+              <w:t xml:space="preserve"> </w:t>
             </w:r>
             <w:r>
               <w:rPr>
                 <w:rStyle w:val="a9"/>
                 <w:noProof/>
               </w:rPr>
-              <w:t>кции</w:t>
+              <w:t>функции</w:t>
             </w:r>
             <w:r>
               <w:rPr>
@@ -554,7 +699,7 @@
                 <w:noProof/>
                 <w:webHidden/>
               </w:rPr>
-              <w:instrText xml:space="preserve"> PAGEREF _Toc135731881 \h </w:instrText>
+              <w:instrText xml:space="preserve"> PAGEREF _Toc137218489 \h </w:instrText>
             </w:r>
             <w:r>
               <w:rPr>
@@ -574,7 +719,7 @@
                 <w:noProof/>
                 <w:webHidden/>
               </w:rPr>
-              <w:t>9</w:t>
+              <w:t>12</w:t>
             </w:r>
             <w:r>
               <w:rPr>
@@ -599,7 +744,7 @@
               <w:lang w:eastAsia="ru-RU"/>
             </w:rPr>
           </w:pPr>
-          <w:hyperlink w:anchor="_Toc135731882" w:history="1">
+          <w:hyperlink w:anchor="_Toc137218490" w:history="1">
             <w:r>
               <w:rPr>
                 <w:rStyle w:val="a9"/>
@@ -626,7 +771,7 @@
                 <w:noProof/>
                 <w:webHidden/>
               </w:rPr>
-              <w:instrText xml:space="preserve"> PAGEREF _Toc135731882 \h </w:instrText>
+              <w:instrText xml:space="preserve"> PAGEREF _Toc137218490 \h </w:instrText>
             </w:r>
             <w:r>
               <w:rPr>
@@ -646,7 +791,7 @@
                 <w:noProof/>
                 <w:webHidden/>
               </w:rPr>
-              <w:t>10</w:t>
+              <w:t>15</w:t>
             </w:r>
             <w:r>
               <w:rPr>
@@ -671,7 +816,7 @@
               <w:lang w:eastAsia="ru-RU"/>
             </w:rPr>
           </w:pPr>
-          <w:hyperlink w:anchor="_Toc135731883" w:history="1">
+          <w:hyperlink w:anchor="_Toc137218491" w:history="1">
             <w:r>
               <w:rPr>
                 <w:rStyle w:val="a9"/>
@@ -698,7 +843,7 @@
                 <w:noProof/>
                 <w:webHidden/>
               </w:rPr>
-              <w:instrText xml:space="preserve"> PAGEREF _Toc135731883 \h </w:instrText>
+              <w:instrText xml:space="preserve"> PAGEREF _Toc137218491 \h </w:instrText>
             </w:r>
             <w:r>
               <w:rPr>
@@ -718,7 +863,7 @@
                 <w:noProof/>
                 <w:webHidden/>
               </w:rPr>
-              <w:t>13</w:t>
+              <w:t>18</w:t>
             </w:r>
             <w:r>
               <w:rPr>
@@ -743,7 +888,7 @@
               <w:lang w:eastAsia="ru-RU"/>
             </w:rPr>
           </w:pPr>
-          <w:hyperlink w:anchor="_Toc135731884" w:history="1">
+          <w:hyperlink w:anchor="_Toc137218492" w:history="1">
             <w:r>
               <w:rPr>
                 <w:rStyle w:val="a9"/>
@@ -770,7 +915,7 @@
                 <w:noProof/>
                 <w:webHidden/>
               </w:rPr>
-              <w:instrText xml:space="preserve"> PAGEREF _Toc135731884 \h </w:instrText>
+              <w:instrText xml:space="preserve"> PAGEREF _Toc137218492 \h </w:instrText>
             </w:r>
             <w:r>
               <w:rPr>
@@ -790,7 +935,7 @@
                 <w:noProof/>
                 <w:webHidden/>
               </w:rPr>
-              <w:t>16</w:t>
+              <w:t>21</w:t>
             </w:r>
             <w:r>
               <w:rPr>
@@ -815,7 +960,7 @@
               <w:lang w:eastAsia="ru-RU"/>
             </w:rPr>
           </w:pPr>
-          <w:hyperlink w:anchor="_Toc135731885" w:history="1">
+          <w:hyperlink w:anchor="_Toc137218493" w:history="1">
             <w:r>
               <w:rPr>
                 <w:rStyle w:val="a9"/>
@@ -872,7 +1017,7 @@
                 <w:noProof/>
                 <w:webHidden/>
               </w:rPr>
-              <w:instrText xml:space="preserve"> PAGEREF _Toc135731885 \h </w:instrText>
+              <w:instrText xml:space="preserve"> PAGEREF _Toc137218493 \h </w:instrText>
             </w:r>
             <w:r>
               <w:rPr>
@@ -892,7 +1037,7 @@
                 <w:noProof/>
                 <w:webHidden/>
               </w:rPr>
-              <w:t>19</w:t>
+              <w:t>24</w:t>
             </w:r>
             <w:r>
               <w:rPr>
@@ -917,7 +1062,7 @@
               <w:lang w:eastAsia="ru-RU"/>
             </w:rPr>
           </w:pPr>
-          <w:hyperlink w:anchor="_Toc135731886" w:history="1">
+          <w:hyperlink w:anchor="_Toc137218494" w:history="1">
             <w:r>
               <w:rPr>
                 <w:rStyle w:val="a9"/>
@@ -944,7 +1089,7 @@
                 <w:noProof/>
                 <w:webHidden/>
               </w:rPr>
-              <w:instrText xml:space="preserve"> PAGEREF _Toc135731886 \h </w:instrText>
+              <w:instrText xml:space="preserve"> PAGEREF _Toc137218494 \h </w:instrText>
             </w:r>
             <w:r>
               <w:rPr>
@@ -964,7 +1109,7 @@
                 <w:noProof/>
                 <w:webHidden/>
               </w:rPr>
-              <w:t>21</w:t>
+              <w:t>26</w:t>
             </w:r>
             <w:r>
               <w:rPr>
@@ -989,7 +1134,7 @@
               <w:lang w:eastAsia="ru-RU"/>
             </w:rPr>
           </w:pPr>
-          <w:hyperlink w:anchor="_Toc135731887" w:history="1">
+          <w:hyperlink w:anchor="_Toc137218495" w:history="1">
             <w:r>
               <w:rPr>
                 <w:rStyle w:val="a9"/>
@@ -1017,7 +1162,7 @@
                 <w:noProof/>
                 <w:webHidden/>
               </w:rPr>
-              <w:instrText xml:space="preserve"> PAGEREF _Toc135731887 \h </w:instrText>
+              <w:instrText xml:space="preserve"> PAGEREF _Toc137218495 \h </w:instrText>
             </w:r>
             <w:r>
               <w:rPr>
@@ -1037,7 +1182,7 @@
                 <w:noProof/>
                 <w:webHidden/>
               </w:rPr>
-              <w:t>25</w:t>
+              <w:t>30</w:t>
             </w:r>
             <w:r>
               <w:rPr>
@@ -1062,7 +1207,7 @@
               <w:lang w:eastAsia="ru-RU"/>
             </w:rPr>
           </w:pPr>
-          <w:hyperlink w:anchor="_Toc135731888" w:history="1">
+          <w:hyperlink w:anchor="_Toc137218496" w:history="1">
             <w:r>
               <w:rPr>
                 <w:rStyle w:val="a9"/>
@@ -1089,7 +1234,7 @@
                 <w:noProof/>
                 <w:webHidden/>
               </w:rPr>
-              <w:instrText xml:space="preserve"> PAGEREF _Toc135731888 \h </w:instrText>
+              <w:instrText xml:space="preserve"> PAGEREF _Toc137218496 \h </w:instrText>
             </w:r>
             <w:r>
               <w:rPr>
@@ -1109,7 +1254,7 @@
                 <w:noProof/>
                 <w:webHidden/>
               </w:rPr>
-              <w:t>26</w:t>
+              <w:t>31</w:t>
             </w:r>
             <w:r>
               <w:rPr>
@@ -1134,7 +1279,7 @@
               <w:lang w:eastAsia="ru-RU"/>
             </w:rPr>
           </w:pPr>
-          <w:hyperlink w:anchor="_Toc135731889" w:history="1">
+          <w:hyperlink w:anchor="_Toc137218497" w:history="1">
             <w:r>
               <w:rPr>
                 <w:rStyle w:val="a9"/>
@@ -1192,7 +1337,7 @@
                 <w:noProof/>
                 <w:webHidden/>
               </w:rPr>
-              <w:instrText xml:space="preserve"> PAGEREF _Toc135731889 \h </w:instrText>
+              <w:instrText xml:space="preserve"> PAGEREF _Toc137218497 \h </w:instrText>
             </w:r>
             <w:r>
               <w:rPr>
@@ -1212,7 +1357,7 @@
                 <w:noProof/>
                 <w:webHidden/>
               </w:rPr>
-              <w:t>27</w:t>
+              <w:t>32</w:t>
             </w:r>
             <w:r>
               <w:rPr>
@@ -1237,7 +1382,7 @@
               <w:lang w:eastAsia="ru-RU"/>
             </w:rPr>
           </w:pPr>
-          <w:hyperlink w:anchor="_Toc135731890" w:history="1">
+          <w:hyperlink w:anchor="_Toc137218498" w:history="1">
             <w:r>
               <w:rPr>
                 <w:rStyle w:val="a9"/>
@@ -1264,7 +1409,7 @@
                 <w:noProof/>
                 <w:webHidden/>
               </w:rPr>
-              <w:instrText xml:space="preserve"> PAGEREF _Toc135731890 \h </w:instrText>
+              <w:instrText xml:space="preserve"> PAGEREF _Toc137218498 \h </w:instrText>
             </w:r>
             <w:r>
               <w:rPr>
@@ -1284,7 +1429,7 @@
                 <w:noProof/>
                 <w:webHidden/>
               </w:rPr>
-              <w:t>28</w:t>
+              <w:t>33</w:t>
             </w:r>
             <w:r>
               <w:rPr>
@@ -1309,7 +1454,7 @@
               <w:lang w:eastAsia="ru-RU"/>
             </w:rPr>
           </w:pPr>
-          <w:hyperlink w:anchor="_Toc135731891" w:history="1">
+          <w:hyperlink w:anchor="_Toc137218499" w:history="1">
             <w:r>
               <w:rPr>
                 <w:rStyle w:val="a9"/>
@@ -1344,7 +1489,7 @@
                 <w:noProof/>
                 <w:webHidden/>
               </w:rPr>
-              <w:instrText xml:space="preserve"> PAGEREF _Toc135731891 \h </w:instrText>
+              <w:instrText xml:space="preserve"> PAGEREF _Toc137218499 \h </w:instrText>
             </w:r>
             <w:r>
               <w:rPr>
@@ -1364,7 +1509,7 @@
                 <w:noProof/>
                 <w:webHidden/>
               </w:rPr>
-              <w:t>29</w:t>
+              <w:t>34</w:t>
             </w:r>
             <w:r>
               <w:rPr>
@@ -1389,7 +1534,7 @@
               <w:lang w:eastAsia="ru-RU"/>
             </w:rPr>
           </w:pPr>
-          <w:hyperlink w:anchor="_Toc135731892" w:history="1">
+          <w:hyperlink w:anchor="_Toc137218500" w:history="1">
             <w:r>
               <w:rPr>
                 <w:rStyle w:val="a9"/>
@@ -1439,7 +1584,7 @@
                 <w:noProof/>
                 <w:webHidden/>
               </w:rPr>
-              <w:instrText xml:space="preserve"> PAGEREF _Toc135731892 \h </w:instrText>
+              <w:instrText xml:space="preserve"> PAGEREF _Toc137218500 \h </w:instrText>
             </w:r>
             <w:r>
               <w:rPr>
@@ -1459,7 +1604,7 @@
                 <w:noProof/>
                 <w:webHidden/>
               </w:rPr>
-              <w:t>30</w:t>
+              <w:t>35</w:t>
             </w:r>
             <w:r>
               <w:rPr>
@@ -1484,7 +1629,7 @@
               <w:lang w:eastAsia="ru-RU"/>
             </w:rPr>
           </w:pPr>
-          <w:hyperlink w:anchor="_Toc135731893" w:history="1">
+          <w:hyperlink w:anchor="_Toc137218501" w:history="1">
             <w:r>
               <w:rPr>
                 <w:rStyle w:val="a9"/>
@@ -1511,7 +1656,7 @@
                 <w:noProof/>
                 <w:webHidden/>
               </w:rPr>
-              <w:instrText xml:space="preserve"> PAGEREF _Toc135731893 \h </w:instrText>
+              <w:instrText xml:space="preserve"> PAGEREF _Toc137218501 \h </w:instrText>
             </w:r>
             <w:r>
               <w:rPr>
@@ -1531,7 +1676,7 @@
                 <w:noProof/>
                 <w:webHidden/>
               </w:rPr>
-              <w:t>32</w:t>
+              <w:t>37</w:t>
             </w:r>
             <w:r>
               <w:rPr>
@@ -1556,7 +1701,7 @@
               <w:lang w:eastAsia="ru-RU"/>
             </w:rPr>
           </w:pPr>
-          <w:hyperlink w:anchor="_Toc135731894" w:history="1">
+          <w:hyperlink w:anchor="_Toc137218502" w:history="1">
             <w:r>
               <w:rPr>
                 <w:rStyle w:val="a9"/>
@@ -1583,7 +1728,7 @@
                 <w:noProof/>
                 <w:webHidden/>
               </w:rPr>
-              <w:instrText xml:space="preserve"> PAGEREF _Toc135731894 \h </w:instrText>
+              <w:instrText xml:space="preserve"> PAGEREF _Toc137218502 \h </w:instrText>
             </w:r>
             <w:r>
               <w:rPr>
@@ -1603,7 +1748,7 @@
                 <w:noProof/>
                 <w:webHidden/>
               </w:rPr>
-              <w:t>33</w:t>
+              <w:t>38</w:t>
             </w:r>
             <w:r>
               <w:rPr>
@@ -1628,7 +1773,7 @@
               <w:lang w:eastAsia="ru-RU"/>
             </w:rPr>
           </w:pPr>
-          <w:hyperlink w:anchor="_Toc135731895" w:history="1">
+          <w:hyperlink w:anchor="_Toc137218503" w:history="1">
             <w:r>
               <w:rPr>
                 <w:rStyle w:val="a9"/>
@@ -1655,7 +1800,7 @@
                 <w:noProof/>
                 <w:webHidden/>
               </w:rPr>
-              <w:instrText xml:space="preserve"> PAGEREF _Toc135731895 \h </w:instrText>
+              <w:instrText xml:space="preserve"> PAGEREF _Toc137218503 \h </w:instrText>
             </w:r>
             <w:r>
               <w:rPr>
@@ -1675,7 +1820,7 @@
                 <w:noProof/>
                 <w:webHidden/>
               </w:rPr>
-              <w:t>35</w:t>
+              <w:t>40</w:t>
             </w:r>
             <w:r>
               <w:rPr>
@@ -1706,11 +1851,540 @@
     </w:p>
     <w:p>
       <w:pPr>
+        <w:pStyle w:val="1"/>
+        <w:ind w:firstLine="0"/>
+      </w:pPr>
+      <w:r>
+        <w:br w:type="page"/>
+      </w:r>
+    </w:p>
+    <w:p>
+      <w:pPr>
+        <w:pStyle w:val="1"/>
+        <w:jc w:val="center"/>
+      </w:pPr>
+      <w:bookmarkStart w:id="0" w:name="_Toc137218481"/>
+      <w:r>
+        <w:lastRenderedPageBreak/>
+        <w:t>Переменные</w:t>
+      </w:r>
+      <w:bookmarkEnd w:id="0"/>
+    </w:p>
+    <w:p>
+      <w:r>
+        <w:t>Переменные – именованная область памяти</w:t>
+      </w:r>
+    </w:p>
+    <w:p>
+      <w:pPr>
+        <w:rPr>
+          <w:b/>
+          <w:bCs/>
+        </w:rPr>
+      </w:pPr>
+      <w:r>
+        <w:rPr>
+          <w:b/>
+          <w:bCs/>
+        </w:rPr>
+        <w:t>Глобальные переменные</w:t>
+      </w:r>
+    </w:p>
+    <w:p>
+      <w:pPr>
+        <w:pStyle w:val="a3"/>
+        <w:numPr>
+          <w:ilvl w:val="0"/>
+          <w:numId w:val="16"/>
+        </w:numPr>
+      </w:pPr>
+      <w:r>
+        <w:t>Определены вне блока и имеют статистическую продолжительность жизни (создаются при запуске – уничтожаются при завершении).</w:t>
+      </w:r>
+    </w:p>
+    <w:p>
+      <w:pPr>
+        <w:pStyle w:val="a3"/>
+        <w:numPr>
+          <w:ilvl w:val="0"/>
+          <w:numId w:val="16"/>
+        </w:numPr>
+      </w:pPr>
+      <w:r>
+        <w:t>Можно использовать в ЛЮБОМ месте файла после объявления</w:t>
+      </w:r>
+    </w:p>
+    <w:p>
+      <w:pPr>
+        <w:pStyle w:val="a3"/>
+        <w:numPr>
+          <w:ilvl w:val="0"/>
+          <w:numId w:val="16"/>
+        </w:numPr>
+      </w:pPr>
+      <w:r>
+        <w:rPr>
+          <w:noProof/>
+        </w:rPr>
+        <w:drawing>
+          <wp:anchor distT="0" distB="0" distL="114300" distR="114300" simplePos="0" relativeHeight="251688960" behindDoc="1" locked="0" layoutInCell="1" allowOverlap="1" wp14:anchorId="7E4BD0B5" wp14:editId="036E556A">
+            <wp:simplePos x="0" y="0"/>
+            <wp:positionH relativeFrom="column">
+              <wp:posOffset>-805815</wp:posOffset>
+            </wp:positionH>
+            <wp:positionV relativeFrom="paragraph">
+              <wp:posOffset>347980</wp:posOffset>
+            </wp:positionV>
+            <wp:extent cx="1095375" cy="533400"/>
+            <wp:effectExtent l="0" t="0" r="9525" b="0"/>
+            <wp:wrapNone/>
+            <wp:docPr id="92" name="Рисунок 92"/>
+            <wp:cNvGraphicFramePr>
+              <a:graphicFrameLocks xmlns:a="http://schemas.openxmlformats.org/drawingml/2006/main" noChangeAspect="1"/>
+            </wp:cNvGraphicFramePr>
+            <a:graphic xmlns:a="http://schemas.openxmlformats.org/drawingml/2006/main">
+              <a:graphicData uri="http://schemas.openxmlformats.org/drawingml/2006/picture">
+                <pic:pic xmlns:pic="http://schemas.openxmlformats.org/drawingml/2006/picture">
+                  <pic:nvPicPr>
+                    <pic:cNvPr id="1" name=""/>
+                    <pic:cNvPicPr/>
+                  </pic:nvPicPr>
+                  <pic:blipFill>
+                    <a:blip r:embed="rId8">
+                      <a:extLst>
+                        <a:ext uri="{28A0092B-C50C-407E-A947-70E740481C1C}">
+                          <a14:useLocalDpi xmlns:a14="http://schemas.microsoft.com/office/drawing/2010/main" val="0"/>
+                        </a:ext>
+                      </a:extLst>
+                    </a:blip>
+                    <a:stretch>
+                      <a:fillRect/>
+                    </a:stretch>
+                  </pic:blipFill>
+                  <pic:spPr>
+                    <a:xfrm>
+                      <a:off x="0" y="0"/>
+                      <a:ext cx="1095375" cy="533400"/>
+                    </a:xfrm>
+                    <a:prstGeom prst="rect">
+                      <a:avLst/>
+                    </a:prstGeom>
+                  </pic:spPr>
+                </pic:pic>
+              </a:graphicData>
+            </a:graphic>
+          </wp:anchor>
+        </w:drawing>
+      </w:r>
+      <w:r>
+        <w:t xml:space="preserve">Объявляются по правилам ниже директив </w:t>
+      </w:r>
+      <w:r>
+        <w:t>#</w:t>
+      </w:r>
+      <w:r>
+        <w:rPr>
+          <w:lang w:val="en-US"/>
+        </w:rPr>
+        <w:t>include</w:t>
+      </w:r>
+    </w:p>
+    <w:p>
+      <w:pPr>
+        <w:pStyle w:val="a3"/>
+        <w:numPr>
+          <w:ilvl w:val="0"/>
+          <w:numId w:val="16"/>
+        </w:numPr>
+      </w:pPr>
+      <w:r>
+        <w:t xml:space="preserve">Если существуют две переменные (локальная и глобальная) с одинаковыми именами, то в приоритете будет локальная. Вызов глобальной осуществуляется при помощи оператора области видимости </w:t>
+      </w:r>
+      <w:r>
+        <w:rPr>
+          <w:b/>
+          <w:bCs/>
+        </w:rPr>
+        <w:t>::</w:t>
+      </w:r>
+    </w:p>
+    <w:p>
+      <w:pPr>
+        <w:pStyle w:val="a3"/>
+        <w:numPr>
+          <w:ilvl w:val="0"/>
+          <w:numId w:val="16"/>
+        </w:numPr>
+      </w:pPr>
+      <w:r>
+        <w:t xml:space="preserve">Существуют внешние и внутренние переменные. По умолчанию неконстантные – внешние, константные </w:t>
+      </w:r>
+      <w:r>
+        <w:t>–</w:t>
+      </w:r>
+      <w:r>
+        <w:t xml:space="preserve"> внутренние</w:t>
+      </w:r>
+      <w:r>
+        <w:t>. Всё это относится и к функциям</w:t>
+      </w:r>
+    </w:p>
+    <w:p>
+      <w:pPr>
+        <w:pStyle w:val="a3"/>
+        <w:numPr>
+          <w:ilvl w:val="1"/>
+          <w:numId w:val="16"/>
+        </w:numPr>
+      </w:pPr>
+      <w:r>
+        <w:rPr>
+          <w:noProof/>
+        </w:rPr>
+        <w:drawing>
+          <wp:anchor distT="0" distB="0" distL="114300" distR="114300" simplePos="0" relativeHeight="251689984" behindDoc="1" locked="0" layoutInCell="1" allowOverlap="1" wp14:anchorId="7ED082DC" wp14:editId="343187DD">
+            <wp:simplePos x="0" y="0"/>
+            <wp:positionH relativeFrom="column">
+              <wp:posOffset>4025265</wp:posOffset>
+            </wp:positionH>
+            <wp:positionV relativeFrom="paragraph">
+              <wp:posOffset>273050</wp:posOffset>
+            </wp:positionV>
+            <wp:extent cx="1609725" cy="323850"/>
+            <wp:effectExtent l="0" t="0" r="9525" b="0"/>
+            <wp:wrapNone/>
+            <wp:docPr id="93" name="Рисунок 93"/>
+            <wp:cNvGraphicFramePr>
+              <a:graphicFrameLocks xmlns:a="http://schemas.openxmlformats.org/drawingml/2006/main" noChangeAspect="1"/>
+            </wp:cNvGraphicFramePr>
+            <a:graphic xmlns:a="http://schemas.openxmlformats.org/drawingml/2006/main">
+              <a:graphicData uri="http://schemas.openxmlformats.org/drawingml/2006/picture">
+                <pic:pic xmlns:pic="http://schemas.openxmlformats.org/drawingml/2006/picture">
+                  <pic:nvPicPr>
+                    <pic:cNvPr id="1" name=""/>
+                    <pic:cNvPicPr/>
+                  </pic:nvPicPr>
+                  <pic:blipFill>
+                    <a:blip r:embed="rId9">
+                      <a:extLst>
+                        <a:ext uri="{28A0092B-C50C-407E-A947-70E740481C1C}">
+                          <a14:useLocalDpi xmlns:a14="http://schemas.microsoft.com/office/drawing/2010/main" val="0"/>
+                        </a:ext>
+                      </a:extLst>
+                    </a:blip>
+                    <a:stretch>
+                      <a:fillRect/>
+                    </a:stretch>
+                  </pic:blipFill>
+                  <pic:spPr>
+                    <a:xfrm>
+                      <a:off x="0" y="0"/>
+                      <a:ext cx="1609725" cy="323850"/>
+                    </a:xfrm>
+                    <a:prstGeom prst="rect">
+                      <a:avLst/>
+                    </a:prstGeom>
+                  </pic:spPr>
+                </pic:pic>
+              </a:graphicData>
+            </a:graphic>
+          </wp:anchor>
+        </w:drawing>
+      </w:r>
+      <w:r>
+        <w:t>Внутренняя – может использоваться в любом месте текущего файла, но не может использоваться вне его</w:t>
+      </w:r>
+    </w:p>
+    <w:p>
+      <w:pPr>
+        <w:pStyle w:val="a3"/>
+        <w:numPr>
+          <w:ilvl w:val="2"/>
+          <w:numId w:val="16"/>
+        </w:numPr>
+      </w:pPr>
+      <w:r>
+        <w:t xml:space="preserve">Ключевое слово </w:t>
+      </w:r>
+      <w:r>
+        <w:rPr>
+          <w:b/>
+          <w:bCs/>
+          <w:lang w:val="en-US"/>
+        </w:rPr>
+        <w:t>static</w:t>
+      </w:r>
+    </w:p>
+    <w:p>
+      <w:pPr>
+        <w:pStyle w:val="a3"/>
+        <w:numPr>
+          <w:ilvl w:val="1"/>
+          <w:numId w:val="16"/>
+        </w:numPr>
+      </w:pPr>
+      <w:r>
+        <w:rPr>
+          <w:noProof/>
+        </w:rPr>
+        <w:drawing>
+          <wp:anchor distT="0" distB="0" distL="114300" distR="114300" simplePos="0" relativeHeight="251691008" behindDoc="1" locked="0" layoutInCell="1" allowOverlap="1" wp14:anchorId="56648422" wp14:editId="7A632A02">
+            <wp:simplePos x="0" y="0"/>
+            <wp:positionH relativeFrom="column">
+              <wp:posOffset>3979545</wp:posOffset>
+            </wp:positionH>
+            <wp:positionV relativeFrom="paragraph">
+              <wp:posOffset>314960</wp:posOffset>
+            </wp:positionV>
+            <wp:extent cx="1733550" cy="314325"/>
+            <wp:effectExtent l="0" t="0" r="0" b="9525"/>
+            <wp:wrapNone/>
+            <wp:docPr id="94" name="Рисунок 94"/>
+            <wp:cNvGraphicFramePr>
+              <a:graphicFrameLocks xmlns:a="http://schemas.openxmlformats.org/drawingml/2006/main" noChangeAspect="1"/>
+            </wp:cNvGraphicFramePr>
+            <a:graphic xmlns:a="http://schemas.openxmlformats.org/drawingml/2006/main">
+              <a:graphicData uri="http://schemas.openxmlformats.org/drawingml/2006/picture">
+                <pic:pic xmlns:pic="http://schemas.openxmlformats.org/drawingml/2006/picture">
+                  <pic:nvPicPr>
+                    <pic:cNvPr id="1" name=""/>
+                    <pic:cNvPicPr/>
+                  </pic:nvPicPr>
+                  <pic:blipFill>
+                    <a:blip r:embed="rId10">
+                      <a:extLst>
+                        <a:ext uri="{28A0092B-C50C-407E-A947-70E740481C1C}">
+                          <a14:useLocalDpi xmlns:a14="http://schemas.microsoft.com/office/drawing/2010/main" val="0"/>
+                        </a:ext>
+                      </a:extLst>
+                    </a:blip>
+                    <a:stretch>
+                      <a:fillRect/>
+                    </a:stretch>
+                  </pic:blipFill>
+                  <pic:spPr>
+                    <a:xfrm>
+                      <a:off x="0" y="0"/>
+                      <a:ext cx="1733550" cy="314325"/>
+                    </a:xfrm>
+                    <a:prstGeom prst="rect">
+                      <a:avLst/>
+                    </a:prstGeom>
+                  </pic:spPr>
+                </pic:pic>
+              </a:graphicData>
+            </a:graphic>
+          </wp:anchor>
+        </w:drawing>
+      </w:r>
+      <w:r>
+        <w:t>Внешняя – может использоваться и в файле, в котором определена, и вне его.</w:t>
+      </w:r>
+    </w:p>
+    <w:p>
+      <w:pPr>
+        <w:pStyle w:val="a3"/>
+        <w:numPr>
+          <w:ilvl w:val="2"/>
+          <w:numId w:val="16"/>
+        </w:numPr>
+      </w:pPr>
+      <w:r>
+        <w:t xml:space="preserve">Ключевое слово </w:t>
+      </w:r>
+      <w:r>
+        <w:rPr>
+          <w:b/>
+          <w:bCs/>
+          <w:lang w:val="en-US"/>
+        </w:rPr>
+        <w:t>extern</w:t>
+      </w:r>
+    </w:p>
+    <w:p>
+      <w:pPr>
+        <w:pStyle w:val="a3"/>
+        <w:numPr>
+          <w:ilvl w:val="0"/>
+          <w:numId w:val="16"/>
+        </w:numPr>
+      </w:pPr>
+      <w:r>
+        <w:t>Если предварительное объявление прописано вне блока, то применяется ко всему файлу, иначе – только к блоку</w:t>
+      </w:r>
+    </w:p>
+    <w:p>
+      <w:r>
+        <w:t>Пример</w:t>
+      </w:r>
+    </w:p>
+    <w:p>
+      <w:pPr>
+        <w:ind w:firstLine="0"/>
+        <w:jc w:val="center"/>
+      </w:pPr>
+      <w:r>
+        <w:rPr>
+          <w:noProof/>
+        </w:rPr>
+        <w:drawing>
+          <wp:inline distT="0" distB="0" distL="0" distR="0" wp14:anchorId="0CDE4F4D" wp14:editId="63CB1E78">
+            <wp:extent cx="6144955" cy="2575560"/>
+            <wp:effectExtent l="0" t="0" r="8255" b="0"/>
+            <wp:docPr id="95" name="Рисунок 95"/>
+            <wp:cNvGraphicFramePr>
+              <a:graphicFrameLocks xmlns:a="http://schemas.openxmlformats.org/drawingml/2006/main" noChangeAspect="1"/>
+            </wp:cNvGraphicFramePr>
+            <a:graphic xmlns:a="http://schemas.openxmlformats.org/drawingml/2006/main">
+              <a:graphicData uri="http://schemas.openxmlformats.org/drawingml/2006/picture">
+                <pic:pic xmlns:pic="http://schemas.openxmlformats.org/drawingml/2006/picture">
+                  <pic:nvPicPr>
+                    <pic:cNvPr id="1" name=""/>
+                    <pic:cNvPicPr/>
+                  </pic:nvPicPr>
+                  <pic:blipFill>
+                    <a:blip r:embed="rId11"/>
+                    <a:stretch>
+                      <a:fillRect/>
+                    </a:stretch>
+                  </pic:blipFill>
+                  <pic:spPr>
+                    <a:xfrm>
+                      <a:off x="0" y="0"/>
+                      <a:ext cx="6152434" cy="2578695"/>
+                    </a:xfrm>
+                    <a:prstGeom prst="rect">
+                      <a:avLst/>
+                    </a:prstGeom>
+                  </pic:spPr>
+                </pic:pic>
+              </a:graphicData>
+            </a:graphic>
+          </wp:inline>
+        </w:drawing>
+      </w:r>
+    </w:p>
+    <w:p>
+      <w:pPr>
+        <w:pStyle w:val="1"/>
+        <w:jc w:val="center"/>
+      </w:pPr>
+      <w:bookmarkStart w:id="1" w:name="_Toc137218482"/>
+      <w:r>
+        <w:rPr>
+          <w:lang w:val="en-US"/>
+        </w:rPr>
+        <w:lastRenderedPageBreak/>
+        <w:t>Const</w:t>
+      </w:r>
+      <w:r>
+        <w:t>,</w:t>
+      </w:r>
+      <w:r>
+        <w:rPr>
+          <w:lang w:val="en-US"/>
+        </w:rPr>
+        <w:t>constexpr</w:t>
+      </w:r>
+      <w:bookmarkEnd w:id="1"/>
+    </w:p>
+    <w:p/>
+    <w:p>
+      <w:r>
+        <w:t>Существуют два вида констант</w:t>
+      </w:r>
+      <w:r>
+        <w:t>:</w:t>
+      </w:r>
+    </w:p>
+    <w:p>
+      <w:pPr>
+        <w:pStyle w:val="a3"/>
+        <w:numPr>
+          <w:ilvl w:val="0"/>
+          <w:numId w:val="17"/>
+        </w:numPr>
+      </w:pPr>
+      <w:r>
+        <w:rPr>
+          <w:b/>
+          <w:bCs/>
+        </w:rPr>
+        <w:t>Константа времени компиляции</w:t>
+      </w:r>
+      <w:r>
+        <w:t xml:space="preserve"> – значение определяется во время компиляции программы (например, когда константу сразу задали</w:t>
+      </w:r>
+      <w:r>
+        <w:t xml:space="preserve">: </w:t>
+      </w:r>
+      <w:r>
+        <w:rPr>
+          <w:lang w:val="en-US"/>
+        </w:rPr>
+        <w:t>const</w:t>
+      </w:r>
+      <w:r>
+        <w:t xml:space="preserve"> </w:t>
+      </w:r>
+      <w:r>
+        <w:rPr>
+          <w:lang w:val="en-US"/>
+        </w:rPr>
+        <w:t>n</w:t>
+      </w:r>
+      <w:r>
+        <w:t xml:space="preserve">=10. </w:t>
+      </w:r>
+      <w:r>
+        <w:t>Стоит учесть, что размер стекового массива константен времени компиляции)</w:t>
+      </w:r>
+    </w:p>
+    <w:p>
+      <w:pPr>
+        <w:pStyle w:val="a3"/>
+        <w:numPr>
+          <w:ilvl w:val="0"/>
+          <w:numId w:val="17"/>
+        </w:numPr>
+      </w:pPr>
+      <w:r>
+        <w:rPr>
+          <w:b/>
+          <w:bCs/>
+        </w:rPr>
+        <w:t>Константа времени выполнения</w:t>
+      </w:r>
+      <w:r>
+        <w:t xml:space="preserve"> – значение определяется во время выполнения программы (например, когда мы сперва вводим с клавиатуры данные, заносим их в переменную, а потом присваиваем это значение нашей константе)</w:t>
+      </w:r>
+    </w:p>
+    <w:p>
+      <w:r>
+        <w:t xml:space="preserve">Ключевое слово </w:t>
+      </w:r>
+      <w:r>
+        <w:rPr>
+          <w:b/>
+          <w:bCs/>
+          <w:lang w:val="en-US"/>
+        </w:rPr>
+        <w:t>constexpr</w:t>
+      </w:r>
+      <w:r>
+        <w:t xml:space="preserve"> – </w:t>
+      </w:r>
+      <w:r>
+        <w:t>принудительно заставляет компилятор проверить на константность времени компиляции</w:t>
+      </w:r>
+    </w:p>
+    <w:p>
+      <w:pPr>
         <w:spacing w:line="259" w:lineRule="auto"/>
         <w:ind w:firstLine="0"/>
         <w:jc w:val="left"/>
         <w:rPr>
-          <w:rFonts w:asciiTheme="majorHAnsi" w:eastAsiaTheme="majorEastAsia" w:hAnsiTheme="majorHAnsi" w:cstheme="majorBidi"/>
+          <w:rFonts w:asciiTheme="majorHAnsi" w:hAnsiTheme="majorHAnsi" w:cstheme="majorBidi"/>
           <w:color w:val="2F5496" w:themeColor="accent1" w:themeShade="BF"/>
           <w:sz w:val="32"/>
           <w:szCs w:val="32"/>
@@ -1726,7 +2400,7 @@
         <w:ind w:firstLine="0"/>
         <w:jc w:val="center"/>
       </w:pPr>
-      <w:bookmarkStart w:id="0" w:name="_Toc135731875"/>
+      <w:bookmarkStart w:id="2" w:name="_Toc137218483"/>
       <w:r>
         <w:lastRenderedPageBreak/>
         <w:t xml:space="preserve">Условия и </w:t>
@@ -1734,7 +2408,7 @@
       <w:r>
         <w:t>циклы</w:t>
       </w:r>
-      <w:bookmarkEnd w:id="0"/>
+      <w:bookmarkEnd w:id="2"/>
     </w:p>
     <w:p/>
     <w:p/>
@@ -2812,7 +3486,7 @@
                     <pic:cNvPicPr/>
                   </pic:nvPicPr>
                   <pic:blipFill>
-                    <a:blip r:embed="rId8"/>
+                    <a:blip r:embed="rId12"/>
                     <a:stretch>
                       <a:fillRect/>
                     </a:stretch>
@@ -2859,7 +3533,7 @@
                     <pic:cNvPicPr/>
                   </pic:nvPicPr>
                   <pic:blipFill>
-                    <a:blip r:embed="rId9"/>
+                    <a:blip r:embed="rId13"/>
                     <a:stretch>
                       <a:fillRect/>
                     </a:stretch>
@@ -2907,7 +3581,7 @@
                     <pic:cNvPicPr/>
                   </pic:nvPicPr>
                   <pic:blipFill>
-                    <a:blip r:embed="rId10"/>
+                    <a:blip r:embed="rId14"/>
                     <a:stretch>
                       <a:fillRect/>
                     </a:stretch>
@@ -2985,13 +3659,14 @@
         <w:pStyle w:val="1"/>
         <w:jc w:val="center"/>
       </w:pPr>
-      <w:bookmarkStart w:id="1" w:name="_Toc135731876"/>
+      <w:bookmarkStart w:id="3" w:name="_Toc137218484"/>
       <w:r>
         <w:lastRenderedPageBreak/>
         <w:t>Отладка</w:t>
       </w:r>
-      <w:bookmarkEnd w:id="1"/>
-    </w:p>
+      <w:bookmarkEnd w:id="3"/>
+    </w:p>
+    <w:p/>
     <w:p>
       <w:r>
         <w:rPr>
@@ -3021,7 +3696,7 @@
                     <pic:cNvPicPr/>
                   </pic:nvPicPr>
                   <pic:blipFill>
-                    <a:blip r:embed="rId11">
+                    <a:blip r:embed="rId15">
                       <a:extLst>
                         <a:ext uri="{28A0092B-C50C-407E-A947-70E740481C1C}">
                           <a14:useLocalDpi xmlns:a14="http://schemas.microsoft.com/office/drawing/2010/main" val="0"/>
@@ -3169,12 +3844,12 @@
         <w:pStyle w:val="1"/>
         <w:jc w:val="center"/>
       </w:pPr>
-      <w:bookmarkStart w:id="2" w:name="_Toc135731877"/>
+      <w:bookmarkStart w:id="4" w:name="_Toc137218485"/>
       <w:r>
         <w:lastRenderedPageBreak/>
         <w:t>Массивы</w:t>
       </w:r>
-      <w:bookmarkEnd w:id="2"/>
+      <w:bookmarkEnd w:id="4"/>
       <w:r>
         <w:t xml:space="preserve"> </w:t>
       </w:r>
@@ -3365,7 +4040,7 @@
                     <pic:cNvPicPr/>
                   </pic:nvPicPr>
                   <pic:blipFill>
-                    <a:blip r:embed="rId12"/>
+                    <a:blip r:embed="rId16"/>
                     <a:stretch>
                       <a:fillRect/>
                     </a:stretch>
@@ -3400,12 +4075,12 @@
         <w:ind w:firstLine="0"/>
         <w:jc w:val="center"/>
       </w:pPr>
-      <w:bookmarkStart w:id="3" w:name="_Toc135731878"/>
+      <w:bookmarkStart w:id="5" w:name="_Toc137218486"/>
       <w:r>
         <w:lastRenderedPageBreak/>
         <w:t>Функции</w:t>
       </w:r>
-      <w:bookmarkEnd w:id="3"/>
+      <w:bookmarkEnd w:id="5"/>
     </w:p>
     <w:p/>
     <w:p>
@@ -3525,7 +4200,7 @@
                     <pic:cNvPicPr/>
                   </pic:nvPicPr>
                   <pic:blipFill>
-                    <a:blip r:embed="rId13"/>
+                    <a:blip r:embed="rId17"/>
                     <a:stretch>
                       <a:fillRect/>
                     </a:stretch>
@@ -3592,7 +4267,7 @@
                     <pic:cNvPicPr/>
                   </pic:nvPicPr>
                   <pic:blipFill>
-                    <a:blip r:embed="rId14">
+                    <a:blip r:embed="rId18">
                       <a:extLst>
                         <a:ext uri="{28A0092B-C50C-407E-A947-70E740481C1C}">
                           <a14:useLocalDpi xmlns:a14="http://schemas.microsoft.com/office/drawing/2010/main" val="0"/>
@@ -3693,7 +4368,7 @@
       <w:r>
         <w:br w:type="page"/>
       </w:r>
-      <w:bookmarkStart w:id="4" w:name="_Toc135731879"/>
+      <w:bookmarkStart w:id="6" w:name="_Toc137218487"/>
       <w:r>
         <w:lastRenderedPageBreak/>
         <w:t>Встраиваемая функция</w:t>
@@ -3712,7 +4387,7 @@
         </w:rPr>
         <w:t>inline)</w:t>
       </w:r>
-      <w:bookmarkEnd w:id="4"/>
+      <w:bookmarkEnd w:id="6"/>
     </w:p>
     <w:p>
       <w:pPr>
@@ -3748,475 +4423,6 @@
             <wp:extent cx="2514600" cy="809625"/>
             <wp:effectExtent l="0" t="0" r="0" b="9525"/>
             <wp:docPr id="9" name="Рисунок 9"/>
-            <wp:cNvGraphicFramePr>
-              <a:graphicFrameLocks xmlns:a="http://schemas.openxmlformats.org/drawingml/2006/main" noChangeAspect="1"/>
-            </wp:cNvGraphicFramePr>
-            <a:graphic xmlns:a="http://schemas.openxmlformats.org/drawingml/2006/main">
-              <a:graphicData uri="http://schemas.openxmlformats.org/drawingml/2006/picture">
-                <pic:pic xmlns:pic="http://schemas.openxmlformats.org/drawingml/2006/picture">
-                  <pic:nvPicPr>
-                    <pic:cNvPr id="1" name=""/>
-                    <pic:cNvPicPr/>
-                  </pic:nvPicPr>
-                  <pic:blipFill>
-                    <a:blip r:embed="rId15"/>
-                    <a:stretch>
-                      <a:fillRect/>
-                    </a:stretch>
-                  </pic:blipFill>
-                  <pic:spPr>
-                    <a:xfrm>
-                      <a:off x="0" y="0"/>
-                      <a:ext cx="2514600" cy="809625"/>
-                    </a:xfrm>
-                    <a:prstGeom prst="rect">
-                      <a:avLst/>
-                    </a:prstGeom>
-                  </pic:spPr>
-                </pic:pic>
-              </a:graphicData>
-            </a:graphic>
-          </wp:inline>
-        </w:drawing>
-      </w:r>
-    </w:p>
-    <w:p>
-      <w:pPr>
-        <w:pStyle w:val="aa"/>
-      </w:pPr>
-    </w:p>
-    <w:p>
-      <w:pPr>
-        <w:pStyle w:val="aa"/>
-      </w:pPr>
-    </w:p>
-    <w:p>
-      <w:pPr>
-        <w:pStyle w:val="aa"/>
-      </w:pPr>
-      <w:r>
-        <w:t>Используется для маленький функций. Не скомпилирует большую функцию.</w:t>
-      </w:r>
-    </w:p>
-    <w:p>
-      <w:pPr>
-        <w:pStyle w:val="aa"/>
-      </w:pPr>
-      <w:r>
-        <w:t xml:space="preserve">Иногда компилятор сам применяет функцию </w:t>
-      </w:r>
-      <w:r>
-        <w:rPr>
-          <w:lang w:val="en-US"/>
-        </w:rPr>
-        <w:t>inline</w:t>
-      </w:r>
-      <w:r>
-        <w:t xml:space="preserve"> (зачастую, он делает это лучше, чем человек)</w:t>
-      </w:r>
-    </w:p>
-    <w:p>
-      <w:pPr>
-        <w:pStyle w:val="aa"/>
-      </w:pPr>
-    </w:p>
-    <w:p>
-      <w:pPr>
-        <w:pStyle w:val="2"/>
-      </w:pPr>
-      <w:r>
-        <w:rPr>
-          <w:b/>
-          <w:bCs/>
-        </w:rPr>
-        <w:tab/>
-      </w:r>
-      <w:bookmarkStart w:id="5" w:name="_Toc135731880"/>
-      <w:r>
-        <w:t>Перегрузка функций</w:t>
-      </w:r>
-      <w:bookmarkEnd w:id="5"/>
-    </w:p>
-    <w:p>
-      <w:pPr>
-        <w:pStyle w:val="aa"/>
-        <w:rPr>
-          <w:u w:val="single"/>
-        </w:rPr>
-      </w:pPr>
-    </w:p>
-    <w:p>
-      <w:pPr>
-        <w:pStyle w:val="aa"/>
-      </w:pPr>
-      <w:r>
-        <w:t>Когда у одного имени функции (или просто функции) более, чем одна реализация</w:t>
-      </w:r>
-    </w:p>
-    <w:p>
-      <w:pPr>
-        <w:pStyle w:val="aa"/>
-      </w:pPr>
-      <w:r>
-        <w:t xml:space="preserve">Могут отличаться внутри реализацией. </w:t>
-      </w:r>
-    </w:p>
-    <w:p>
-      <w:pPr>
-        <w:pStyle w:val="aa"/>
-      </w:pPr>
-      <w:r>
-        <w:t xml:space="preserve">Может работать с разными типами (в примере </w:t>
-      </w:r>
-      <w:r>
-        <w:rPr>
-          <w:lang w:val="en-US"/>
-        </w:rPr>
-        <w:t>int</w:t>
-      </w:r>
-      <w:r>
-        <w:t xml:space="preserve"> </w:t>
-      </w:r>
-      <w:r>
-        <w:t xml:space="preserve">и </w:t>
-      </w:r>
-      <w:r>
-        <w:rPr>
-          <w:lang w:val="en-US"/>
-        </w:rPr>
-        <w:t>double</w:t>
-      </w:r>
-      <w:r>
-        <w:t>)</w:t>
-      </w:r>
-    </w:p>
-    <w:p>
-      <w:pPr>
-        <w:pStyle w:val="aa"/>
-      </w:pPr>
-      <w:r>
-        <w:rPr>
-          <w:noProof/>
-        </w:rPr>
-        <w:drawing>
-          <wp:inline distT="0" distB="0" distL="0" distR="0" wp14:anchorId="1A6390E0" wp14:editId="78B98F61">
-            <wp:extent cx="3362325" cy="2590800"/>
-            <wp:effectExtent l="0" t="0" r="9525" b="0"/>
-            <wp:docPr id="11" name="Рисунок 11"/>
-            <wp:cNvGraphicFramePr>
-              <a:graphicFrameLocks xmlns:a="http://schemas.openxmlformats.org/drawingml/2006/main" noChangeAspect="1"/>
-            </wp:cNvGraphicFramePr>
-            <a:graphic xmlns:a="http://schemas.openxmlformats.org/drawingml/2006/main">
-              <a:graphicData uri="http://schemas.openxmlformats.org/drawingml/2006/picture">
-                <pic:pic xmlns:pic="http://schemas.openxmlformats.org/drawingml/2006/picture">
-                  <pic:nvPicPr>
-                    <pic:cNvPr id="1" name=""/>
-                    <pic:cNvPicPr/>
-                  </pic:nvPicPr>
-                  <pic:blipFill>
-                    <a:blip r:embed="rId16"/>
-                    <a:stretch>
-                      <a:fillRect/>
-                    </a:stretch>
-                  </pic:blipFill>
-                  <pic:spPr>
-                    <a:xfrm>
-                      <a:off x="0" y="0"/>
-                      <a:ext cx="3362325" cy="2590800"/>
-                    </a:xfrm>
-                    <a:prstGeom prst="rect">
-                      <a:avLst/>
-                    </a:prstGeom>
-                  </pic:spPr>
-                </pic:pic>
-              </a:graphicData>
-            </a:graphic>
-          </wp:inline>
-        </w:drawing>
-      </w:r>
-    </w:p>
-    <w:p>
-      <w:pPr>
-        <w:pStyle w:val="aa"/>
-      </w:pPr>
-    </w:p>
-    <w:p>
-      <w:pPr>
-        <w:pStyle w:val="aa"/>
-      </w:pPr>
-      <w:r>
-        <w:tab/>
-      </w:r>
-    </w:p>
-    <w:p>
-      <w:pPr>
-        <w:pStyle w:val="aa"/>
-      </w:pPr>
-    </w:p>
-    <w:p>
-      <w:pPr>
-        <w:pStyle w:val="aa"/>
-      </w:pPr>
-    </w:p>
-    <w:p>
-      <w:pPr>
-        <w:pStyle w:val="aa"/>
-      </w:pPr>
-    </w:p>
-    <w:p>
-      <w:pPr>
-        <w:pStyle w:val="aa"/>
-      </w:pPr>
-    </w:p>
-    <w:p>
-      <w:pPr>
-        <w:pStyle w:val="aa"/>
-      </w:pPr>
-    </w:p>
-    <w:p>
-      <w:pPr>
-        <w:pStyle w:val="aa"/>
-      </w:pPr>
-    </w:p>
-    <w:p>
-      <w:pPr>
-        <w:pStyle w:val="2"/>
-      </w:pPr>
-      <w:r>
-        <w:lastRenderedPageBreak/>
-        <w:tab/>
-      </w:r>
-      <w:bookmarkStart w:id="6" w:name="_Toc135731881"/>
-      <w:r>
-        <w:t>Шаблоны функции</w:t>
-      </w:r>
-      <w:bookmarkEnd w:id="6"/>
-    </w:p>
-    <w:p>
-      <w:pPr>
-        <w:pStyle w:val="aa"/>
-      </w:pPr>
-    </w:p>
-    <w:p>
-      <w:pPr>
-        <w:pStyle w:val="aa"/>
-        <w:rPr>
-          <w:lang w:val="en-US"/>
-        </w:rPr>
-      </w:pPr>
-      <w:r>
-        <w:t>Используются, когда неизвестен зараннее тип. (даже собственно созданные типы)</w:t>
-      </w:r>
-    </w:p>
-    <w:p>
-      <w:pPr>
-        <w:pStyle w:val="aa"/>
-      </w:pPr>
-      <w:r>
-        <w:rPr>
-          <w:noProof/>
-        </w:rPr>
-        <w:drawing>
-          <wp:inline distT="0" distB="0" distL="0" distR="0" wp14:anchorId="4F95FCBB" wp14:editId="480D6CD2">
-            <wp:extent cx="2486025" cy="971550"/>
-            <wp:effectExtent l="0" t="0" r="9525" b="0"/>
-            <wp:docPr id="12" name="Рисунок 12"/>
-            <wp:cNvGraphicFramePr>
-              <a:graphicFrameLocks xmlns:a="http://schemas.openxmlformats.org/drawingml/2006/main" noChangeAspect="1"/>
-            </wp:cNvGraphicFramePr>
-            <a:graphic xmlns:a="http://schemas.openxmlformats.org/drawingml/2006/main">
-              <a:graphicData uri="http://schemas.openxmlformats.org/drawingml/2006/picture">
-                <pic:pic xmlns:pic="http://schemas.openxmlformats.org/drawingml/2006/picture">
-                  <pic:nvPicPr>
-                    <pic:cNvPr id="1" name=""/>
-                    <pic:cNvPicPr/>
-                  </pic:nvPicPr>
-                  <pic:blipFill>
-                    <a:blip r:embed="rId17"/>
-                    <a:stretch>
-                      <a:fillRect/>
-                    </a:stretch>
-                  </pic:blipFill>
-                  <pic:spPr>
-                    <a:xfrm>
-                      <a:off x="0" y="0"/>
-                      <a:ext cx="2486025" cy="971550"/>
-                    </a:xfrm>
-                    <a:prstGeom prst="rect">
-                      <a:avLst/>
-                    </a:prstGeom>
-                  </pic:spPr>
-                </pic:pic>
-              </a:graphicData>
-            </a:graphic>
-          </wp:inline>
-        </w:drawing>
-      </w:r>
-    </w:p>
-    <w:p>
-      <w:pPr>
-        <w:pStyle w:val="aa"/>
-      </w:pPr>
-      <w:r>
-        <w:t xml:space="preserve">В данном примере функция отработает корректно, если в типе </w:t>
-      </w:r>
-      <w:r>
-        <w:rPr>
-          <w:lang w:val="en-US"/>
-        </w:rPr>
-        <w:t>T</w:t>
-      </w:r>
-      <w:r>
-        <w:t>, который мы будем передавать будет перегружен оператор сложения (+).</w:t>
-      </w:r>
-    </w:p>
-    <w:p>
-      <w:pPr>
-        <w:pStyle w:val="aa"/>
-      </w:pPr>
-      <w:r>
-        <w:t xml:space="preserve">Стоит учесть, что </w:t>
-      </w:r>
-      <w:r>
-        <w:rPr>
-          <w:lang w:val="en-US"/>
-        </w:rPr>
-        <w:t>T</w:t>
-      </w:r>
-      <w:r>
-        <w:t xml:space="preserve"> </w:t>
-      </w:r>
-      <w:r>
-        <w:t>–</w:t>
-      </w:r>
-      <w:r>
-        <w:t xml:space="preserve"> </w:t>
-      </w:r>
-      <w:r>
-        <w:t xml:space="preserve">это один тип, и он не может быть одновременно и </w:t>
-      </w:r>
-      <w:r>
-        <w:rPr>
-          <w:lang w:val="en-US"/>
-        </w:rPr>
-        <w:t>int</w:t>
-      </w:r>
-      <w:r>
-        <w:t xml:space="preserve"> </w:t>
-      </w:r>
-      <w:r>
-        <w:t xml:space="preserve">и </w:t>
-      </w:r>
-      <w:r>
-        <w:rPr>
-          <w:lang w:val="en-US"/>
-        </w:rPr>
-        <w:t>double</w:t>
-      </w:r>
-    </w:p>
-    <w:p>
-      <w:pPr>
-        <w:pStyle w:val="aa"/>
-      </w:pPr>
-    </w:p>
-    <w:p>
-      <w:pPr>
-        <w:pStyle w:val="aa"/>
-      </w:pPr>
-      <w:r>
-        <w:t>Пример реализации для двух типов данных.</w:t>
-      </w:r>
-    </w:p>
-    <w:p>
-      <w:pPr>
-        <w:pStyle w:val="aa"/>
-      </w:pPr>
-      <w:r>
-        <w:rPr>
-          <w:noProof/>
-        </w:rPr>
-        <w:drawing>
-          <wp:inline distT="0" distB="0" distL="0" distR="0" wp14:anchorId="04078496" wp14:editId="2F761B87">
-            <wp:extent cx="3990975" cy="1019175"/>
-            <wp:effectExtent l="0" t="0" r="9525" b="9525"/>
-            <wp:docPr id="13" name="Рисунок 13"/>
-            <wp:cNvGraphicFramePr>
-              <a:graphicFrameLocks xmlns:a="http://schemas.openxmlformats.org/drawingml/2006/main" noChangeAspect="1"/>
-            </wp:cNvGraphicFramePr>
-            <a:graphic xmlns:a="http://schemas.openxmlformats.org/drawingml/2006/main">
-              <a:graphicData uri="http://schemas.openxmlformats.org/drawingml/2006/picture">
-                <pic:pic xmlns:pic="http://schemas.openxmlformats.org/drawingml/2006/picture">
-                  <pic:nvPicPr>
-                    <pic:cNvPr id="1" name=""/>
-                    <pic:cNvPicPr/>
-                  </pic:nvPicPr>
-                  <pic:blipFill>
-                    <a:blip r:embed="rId18"/>
-                    <a:stretch>
-                      <a:fillRect/>
-                    </a:stretch>
-                  </pic:blipFill>
-                  <pic:spPr>
-                    <a:xfrm>
-                      <a:off x="0" y="0"/>
-                      <a:ext cx="3990975" cy="1019175"/>
-                    </a:xfrm>
-                    <a:prstGeom prst="rect">
-                      <a:avLst/>
-                    </a:prstGeom>
-                  </pic:spPr>
-                </pic:pic>
-              </a:graphicData>
-            </a:graphic>
-          </wp:inline>
-        </w:drawing>
-      </w:r>
-    </w:p>
-    <w:p>
-      <w:pPr>
-        <w:pStyle w:val="aa"/>
-      </w:pPr>
-      <w:r>
-        <w:t>«</w:t>
-      </w:r>
-      <w:r>
-        <w:rPr>
-          <w:lang w:val="en-US"/>
-        </w:rPr>
-        <w:t>typename</w:t>
-      </w:r>
-      <w:r>
-        <w:t>»</w:t>
-      </w:r>
-      <w:r>
-        <w:t xml:space="preserve"> </w:t>
-      </w:r>
-      <w:r>
-        <w:t>можно заменить словом «</w:t>
-      </w:r>
-      <w:r>
-        <w:rPr>
-          <w:lang w:val="en-US"/>
-        </w:rPr>
-        <w:t>class</w:t>
-      </w:r>
-      <w:r>
-        <w:t>», т.к. первое из языка С, а второе уже из С++</w:t>
-      </w:r>
-    </w:p>
-    <w:p>
-      <w:pPr>
-        <w:pStyle w:val="aa"/>
-      </w:pPr>
-      <w:r>
-        <w:rPr>
-          <w:noProof/>
-        </w:rPr>
-        <w:drawing>
-          <wp:inline distT="0" distB="0" distL="0" distR="0" wp14:anchorId="6A8C0C5A" wp14:editId="19C2D049">
-            <wp:extent cx="1714500" cy="1057275"/>
-            <wp:effectExtent l="0" t="0" r="0" b="9525"/>
-            <wp:docPr id="14" name="Рисунок 14"/>
             <wp:cNvGraphicFramePr>
               <a:graphicFrameLocks xmlns:a="http://schemas.openxmlformats.org/drawingml/2006/main" noChangeAspect="1"/>
             </wp:cNvGraphicFramePr>
@@ -4236,6 +4442,475 @@
                   <pic:spPr>
                     <a:xfrm>
                       <a:off x="0" y="0"/>
+                      <a:ext cx="2514600" cy="809625"/>
+                    </a:xfrm>
+                    <a:prstGeom prst="rect">
+                      <a:avLst/>
+                    </a:prstGeom>
+                  </pic:spPr>
+                </pic:pic>
+              </a:graphicData>
+            </a:graphic>
+          </wp:inline>
+        </w:drawing>
+      </w:r>
+    </w:p>
+    <w:p>
+      <w:pPr>
+        <w:pStyle w:val="aa"/>
+      </w:pPr>
+    </w:p>
+    <w:p>
+      <w:pPr>
+        <w:pStyle w:val="aa"/>
+      </w:pPr>
+    </w:p>
+    <w:p>
+      <w:pPr>
+        <w:pStyle w:val="aa"/>
+      </w:pPr>
+      <w:r>
+        <w:t>Используется для маленький функций. Не скомпилирует большую функцию.</w:t>
+      </w:r>
+    </w:p>
+    <w:p>
+      <w:pPr>
+        <w:pStyle w:val="aa"/>
+      </w:pPr>
+      <w:r>
+        <w:t xml:space="preserve">Иногда компилятор сам применяет функцию </w:t>
+      </w:r>
+      <w:r>
+        <w:rPr>
+          <w:lang w:val="en-US"/>
+        </w:rPr>
+        <w:t>inline</w:t>
+      </w:r>
+      <w:r>
+        <w:t xml:space="preserve"> (зачастую, он делает это лучше, чем человек)</w:t>
+      </w:r>
+    </w:p>
+    <w:p>
+      <w:pPr>
+        <w:pStyle w:val="aa"/>
+      </w:pPr>
+    </w:p>
+    <w:p>
+      <w:pPr>
+        <w:pStyle w:val="2"/>
+      </w:pPr>
+      <w:r>
+        <w:rPr>
+          <w:b/>
+          <w:bCs/>
+        </w:rPr>
+        <w:tab/>
+      </w:r>
+      <w:bookmarkStart w:id="7" w:name="_Toc137218488"/>
+      <w:r>
+        <w:t>Перегрузка функций</w:t>
+      </w:r>
+      <w:bookmarkEnd w:id="7"/>
+    </w:p>
+    <w:p>
+      <w:pPr>
+        <w:pStyle w:val="aa"/>
+        <w:rPr>
+          <w:u w:val="single"/>
+        </w:rPr>
+      </w:pPr>
+    </w:p>
+    <w:p>
+      <w:pPr>
+        <w:pStyle w:val="aa"/>
+      </w:pPr>
+      <w:r>
+        <w:t>Когда у одного имени функции (или просто функции) более, чем одна реализация</w:t>
+      </w:r>
+    </w:p>
+    <w:p>
+      <w:pPr>
+        <w:pStyle w:val="aa"/>
+      </w:pPr>
+      <w:r>
+        <w:t xml:space="preserve">Могут отличаться внутри реализацией. </w:t>
+      </w:r>
+    </w:p>
+    <w:p>
+      <w:pPr>
+        <w:pStyle w:val="aa"/>
+      </w:pPr>
+      <w:r>
+        <w:t xml:space="preserve">Может работать с разными типами (в примере </w:t>
+      </w:r>
+      <w:r>
+        <w:rPr>
+          <w:lang w:val="en-US"/>
+        </w:rPr>
+        <w:t>int</w:t>
+      </w:r>
+      <w:r>
+        <w:t xml:space="preserve"> </w:t>
+      </w:r>
+      <w:r>
+        <w:t xml:space="preserve">и </w:t>
+      </w:r>
+      <w:r>
+        <w:rPr>
+          <w:lang w:val="en-US"/>
+        </w:rPr>
+        <w:t>double</w:t>
+      </w:r>
+      <w:r>
+        <w:t>)</w:t>
+      </w:r>
+    </w:p>
+    <w:p>
+      <w:pPr>
+        <w:pStyle w:val="aa"/>
+      </w:pPr>
+      <w:r>
+        <w:rPr>
+          <w:noProof/>
+        </w:rPr>
+        <w:drawing>
+          <wp:inline distT="0" distB="0" distL="0" distR="0" wp14:anchorId="1A6390E0" wp14:editId="78B98F61">
+            <wp:extent cx="3362325" cy="2590800"/>
+            <wp:effectExtent l="0" t="0" r="9525" b="0"/>
+            <wp:docPr id="11" name="Рисунок 11"/>
+            <wp:cNvGraphicFramePr>
+              <a:graphicFrameLocks xmlns:a="http://schemas.openxmlformats.org/drawingml/2006/main" noChangeAspect="1"/>
+            </wp:cNvGraphicFramePr>
+            <a:graphic xmlns:a="http://schemas.openxmlformats.org/drawingml/2006/main">
+              <a:graphicData uri="http://schemas.openxmlformats.org/drawingml/2006/picture">
+                <pic:pic xmlns:pic="http://schemas.openxmlformats.org/drawingml/2006/picture">
+                  <pic:nvPicPr>
+                    <pic:cNvPr id="1" name=""/>
+                    <pic:cNvPicPr/>
+                  </pic:nvPicPr>
+                  <pic:blipFill>
+                    <a:blip r:embed="rId20"/>
+                    <a:stretch>
+                      <a:fillRect/>
+                    </a:stretch>
+                  </pic:blipFill>
+                  <pic:spPr>
+                    <a:xfrm>
+                      <a:off x="0" y="0"/>
+                      <a:ext cx="3362325" cy="2590800"/>
+                    </a:xfrm>
+                    <a:prstGeom prst="rect">
+                      <a:avLst/>
+                    </a:prstGeom>
+                  </pic:spPr>
+                </pic:pic>
+              </a:graphicData>
+            </a:graphic>
+          </wp:inline>
+        </w:drawing>
+      </w:r>
+    </w:p>
+    <w:p>
+      <w:pPr>
+        <w:pStyle w:val="aa"/>
+      </w:pPr>
+    </w:p>
+    <w:p>
+      <w:pPr>
+        <w:pStyle w:val="aa"/>
+      </w:pPr>
+      <w:r>
+        <w:tab/>
+      </w:r>
+    </w:p>
+    <w:p>
+      <w:pPr>
+        <w:pStyle w:val="aa"/>
+      </w:pPr>
+    </w:p>
+    <w:p>
+      <w:pPr>
+        <w:pStyle w:val="aa"/>
+      </w:pPr>
+    </w:p>
+    <w:p>
+      <w:pPr>
+        <w:pStyle w:val="aa"/>
+      </w:pPr>
+    </w:p>
+    <w:p>
+      <w:pPr>
+        <w:pStyle w:val="aa"/>
+      </w:pPr>
+    </w:p>
+    <w:p>
+      <w:pPr>
+        <w:pStyle w:val="aa"/>
+      </w:pPr>
+    </w:p>
+    <w:p>
+      <w:pPr>
+        <w:pStyle w:val="aa"/>
+      </w:pPr>
+    </w:p>
+    <w:p>
+      <w:pPr>
+        <w:pStyle w:val="2"/>
+      </w:pPr>
+      <w:r>
+        <w:lastRenderedPageBreak/>
+        <w:tab/>
+      </w:r>
+      <w:bookmarkStart w:id="8" w:name="_Toc137218489"/>
+      <w:r>
+        <w:t>Шаблоны функции</w:t>
+      </w:r>
+      <w:bookmarkEnd w:id="8"/>
+    </w:p>
+    <w:p>
+      <w:pPr>
+        <w:pStyle w:val="aa"/>
+      </w:pPr>
+    </w:p>
+    <w:p>
+      <w:pPr>
+        <w:pStyle w:val="aa"/>
+        <w:rPr>
+          <w:lang w:val="en-US"/>
+        </w:rPr>
+      </w:pPr>
+      <w:r>
+        <w:t>Используются, когда неизвестен зараннее тип. (даже собственно созданные типы)</w:t>
+      </w:r>
+    </w:p>
+    <w:p>
+      <w:pPr>
+        <w:pStyle w:val="aa"/>
+      </w:pPr>
+      <w:r>
+        <w:rPr>
+          <w:noProof/>
+        </w:rPr>
+        <w:drawing>
+          <wp:inline distT="0" distB="0" distL="0" distR="0" wp14:anchorId="4F95FCBB" wp14:editId="480D6CD2">
+            <wp:extent cx="2486025" cy="971550"/>
+            <wp:effectExtent l="0" t="0" r="9525" b="0"/>
+            <wp:docPr id="12" name="Рисунок 12"/>
+            <wp:cNvGraphicFramePr>
+              <a:graphicFrameLocks xmlns:a="http://schemas.openxmlformats.org/drawingml/2006/main" noChangeAspect="1"/>
+            </wp:cNvGraphicFramePr>
+            <a:graphic xmlns:a="http://schemas.openxmlformats.org/drawingml/2006/main">
+              <a:graphicData uri="http://schemas.openxmlformats.org/drawingml/2006/picture">
+                <pic:pic xmlns:pic="http://schemas.openxmlformats.org/drawingml/2006/picture">
+                  <pic:nvPicPr>
+                    <pic:cNvPr id="1" name=""/>
+                    <pic:cNvPicPr/>
+                  </pic:nvPicPr>
+                  <pic:blipFill>
+                    <a:blip r:embed="rId21"/>
+                    <a:stretch>
+                      <a:fillRect/>
+                    </a:stretch>
+                  </pic:blipFill>
+                  <pic:spPr>
+                    <a:xfrm>
+                      <a:off x="0" y="0"/>
+                      <a:ext cx="2486025" cy="971550"/>
+                    </a:xfrm>
+                    <a:prstGeom prst="rect">
+                      <a:avLst/>
+                    </a:prstGeom>
+                  </pic:spPr>
+                </pic:pic>
+              </a:graphicData>
+            </a:graphic>
+          </wp:inline>
+        </w:drawing>
+      </w:r>
+    </w:p>
+    <w:p>
+      <w:pPr>
+        <w:pStyle w:val="aa"/>
+      </w:pPr>
+      <w:r>
+        <w:t xml:space="preserve">В данном примере функция отработает корректно, если в типе </w:t>
+      </w:r>
+      <w:r>
+        <w:rPr>
+          <w:lang w:val="en-US"/>
+        </w:rPr>
+        <w:t>T</w:t>
+      </w:r>
+      <w:r>
+        <w:t>, который мы будем передавать будет перегружен оператор сложения (+).</w:t>
+      </w:r>
+    </w:p>
+    <w:p>
+      <w:pPr>
+        <w:pStyle w:val="aa"/>
+      </w:pPr>
+      <w:r>
+        <w:t xml:space="preserve">Стоит учесть, что </w:t>
+      </w:r>
+      <w:r>
+        <w:rPr>
+          <w:lang w:val="en-US"/>
+        </w:rPr>
+        <w:t>T</w:t>
+      </w:r>
+      <w:r>
+        <w:t xml:space="preserve"> </w:t>
+      </w:r>
+      <w:r>
+        <w:t>–</w:t>
+      </w:r>
+      <w:r>
+        <w:t xml:space="preserve"> </w:t>
+      </w:r>
+      <w:r>
+        <w:t xml:space="preserve">это один тип, и он не может быть одновременно и </w:t>
+      </w:r>
+      <w:r>
+        <w:rPr>
+          <w:lang w:val="en-US"/>
+        </w:rPr>
+        <w:t>int</w:t>
+      </w:r>
+      <w:r>
+        <w:t xml:space="preserve"> </w:t>
+      </w:r>
+      <w:r>
+        <w:t xml:space="preserve">и </w:t>
+      </w:r>
+      <w:r>
+        <w:rPr>
+          <w:lang w:val="en-US"/>
+        </w:rPr>
+        <w:t>double</w:t>
+      </w:r>
+    </w:p>
+    <w:p>
+      <w:pPr>
+        <w:pStyle w:val="aa"/>
+      </w:pPr>
+    </w:p>
+    <w:p>
+      <w:pPr>
+        <w:pStyle w:val="aa"/>
+      </w:pPr>
+      <w:r>
+        <w:t>Пример реализации для двух типов данных.</w:t>
+      </w:r>
+    </w:p>
+    <w:p>
+      <w:pPr>
+        <w:pStyle w:val="aa"/>
+      </w:pPr>
+      <w:r>
+        <w:rPr>
+          <w:noProof/>
+        </w:rPr>
+        <w:drawing>
+          <wp:inline distT="0" distB="0" distL="0" distR="0" wp14:anchorId="04078496" wp14:editId="2F761B87">
+            <wp:extent cx="3990975" cy="1019175"/>
+            <wp:effectExtent l="0" t="0" r="9525" b="9525"/>
+            <wp:docPr id="13" name="Рисунок 13"/>
+            <wp:cNvGraphicFramePr>
+              <a:graphicFrameLocks xmlns:a="http://schemas.openxmlformats.org/drawingml/2006/main" noChangeAspect="1"/>
+            </wp:cNvGraphicFramePr>
+            <a:graphic xmlns:a="http://schemas.openxmlformats.org/drawingml/2006/main">
+              <a:graphicData uri="http://schemas.openxmlformats.org/drawingml/2006/picture">
+                <pic:pic xmlns:pic="http://schemas.openxmlformats.org/drawingml/2006/picture">
+                  <pic:nvPicPr>
+                    <pic:cNvPr id="1" name=""/>
+                    <pic:cNvPicPr/>
+                  </pic:nvPicPr>
+                  <pic:blipFill>
+                    <a:blip r:embed="rId22"/>
+                    <a:stretch>
+                      <a:fillRect/>
+                    </a:stretch>
+                  </pic:blipFill>
+                  <pic:spPr>
+                    <a:xfrm>
+                      <a:off x="0" y="0"/>
+                      <a:ext cx="3990975" cy="1019175"/>
+                    </a:xfrm>
+                    <a:prstGeom prst="rect">
+                      <a:avLst/>
+                    </a:prstGeom>
+                  </pic:spPr>
+                </pic:pic>
+              </a:graphicData>
+            </a:graphic>
+          </wp:inline>
+        </w:drawing>
+      </w:r>
+    </w:p>
+    <w:p>
+      <w:pPr>
+        <w:pStyle w:val="aa"/>
+      </w:pPr>
+      <w:r>
+        <w:t>«</w:t>
+      </w:r>
+      <w:r>
+        <w:rPr>
+          <w:lang w:val="en-US"/>
+        </w:rPr>
+        <w:t>typename</w:t>
+      </w:r>
+      <w:r>
+        <w:t>»</w:t>
+      </w:r>
+      <w:r>
+        <w:t xml:space="preserve"> </w:t>
+      </w:r>
+      <w:r>
+        <w:t>можно заменить словом «</w:t>
+      </w:r>
+      <w:r>
+        <w:rPr>
+          <w:lang w:val="en-US"/>
+        </w:rPr>
+        <w:t>class</w:t>
+      </w:r>
+      <w:r>
+        <w:t>», т.к. первое из языка С, а второе уже из С++</w:t>
+      </w:r>
+    </w:p>
+    <w:p>
+      <w:pPr>
+        <w:pStyle w:val="aa"/>
+      </w:pPr>
+      <w:r>
+        <w:rPr>
+          <w:noProof/>
+        </w:rPr>
+        <w:drawing>
+          <wp:inline distT="0" distB="0" distL="0" distR="0" wp14:anchorId="6A8C0C5A" wp14:editId="19C2D049">
+            <wp:extent cx="1714500" cy="1057275"/>
+            <wp:effectExtent l="0" t="0" r="0" b="9525"/>
+            <wp:docPr id="14" name="Рисунок 14"/>
+            <wp:cNvGraphicFramePr>
+              <a:graphicFrameLocks xmlns:a="http://schemas.openxmlformats.org/drawingml/2006/main" noChangeAspect="1"/>
+            </wp:cNvGraphicFramePr>
+            <a:graphic xmlns:a="http://schemas.openxmlformats.org/drawingml/2006/main">
+              <a:graphicData uri="http://schemas.openxmlformats.org/drawingml/2006/picture">
+                <pic:pic xmlns:pic="http://schemas.openxmlformats.org/drawingml/2006/picture">
+                  <pic:nvPicPr>
+                    <pic:cNvPr id="1" name=""/>
+                    <pic:cNvPicPr/>
+                  </pic:nvPicPr>
+                  <pic:blipFill>
+                    <a:blip r:embed="rId23"/>
+                    <a:stretch>
+                      <a:fillRect/>
+                    </a:stretch>
+                  </pic:blipFill>
+                  <pic:spPr>
+                    <a:xfrm>
+                      <a:off x="0" y="0"/>
                       <a:ext cx="1714500" cy="1057275"/>
                     </a:xfrm>
                     <a:prstGeom prst="rect">
@@ -4291,7 +4966,7 @@
                     <pic:cNvPicPr/>
                   </pic:nvPicPr>
                   <pic:blipFill>
-                    <a:blip r:embed="rId20"/>
+                    <a:blip r:embed="rId24"/>
                     <a:stretch>
                       <a:fillRect/>
                     </a:stretch>
@@ -4359,7 +5034,7 @@
                     <pic:cNvPicPr/>
                   </pic:nvPicPr>
                   <pic:blipFill>
-                    <a:blip r:embed="rId21"/>
+                    <a:blip r:embed="rId25"/>
                     <a:stretch>
                       <a:fillRect/>
                     </a:stretch>
@@ -4497,7 +5172,7 @@
                     <pic:cNvPicPr/>
                   </pic:nvPicPr>
                   <pic:blipFill>
-                    <a:blip r:embed="rId22"/>
+                    <a:blip r:embed="rId26"/>
                     <a:stretch>
                       <a:fillRect/>
                     </a:stretch>
@@ -4613,7 +5288,7 @@
                     <pic:cNvPicPr/>
                   </pic:nvPicPr>
                   <pic:blipFill>
-                    <a:blip r:embed="rId23"/>
+                    <a:blip r:embed="rId27"/>
                     <a:stretch>
                       <a:fillRect/>
                     </a:stretch>
@@ -4724,9 +5399,6 @@
     <w:p>
       <w:pPr>
         <w:pStyle w:val="aa"/>
-        <w:rPr>
-          <w:lang w:val="en-US"/>
-        </w:rPr>
       </w:pPr>
     </w:p>
     <w:p>
@@ -4761,7 +5433,7 @@
                     <pic:cNvPicPr/>
                   </pic:nvPicPr>
                   <pic:blipFill>
-                    <a:blip r:embed="rId24"/>
+                    <a:blip r:embed="rId28"/>
                     <a:stretch>
                       <a:fillRect/>
                     </a:stretch>
@@ -4948,6 +5620,559 @@
     </w:p>
     <w:p>
       <w:pPr>
+        <w:pStyle w:val="1"/>
+        <w:jc w:val="center"/>
+        <w:rPr>
+          <w:rFonts w:eastAsiaTheme="minorHAnsi"/>
+        </w:rPr>
+      </w:pPr>
+      <w:r>
+        <w:rPr>
+          <w:rFonts w:eastAsiaTheme="minorHAnsi"/>
+        </w:rPr>
+        <w:lastRenderedPageBreak/>
+        <w:t>Область видимости/продолжительность жизни</w:t>
+      </w:r>
+    </w:p>
+    <w:p>
+      <w:pPr>
+        <w:rPr>
+          <w:b/>
+          <w:bCs/>
+        </w:rPr>
+      </w:pPr>
+    </w:p>
+    <w:p>
+      <w:r>
+        <w:rPr>
+          <w:b/>
+          <w:bCs/>
+        </w:rPr>
+        <w:t>Область видимости</w:t>
+      </w:r>
+      <w:r>
+        <w:t> определяет, где можно использовать переменную</w:t>
+      </w:r>
+    </w:p>
+    <w:p>
+      <w:r>
+        <w:rPr>
+          <w:b/>
+          <w:bCs/>
+        </w:rPr>
+        <w:t>Продолжительность жизни</w:t>
+      </w:r>
+      <w:r>
+        <w:t xml:space="preserve"> (или «время жизни») определяет, где переменная создается и где уничтожается</w:t>
+      </w:r>
+    </w:p>
+    <w:p>
+      <w:r>
+        <w:rPr>
+          <w:b/>
+          <w:bCs/>
+        </w:rPr>
+        <w:t>Связь</w:t>
+      </w:r>
+      <w:r>
+        <w:t xml:space="preserve"> переменной определяет, относятся ли несколько упоминаний одного идентификатора к одной и той же переменной или нет.</w:t>
+      </w:r>
+    </w:p>
+    <w:p>
+      <w:pPr>
+        <w:rPr>
+          <w:b/>
+          <w:bCs/>
+        </w:rPr>
+      </w:pPr>
+      <w:r>
+        <w:t xml:space="preserve">Переменная, имеющая внутренние связи, называется </w:t>
+      </w:r>
+      <w:r>
+        <w:rPr>
+          <w:b/>
+          <w:bCs/>
+        </w:rPr>
+        <w:t>внутренней</w:t>
+      </w:r>
+      <w:r>
+        <w:t xml:space="preserve"> </w:t>
+      </w:r>
+      <w:r>
+        <w:rPr>
+          <w:b/>
+          <w:bCs/>
+        </w:rPr>
+        <w:t>переменной</w:t>
+      </w:r>
+      <w:r>
+        <w:t xml:space="preserve"> (или «статической переменной»). Она может использоваться в любом месте файла, в котором определена, но не относится к чему-либо вне этого файла.</w:t>
+      </w:r>
+      <w:r>
+        <w:t xml:space="preserve"> Ключевое поле </w:t>
+      </w:r>
+      <w:r>
+        <w:rPr>
+          <w:b/>
+          <w:bCs/>
+          <w:lang w:val="en-US"/>
+        </w:rPr>
+        <w:t>static</w:t>
+      </w:r>
+      <w:r>
+        <w:rPr>
+          <w:b/>
+          <w:bCs/>
+        </w:rPr>
+        <w:t>.</w:t>
+      </w:r>
+    </w:p>
+    <w:p>
+      <w:pPr>
+        <w:rPr>
+          <w:b/>
+          <w:bCs/>
+        </w:rPr>
+      </w:pPr>
+      <w:r>
+        <w:rPr>
+          <w:noProof/>
+        </w:rPr>
+        <w:drawing>
+          <wp:inline distT="0" distB="0" distL="0" distR="0" wp14:anchorId="77A4B97D" wp14:editId="056CED3F">
+            <wp:extent cx="1704975" cy="419100"/>
+            <wp:effectExtent l="0" t="0" r="9525" b="0"/>
+            <wp:docPr id="96" name="Рисунок 96"/>
+            <wp:cNvGraphicFramePr>
+              <a:graphicFrameLocks xmlns:a="http://schemas.openxmlformats.org/drawingml/2006/main" noChangeAspect="1"/>
+            </wp:cNvGraphicFramePr>
+            <a:graphic xmlns:a="http://schemas.openxmlformats.org/drawingml/2006/main">
+              <a:graphicData uri="http://schemas.openxmlformats.org/drawingml/2006/picture">
+                <pic:pic xmlns:pic="http://schemas.openxmlformats.org/drawingml/2006/picture">
+                  <pic:nvPicPr>
+                    <pic:cNvPr id="1" name=""/>
+                    <pic:cNvPicPr/>
+                  </pic:nvPicPr>
+                  <pic:blipFill>
+                    <a:blip r:embed="rId29"/>
+                    <a:stretch>
+                      <a:fillRect/>
+                    </a:stretch>
+                  </pic:blipFill>
+                  <pic:spPr>
+                    <a:xfrm>
+                      <a:off x="0" y="0"/>
+                      <a:ext cx="1704975" cy="419100"/>
+                    </a:xfrm>
+                    <a:prstGeom prst="rect">
+                      <a:avLst/>
+                    </a:prstGeom>
+                  </pic:spPr>
+                </pic:pic>
+              </a:graphicData>
+            </a:graphic>
+          </wp:inline>
+        </w:drawing>
+      </w:r>
+    </w:p>
+    <w:p>
+      <w:r>
+        <w:t xml:space="preserve">Переменная, имеющая внешние связи, называется </w:t>
+      </w:r>
+      <w:r>
+        <w:rPr>
+          <w:b/>
+          <w:bCs/>
+        </w:rPr>
+        <w:t>внешней</w:t>
+      </w:r>
+      <w:r>
+        <w:t xml:space="preserve"> </w:t>
+      </w:r>
+      <w:r>
+        <w:rPr>
+          <w:b/>
+          <w:bCs/>
+        </w:rPr>
+        <w:t>переменной</w:t>
+      </w:r>
+      <w:r>
+        <w:t>. Она может использоваться как в файле, в котором определена, так и в других файлах.</w:t>
+      </w:r>
+    </w:p>
+    <w:p>
+      <w:r>
+        <w:rPr>
+          <w:noProof/>
+        </w:rPr>
+        <w:drawing>
+          <wp:inline distT="0" distB="0" distL="0" distR="0" wp14:anchorId="09139579" wp14:editId="4F59F1C9">
+            <wp:extent cx="2657475" cy="523875"/>
+            <wp:effectExtent l="0" t="0" r="9525" b="9525"/>
+            <wp:docPr id="97" name="Рисунок 97"/>
+            <wp:cNvGraphicFramePr>
+              <a:graphicFrameLocks xmlns:a="http://schemas.openxmlformats.org/drawingml/2006/main" noChangeAspect="1"/>
+            </wp:cNvGraphicFramePr>
+            <a:graphic xmlns:a="http://schemas.openxmlformats.org/drawingml/2006/main">
+              <a:graphicData uri="http://schemas.openxmlformats.org/drawingml/2006/picture">
+                <pic:pic xmlns:pic="http://schemas.openxmlformats.org/drawingml/2006/picture">
+                  <pic:nvPicPr>
+                    <pic:cNvPr id="1" name=""/>
+                    <pic:cNvPicPr/>
+                  </pic:nvPicPr>
+                  <pic:blipFill>
+                    <a:blip r:embed="rId30"/>
+                    <a:stretch>
+                      <a:fillRect/>
+                    </a:stretch>
+                  </pic:blipFill>
+                  <pic:spPr>
+                    <a:xfrm>
+                      <a:off x="0" y="0"/>
+                      <a:ext cx="2657475" cy="523875"/>
+                    </a:xfrm>
+                    <a:prstGeom prst="rect">
+                      <a:avLst/>
+                    </a:prstGeom>
+                  </pic:spPr>
+                </pic:pic>
+              </a:graphicData>
+            </a:graphic>
+          </wp:inline>
+        </w:drawing>
+      </w:r>
+    </w:p>
+    <w:p>
+      <w:r>
+        <w:t xml:space="preserve">Переменная </w:t>
+      </w:r>
+      <w:r>
+        <w:rPr>
+          <w:i/>
+          <w:iCs/>
+        </w:rPr>
+        <w:t>без связей</w:t>
+      </w:r>
+      <w:r>
+        <w:t xml:space="preserve"> — это переменная с </w:t>
+      </w:r>
+      <w:r>
+        <w:rPr>
+          <w:i/>
+          <w:iCs/>
+        </w:rPr>
+        <w:t>локальной</w:t>
+      </w:r>
+      <w:r>
+        <w:t xml:space="preserve"> областью видимости</w:t>
+      </w:r>
+    </w:p>
+    <w:p>
+      <w:pPr>
+        <w:rPr>
+          <w:b/>
+          <w:bCs/>
+        </w:rPr>
+      </w:pPr>
+      <w:r>
+        <w:t xml:space="preserve">чтобы </w:t>
+      </w:r>
+      <w:r>
+        <w:rPr>
+          <w:u w:val="single"/>
+        </w:rPr>
+        <w:t>использовать</w:t>
+      </w:r>
+      <w:r>
+        <w:t xml:space="preserve"> внешнюю глобальную переменную, которая была объявлена в другом файле, нужно записать предварительное объявление переменной с использованием ключевого слова </w:t>
+      </w:r>
+      <w:r>
+        <w:rPr>
+          <w:b/>
+          <w:bCs/>
+        </w:rPr>
+        <w:t>extern</w:t>
+      </w:r>
+    </w:p>
+    <w:p>
+      <w:r>
+        <w:rPr>
+          <w:noProof/>
+        </w:rPr>
+        <w:drawing>
+          <wp:inline distT="0" distB="0" distL="0" distR="0" wp14:anchorId="47BEA406" wp14:editId="4304DAAB">
+            <wp:extent cx="1842497" cy="2438400"/>
+            <wp:effectExtent l="76200" t="76200" r="139065" b="133350"/>
+            <wp:docPr id="98" name="Рисунок 98"/>
+            <wp:cNvGraphicFramePr>
+              <a:graphicFrameLocks xmlns:a="http://schemas.openxmlformats.org/drawingml/2006/main" noChangeAspect="1"/>
+            </wp:cNvGraphicFramePr>
+            <a:graphic xmlns:a="http://schemas.openxmlformats.org/drawingml/2006/main">
+              <a:graphicData uri="http://schemas.openxmlformats.org/drawingml/2006/picture">
+                <pic:pic xmlns:pic="http://schemas.openxmlformats.org/drawingml/2006/picture">
+                  <pic:nvPicPr>
+                    <pic:cNvPr id="1" name=""/>
+                    <pic:cNvPicPr/>
+                  </pic:nvPicPr>
+                  <pic:blipFill>
+                    <a:blip r:embed="rId31"/>
+                    <a:stretch>
+                      <a:fillRect/>
+                    </a:stretch>
+                  </pic:blipFill>
+                  <pic:spPr>
+                    <a:xfrm>
+                      <a:off x="0" y="0"/>
+                      <a:ext cx="1851766" cy="2450667"/>
+                    </a:xfrm>
+                    <a:prstGeom prst="rect">
+                      <a:avLst/>
+                    </a:prstGeom>
+                    <a:ln w="38100" cap="sq">
+                      <a:solidFill>
+                        <a:srgbClr val="000000"/>
+                      </a:solidFill>
+                      <a:prstDash val="solid"/>
+                      <a:miter lim="800000"/>
+                    </a:ln>
+                    <a:effectLst>
+                      <a:outerShdw blurRad="50800" dist="38100" dir="2700000" algn="tl" rotWithShape="0">
+                        <a:srgbClr val="000000">
+                          <a:alpha val="43000"/>
+                        </a:srgbClr>
+                      </a:outerShdw>
+                    </a:effectLst>
+                  </pic:spPr>
+                </pic:pic>
+              </a:graphicData>
+            </a:graphic>
+          </wp:inline>
+        </w:drawing>
+      </w:r>
+    </w:p>
+    <w:p>
+      <w:pPr>
+        <w:rPr>
+          <w:b/>
+          <w:bCs/>
+          <w:u w:val="single"/>
+        </w:rPr>
+      </w:pPr>
+      <w:r>
+        <w:rPr>
+          <w:b/>
+          <w:bCs/>
+        </w:rPr>
+        <w:lastRenderedPageBreak/>
+        <w:t>Функции</w:t>
+      </w:r>
+      <w:r>
+        <w:t xml:space="preserve"> имеют такие же свойства связи, что и </w:t>
+      </w:r>
+      <w:r>
+        <w:rPr>
+          <w:u w:val="single"/>
+        </w:rPr>
+        <w:t>переменные</w:t>
+      </w:r>
+      <w:r>
+        <w:t xml:space="preserve">. По умолчанию они имеют </w:t>
+      </w:r>
+      <w:r>
+        <w:rPr>
+          <w:b/>
+          <w:bCs/>
+        </w:rPr>
+        <w:t>внешнюю связь</w:t>
+      </w:r>
+      <w:r>
+        <w:t>, которую можно сменить на внутреннюю с помощью ключевого слова </w:t>
+      </w:r>
+      <w:r>
+        <w:rPr>
+          <w:b/>
+          <w:bCs/>
+          <w:u w:val="single"/>
+        </w:rPr>
+        <w:t>static</w:t>
+      </w:r>
+    </w:p>
+    <w:p>
+      <w:r>
+        <w:rPr>
+          <w:b/>
+          <w:bCs/>
+        </w:rPr>
+        <w:t xml:space="preserve">Файловая область видимости – </w:t>
+      </w:r>
+      <w:r>
+        <w:t>внутренние глобальные переменные</w:t>
+      </w:r>
+    </w:p>
+    <w:p>
+      <w:r>
+        <w:rPr>
+          <w:b/>
+          <w:bCs/>
+        </w:rPr>
+        <w:t xml:space="preserve">Глобальная облатсь видимости </w:t>
+      </w:r>
+      <w:r>
+        <w:t>– внешние глобальные переменные</w:t>
+      </w:r>
+    </w:p>
+    <w:p>
+      <w:pPr>
+        <w:rPr>
+          <w:lang w:val="en-US"/>
+        </w:rPr>
+      </w:pPr>
+      <w:r>
+        <w:t xml:space="preserve">Есть одна неприятная особенность при подключении файлов заголовков. Если один и тот же заголовок подключить к 20 разным файлам, то он 20 раз скомпилируется. Чтобы избежать этого, в примере с константными переменными, достаточно объясвить их </w:t>
+      </w:r>
+      <w:r>
+        <w:rPr>
+          <w:lang w:val="en-US"/>
+        </w:rPr>
+        <w:t>extern</w:t>
+      </w:r>
+    </w:p>
+    <w:p>
+      <w:r>
+        <w:rPr>
+          <w:noProof/>
+        </w:rPr>
+        <w:drawing>
+          <wp:inline distT="0" distB="0" distL="0" distR="0" wp14:anchorId="4BD13C92" wp14:editId="069DD042">
+            <wp:extent cx="3756660" cy="1353503"/>
+            <wp:effectExtent l="0" t="0" r="0" b="0"/>
+            <wp:docPr id="99" name="Рисунок 99"/>
+            <wp:cNvGraphicFramePr>
+              <a:graphicFrameLocks xmlns:a="http://schemas.openxmlformats.org/drawingml/2006/main" noChangeAspect="1"/>
+            </wp:cNvGraphicFramePr>
+            <a:graphic xmlns:a="http://schemas.openxmlformats.org/drawingml/2006/main">
+              <a:graphicData uri="http://schemas.openxmlformats.org/drawingml/2006/picture">
+                <pic:pic xmlns:pic="http://schemas.openxmlformats.org/drawingml/2006/picture">
+                  <pic:nvPicPr>
+                    <pic:cNvPr id="1" name=""/>
+                    <pic:cNvPicPr/>
+                  </pic:nvPicPr>
+                  <pic:blipFill>
+                    <a:blip r:embed="rId32"/>
+                    <a:stretch>
+                      <a:fillRect/>
+                    </a:stretch>
+                  </pic:blipFill>
+                  <pic:spPr>
+                    <a:xfrm>
+                      <a:off x="0" y="0"/>
+                      <a:ext cx="3767234" cy="1357313"/>
+                    </a:xfrm>
+                    <a:prstGeom prst="rect">
+                      <a:avLst/>
+                    </a:prstGeom>
+                  </pic:spPr>
+                </pic:pic>
+              </a:graphicData>
+            </a:graphic>
+          </wp:inline>
+        </w:drawing>
+      </w:r>
+    </w:p>
+    <w:p>
+      <w:pPr>
+        <w:pStyle w:val="a3"/>
+        <w:numPr>
+          <w:ilvl w:val="0"/>
+          <w:numId w:val="20"/>
+        </w:numPr>
+      </w:pPr>
+      <w:r>
+        <w:t>Глобальные переменные имеют глобальную область видимости и могут использоваться в любом месте программы. Подобно функциям, вы должны использовать предварительные объявления (с ключевым словом extern), чтобы использовать глобальную переменную, определенную в другом файле.</w:t>
+      </w:r>
+    </w:p>
+    <w:p>
+      <w:pPr>
+        <w:pStyle w:val="a3"/>
+        <w:numPr>
+          <w:ilvl w:val="0"/>
+          <w:numId w:val="20"/>
+        </w:numPr>
+      </w:pPr>
+      <w:r>
+        <w:t>По умолчанию, глобальные неконстантные переменные имеют внешнюю связь. Вы можете использовать ключевое слово static, чтобы сделать их внутренними.</w:t>
+      </w:r>
+    </w:p>
+    <w:p>
+      <w:pPr>
+        <w:pStyle w:val="a3"/>
+        <w:numPr>
+          <w:ilvl w:val="0"/>
+          <w:numId w:val="20"/>
+        </w:numPr>
+      </w:pPr>
+      <w:r>
+        <w:t>По умолчанию, глобальные константные переменные имеют внутреннюю связь. Вы можете использовать ключевое слово extern, чтобы сделать их внешними.</w:t>
+      </w:r>
+    </w:p>
+    <w:p>
+      <w:pPr>
+        <w:pStyle w:val="a3"/>
+        <w:numPr>
+          <w:ilvl w:val="0"/>
+          <w:numId w:val="20"/>
+        </w:numPr>
+      </w:pPr>
+      <w:r>
+        <w:t>Используйте префикс g_ для идентификации ваших неконстантных глобальных переменных.</w:t>
+      </w:r>
+    </w:p>
+    <w:p/>
+    <w:p>
+      <w:pPr>
+        <w:rPr>
+          <w:b/>
+          <w:bCs/>
+        </w:rPr>
+      </w:pPr>
+      <w:r>
+        <w:rPr>
+          <w:b/>
+          <w:bCs/>
+        </w:rPr>
+        <w:t>Правила</w:t>
+      </w:r>
+      <w:r>
+        <w:rPr>
+          <w:b/>
+          <w:bCs/>
+        </w:rPr>
+        <w:t>:</w:t>
+      </w:r>
+    </w:p>
+    <w:p>
+      <w:pPr>
+        <w:pStyle w:val="a3"/>
+        <w:numPr>
+          <w:ilvl w:val="0"/>
+          <w:numId w:val="19"/>
+        </w:numPr>
+      </w:pPr>
+      <w:r>
+        <w:t>Определяйте переменные в наиболее ограниченной области видимости</w:t>
+      </w:r>
+      <w:bookmarkStart w:id="9" w:name="toc-3"/>
+      <w:bookmarkEnd w:id="9"/>
+    </w:p>
+    <w:p>
+      <w:pPr>
+        <w:pStyle w:val="a3"/>
+        <w:ind w:left="1429" w:firstLine="0"/>
+      </w:pPr>
+    </w:p>
+    <w:p/>
+    <w:p>
+      <w:pPr>
         <w:spacing w:line="259" w:lineRule="auto"/>
         <w:ind w:firstLine="0"/>
         <w:jc w:val="left"/>
@@ -4955,20 +6180,31 @@
     </w:p>
     <w:p>
       <w:pPr>
+        <w:spacing w:line="259" w:lineRule="auto"/>
+        <w:ind w:firstLine="0"/>
+        <w:jc w:val="left"/>
+      </w:pPr>
+      <w:r>
+        <w:br w:type="page"/>
+      </w:r>
+    </w:p>
+    <w:p>
+      <w:pPr>
         <w:pStyle w:val="1"/>
         <w:jc w:val="center"/>
         <w:rPr>
           <w:rFonts w:eastAsiaTheme="minorHAnsi"/>
         </w:rPr>
       </w:pPr>
-      <w:bookmarkStart w:id="7" w:name="_Toc135731882"/>
+      <w:bookmarkStart w:id="10" w:name="_Toc137218490"/>
       <w:r>
         <w:rPr>
           <w:rFonts w:eastAsiaTheme="minorHAnsi"/>
         </w:rPr>
+        <w:lastRenderedPageBreak/>
         <w:t>Указатели</w:t>
       </w:r>
-      <w:bookmarkEnd w:id="7"/>
+      <w:bookmarkEnd w:id="10"/>
     </w:p>
     <w:p/>
     <w:p>
@@ -5095,7 +6331,7 @@
                     <pic:cNvPicPr/>
                   </pic:nvPicPr>
                   <pic:blipFill>
-                    <a:blip r:embed="rId25"/>
+                    <a:blip r:embed="rId33"/>
                     <a:stretch>
                       <a:fillRect/>
                     </a:stretch>
@@ -5149,7 +6385,7 @@
                     <pic:cNvPicPr/>
                   </pic:nvPicPr>
                   <pic:blipFill>
-                    <a:blip r:embed="rId26">
+                    <a:blip r:embed="rId34">
                       <a:extLst>
                         <a:ext uri="{28A0092B-C50C-407E-A947-70E740481C1C}">
                           <a14:useLocalDpi xmlns:a14="http://schemas.microsoft.com/office/drawing/2010/main" val="0"/>
@@ -5217,7 +6453,7 @@
                     <pic:cNvPicPr/>
                   </pic:nvPicPr>
                   <pic:blipFill>
-                    <a:blip r:embed="rId27">
+                    <a:blip r:embed="rId35">
                       <a:extLst>
                         <a:ext uri="{28A0092B-C50C-407E-A947-70E740481C1C}">
                           <a14:useLocalDpi xmlns:a14="http://schemas.microsoft.com/office/drawing/2010/main" val="0"/>
@@ -5288,7 +6524,7 @@
                     <pic:cNvPicPr/>
                   </pic:nvPicPr>
                   <pic:blipFill>
-                    <a:blip r:embed="rId28">
+                    <a:blip r:embed="rId36">
                       <a:extLst>
                         <a:ext uri="{28A0092B-C50C-407E-A947-70E740481C1C}">
                           <a14:useLocalDpi xmlns:a14="http://schemas.microsoft.com/office/drawing/2010/main" val="0"/>
@@ -5367,7 +6603,7 @@
                     <pic:cNvPicPr/>
                   </pic:nvPicPr>
                   <pic:blipFill>
-                    <a:blip r:embed="rId29">
+                    <a:blip r:embed="rId37">
                       <a:extLst>
                         <a:ext uri="{28A0092B-C50C-407E-A947-70E740481C1C}">
                           <a14:useLocalDpi xmlns:a14="http://schemas.microsoft.com/office/drawing/2010/main" val="0"/>
@@ -5427,7 +6663,7 @@
                     <pic:cNvPicPr/>
                   </pic:nvPicPr>
                   <pic:blipFill>
-                    <a:blip r:embed="rId30">
+                    <a:blip r:embed="rId38">
                       <a:extLst>
                         <a:ext uri="{28A0092B-C50C-407E-A947-70E740481C1C}">
                           <a14:useLocalDpi xmlns:a14="http://schemas.microsoft.com/office/drawing/2010/main" val="0"/>
@@ -5567,12 +6803,12 @@
         <w:pStyle w:val="1"/>
         <w:jc w:val="center"/>
       </w:pPr>
-      <w:bookmarkStart w:id="8" w:name="_Toc135731883"/>
+      <w:bookmarkStart w:id="11" w:name="_Toc137218491"/>
       <w:r>
         <w:lastRenderedPageBreak/>
         <w:t>Ссылки</w:t>
       </w:r>
-      <w:bookmarkEnd w:id="8"/>
+      <w:bookmarkEnd w:id="11"/>
     </w:p>
     <w:p>
       <w:r>
@@ -5630,7 +6866,7 @@
                     <pic:cNvPicPr/>
                   </pic:nvPicPr>
                   <pic:blipFill>
-                    <a:blip r:embed="rId31"/>
+                    <a:blip r:embed="rId39"/>
                     <a:stretch>
                       <a:fillRect/>
                     </a:stretch>
@@ -5703,7 +6939,7 @@
                     <pic:cNvPicPr/>
                   </pic:nvPicPr>
                   <pic:blipFill>
-                    <a:blip r:embed="rId32"/>
+                    <a:blip r:embed="rId40"/>
                     <a:stretch>
                       <a:fillRect/>
                     </a:stretch>
@@ -5743,7 +6979,7 @@
                     <pic:cNvPicPr/>
                   </pic:nvPicPr>
                   <pic:blipFill>
-                    <a:blip r:embed="rId33"/>
+                    <a:blip r:embed="rId41"/>
                     <a:stretch>
                       <a:fillRect/>
                     </a:stretch>
@@ -5822,7 +7058,7 @@
                     <pic:cNvPicPr/>
                   </pic:nvPicPr>
                   <pic:blipFill>
-                    <a:blip r:embed="rId34"/>
+                    <a:blip r:embed="rId42"/>
                     <a:stretch>
                       <a:fillRect/>
                     </a:stretch>
@@ -5869,7 +7105,7 @@
                     <pic:cNvPicPr/>
                   </pic:nvPicPr>
                   <pic:blipFill>
-                    <a:blip r:embed="rId35"/>
+                    <a:blip r:embed="rId43"/>
                     <a:stretch>
                       <a:fillRect/>
                     </a:stretch>
@@ -5957,7 +7193,7 @@
                     <pic:cNvPicPr/>
                   </pic:nvPicPr>
                   <pic:blipFill>
-                    <a:blip r:embed="rId36"/>
+                    <a:blip r:embed="rId44"/>
                     <a:stretch>
                       <a:fillRect/>
                     </a:stretch>
@@ -6082,7 +7318,7 @@
                     <pic:cNvPicPr/>
                   </pic:nvPicPr>
                   <pic:blipFill>
-                    <a:blip r:embed="rId37">
+                    <a:blip r:embed="rId45">
                       <a:extLst>
                         <a:ext uri="{28A0092B-C50C-407E-A947-70E740481C1C}">
                           <a14:useLocalDpi xmlns:a14="http://schemas.microsoft.com/office/drawing/2010/main" val="0"/>
@@ -6134,7 +7370,7 @@
                     <pic:cNvPicPr/>
                   </pic:nvPicPr>
                   <pic:blipFill>
-                    <a:blip r:embed="rId38"/>
+                    <a:blip r:embed="rId46"/>
                     <a:stretch>
                       <a:fillRect/>
                     </a:stretch>
@@ -6295,7 +7531,7 @@
                     <pic:cNvPicPr/>
                   </pic:nvPicPr>
                   <pic:blipFill>
-                    <a:blip r:embed="rId39">
+                    <a:blip r:embed="rId47">
                       <a:extLst>
                         <a:ext uri="{28A0092B-C50C-407E-A947-70E740481C1C}">
                           <a14:useLocalDpi xmlns:a14="http://schemas.microsoft.com/office/drawing/2010/main" val="0"/>
@@ -6418,7 +7654,7 @@
                     <pic:cNvPicPr/>
                   </pic:nvPicPr>
                   <pic:blipFill>
-                    <a:blip r:embed="rId40"/>
+                    <a:blip r:embed="rId48"/>
                     <a:stretch>
                       <a:fillRect/>
                     </a:stretch>
@@ -6466,7 +7702,7 @@
                     <pic:cNvPicPr/>
                   </pic:nvPicPr>
                   <pic:blipFill>
-                    <a:blip r:embed="rId41"/>
+                    <a:blip r:embed="rId49"/>
                     <a:stretch>
                       <a:fillRect/>
                     </a:stretch>
@@ -6511,7 +7747,7 @@
         <w:pStyle w:val="1"/>
         <w:jc w:val="center"/>
       </w:pPr>
-      <w:bookmarkStart w:id="9" w:name="_Toc135731884"/>
+      <w:bookmarkStart w:id="12" w:name="_Toc137218492"/>
       <w:r>
         <w:lastRenderedPageBreak/>
         <w:t>Директив</w:t>
@@ -6522,7 +7758,7 @@
       <w:r>
         <w:t xml:space="preserve"> препроцессора</w:t>
       </w:r>
-      <w:bookmarkEnd w:id="9"/>
+      <w:bookmarkEnd w:id="12"/>
     </w:p>
     <w:p/>
     <w:p>
@@ -6617,7 +7853,7 @@
                     <pic:cNvPicPr/>
                   </pic:nvPicPr>
                   <pic:blipFill>
-                    <a:blip r:embed="rId42"/>
+                    <a:blip r:embed="rId50"/>
                     <a:stretch>
                       <a:fillRect/>
                     </a:stretch>
@@ -6700,7 +7936,7 @@
                     <pic:cNvPicPr/>
                   </pic:nvPicPr>
                   <pic:blipFill>
-                    <a:blip r:embed="rId43"/>
+                    <a:blip r:embed="rId51"/>
                     <a:stretch>
                       <a:fillRect/>
                     </a:stretch>
@@ -6827,7 +8063,7 @@
                     <pic:cNvPicPr/>
                   </pic:nvPicPr>
                   <pic:blipFill>
-                    <a:blip r:embed="rId44">
+                    <a:blip r:embed="rId52">
                       <a:extLst>
                         <a:ext uri="{28A0092B-C50C-407E-A947-70E740481C1C}">
                           <a14:useLocalDpi xmlns:a14="http://schemas.microsoft.com/office/drawing/2010/main" val="0"/>
@@ -7046,7 +8282,7 @@
                     <pic:cNvPicPr/>
                   </pic:nvPicPr>
                   <pic:blipFill>
-                    <a:blip r:embed="rId45">
+                    <a:blip r:embed="rId53">
                       <a:extLst>
                         <a:ext uri="{28A0092B-C50C-407E-A947-70E740481C1C}">
                           <a14:useLocalDpi xmlns:a14="http://schemas.microsoft.com/office/drawing/2010/main" val="0"/>
@@ -7112,7 +8348,7 @@
                     <pic:cNvPicPr/>
                   </pic:nvPicPr>
                   <pic:blipFill>
-                    <a:blip r:embed="rId46">
+                    <a:blip r:embed="rId54">
                       <a:extLst>
                         <a:ext uri="{28A0092B-C50C-407E-A947-70E740481C1C}">
                           <a14:useLocalDpi xmlns:a14="http://schemas.microsoft.com/office/drawing/2010/main" val="0"/>
@@ -7223,7 +8459,7 @@
                     <pic:cNvPicPr/>
                   </pic:nvPicPr>
                   <pic:blipFill>
-                    <a:blip r:embed="rId47">
+                    <a:blip r:embed="rId55">
                       <a:extLst>
                         <a:ext uri="{28A0092B-C50C-407E-A947-70E740481C1C}">
                           <a14:useLocalDpi xmlns:a14="http://schemas.microsoft.com/office/drawing/2010/main" val="0"/>
@@ -7396,7 +8632,7 @@
                     <pic:cNvPicPr/>
                   </pic:nvPicPr>
                   <pic:blipFill>
-                    <a:blip r:embed="rId48"/>
+                    <a:blip r:embed="rId56"/>
                     <a:stretch>
                       <a:fillRect/>
                     </a:stretch>
@@ -7511,7 +8747,7 @@
                     <pic:cNvPicPr/>
                   </pic:nvPicPr>
                   <pic:blipFill>
-                    <a:blip r:embed="rId49"/>
+                    <a:blip r:embed="rId57"/>
                     <a:stretch>
                       <a:fillRect/>
                     </a:stretch>
@@ -7629,7 +8865,7 @@
                     <pic:cNvPicPr/>
                   </pic:nvPicPr>
                   <pic:blipFill>
-                    <a:blip r:embed="rId50"/>
+                    <a:blip r:embed="rId58"/>
                     <a:stretch>
                       <a:fillRect/>
                     </a:stretch>
@@ -7674,7 +8910,7 @@
                     <pic:cNvPicPr/>
                   </pic:nvPicPr>
                   <pic:blipFill>
-                    <a:blip r:embed="rId51"/>
+                    <a:blip r:embed="rId59"/>
                     <a:stretch>
                       <a:fillRect/>
                     </a:stretch>
@@ -7818,7 +9054,7 @@
         <w:pStyle w:val="1"/>
         <w:jc w:val="center"/>
       </w:pPr>
-      <w:bookmarkStart w:id="10" w:name="_Toc135731885"/>
+      <w:bookmarkStart w:id="13" w:name="_Toc137218493"/>
       <w:r>
         <w:lastRenderedPageBreak/>
         <w:t xml:space="preserve">Динамическая память. </w:t>
@@ -7841,7 +9077,7 @@
       <w:r>
         <w:t>++</w:t>
       </w:r>
-      <w:bookmarkEnd w:id="10"/>
+      <w:bookmarkEnd w:id="13"/>
     </w:p>
     <w:p/>
     <w:p>
@@ -7912,7 +9148,7 @@
                     <pic:cNvPicPr/>
                   </pic:nvPicPr>
                   <pic:blipFill>
-                    <a:blip r:embed="rId52"/>
+                    <a:blip r:embed="rId60"/>
                     <a:stretch>
                       <a:fillRect/>
                     </a:stretch>
@@ -7985,7 +9221,7 @@
                     <pic:cNvPicPr/>
                   </pic:nvPicPr>
                   <pic:blipFill>
-                    <a:blip r:embed="rId53">
+                    <a:blip r:embed="rId61">
                       <a:extLst>
                         <a:ext uri="{28A0092B-C50C-407E-A947-70E740481C1C}">
                           <a14:useLocalDpi xmlns:a14="http://schemas.microsoft.com/office/drawing/2010/main" val="0"/>
@@ -8172,7 +9408,7 @@
                     <pic:cNvPicPr/>
                   </pic:nvPicPr>
                   <pic:blipFill>
-                    <a:blip r:embed="rId54"/>
+                    <a:blip r:embed="rId62"/>
                     <a:stretch>
                       <a:fillRect/>
                     </a:stretch>
@@ -8251,7 +9487,7 @@
                     <pic:cNvPicPr/>
                   </pic:nvPicPr>
                   <pic:blipFill>
-                    <a:blip r:embed="rId55">
+                    <a:blip r:embed="rId63">
                       <a:extLst>
                         <a:ext uri="{28A0092B-C50C-407E-A947-70E740481C1C}">
                           <a14:useLocalDpi xmlns:a14="http://schemas.microsoft.com/office/drawing/2010/main" val="0"/>
@@ -8331,7 +9567,7 @@
                     <pic:cNvPicPr/>
                   </pic:nvPicPr>
                   <pic:blipFill>
-                    <a:blip r:embed="rId56">
+                    <a:blip r:embed="rId64">
                       <a:extLst>
                         <a:ext uri="{28A0092B-C50C-407E-A947-70E740481C1C}">
                           <a14:useLocalDpi xmlns:a14="http://schemas.microsoft.com/office/drawing/2010/main" val="0"/>
@@ -8391,7 +9627,7 @@
                     <pic:cNvPicPr/>
                   </pic:nvPicPr>
                   <pic:blipFill>
-                    <a:blip r:embed="rId57"/>
+                    <a:blip r:embed="rId65"/>
                     <a:stretch>
                       <a:fillRect/>
                     </a:stretch>
@@ -8521,7 +9757,7 @@
                     <pic:cNvPicPr/>
                   </pic:nvPicPr>
                   <pic:blipFill>
-                    <a:blip r:embed="rId58">
+                    <a:blip r:embed="rId66">
                       <a:extLst>
                         <a:ext uri="{28A0092B-C50C-407E-A947-70E740481C1C}">
                           <a14:useLocalDpi xmlns:a14="http://schemas.microsoft.com/office/drawing/2010/main" val="0"/>
@@ -8581,7 +9817,7 @@
                     <pic:cNvPicPr/>
                   </pic:nvPicPr>
                   <pic:blipFill>
-                    <a:blip r:embed="rId59">
+                    <a:blip r:embed="rId67">
                       <a:extLst>
                         <a:ext uri="{28A0092B-C50C-407E-A947-70E740481C1C}">
                           <a14:useLocalDpi xmlns:a14="http://schemas.microsoft.com/office/drawing/2010/main" val="0"/>
@@ -8650,7 +9886,7 @@
                     <pic:cNvPicPr/>
                   </pic:nvPicPr>
                   <pic:blipFill>
-                    <a:blip r:embed="rId60">
+                    <a:blip r:embed="rId68">
                       <a:extLst>
                         <a:ext uri="{28A0092B-C50C-407E-A947-70E740481C1C}">
                           <a14:useLocalDpi xmlns:a14="http://schemas.microsoft.com/office/drawing/2010/main" val="0"/>
@@ -8739,7 +9975,7 @@
                     <pic:cNvPicPr/>
                   </pic:nvPicPr>
                   <pic:blipFill>
-                    <a:blip r:embed="rId61"/>
+                    <a:blip r:embed="rId69"/>
                     <a:stretch>
                       <a:fillRect/>
                     </a:stretch>
@@ -8857,7 +10093,7 @@
                     <pic:cNvPicPr/>
                   </pic:nvPicPr>
                   <pic:blipFill>
-                    <a:blip r:embed="rId62">
+                    <a:blip r:embed="rId70">
                       <a:extLst>
                         <a:ext uri="{28A0092B-C50C-407E-A947-70E740481C1C}">
                           <a14:useLocalDpi xmlns:a14="http://schemas.microsoft.com/office/drawing/2010/main" val="0"/>
@@ -8931,7 +10167,7 @@
                     <pic:cNvPicPr/>
                   </pic:nvPicPr>
                   <pic:blipFill>
-                    <a:blip r:embed="rId63">
+                    <a:blip r:embed="rId71">
                       <a:extLst>
                         <a:ext uri="{28A0092B-C50C-407E-A947-70E740481C1C}">
                           <a14:useLocalDpi xmlns:a14="http://schemas.microsoft.com/office/drawing/2010/main" val="0"/>
@@ -9004,12 +10240,12 @@
         <w:pStyle w:val="1"/>
         <w:jc w:val="center"/>
       </w:pPr>
-      <w:bookmarkStart w:id="11" w:name="_Toc135731886"/>
+      <w:bookmarkStart w:id="14" w:name="_Toc137218494"/>
       <w:r>
         <w:lastRenderedPageBreak/>
         <w:t>Динамический массив</w:t>
       </w:r>
-      <w:bookmarkEnd w:id="11"/>
+      <w:bookmarkEnd w:id="14"/>
     </w:p>
     <w:p>
       <w:pPr>
@@ -9089,7 +10325,7 @@
                     <pic:cNvPicPr/>
                   </pic:nvPicPr>
                   <pic:blipFill>
-                    <a:blip r:embed="rId64"/>
+                    <a:blip r:embed="rId72"/>
                     <a:stretch>
                       <a:fillRect/>
                     </a:stretch>
@@ -9158,7 +10394,7 @@
                     <pic:cNvPicPr/>
                   </pic:nvPicPr>
                   <pic:blipFill>
-                    <a:blip r:embed="rId65"/>
+                    <a:blip r:embed="rId73"/>
                     <a:stretch>
                       <a:fillRect/>
                     </a:stretch>
@@ -9265,7 +10501,7 @@
                     <pic:cNvPicPr/>
                   </pic:nvPicPr>
                   <pic:blipFill>
-                    <a:blip r:embed="rId66" cstate="print">
+                    <a:blip r:embed="rId74" cstate="print">
                       <a:extLst>
                         <a:ext uri="{28A0092B-C50C-407E-A947-70E740481C1C}">
                           <a14:useLocalDpi xmlns:a14="http://schemas.microsoft.com/office/drawing/2010/main" val="0"/>
@@ -9352,7 +10588,7 @@
                     <pic:cNvPicPr/>
                   </pic:nvPicPr>
                   <pic:blipFill>
-                    <a:blip r:embed="rId67">
+                    <a:blip r:embed="rId75">
                       <a:extLst>
                         <a:ext uri="{28A0092B-C50C-407E-A947-70E740481C1C}">
                           <a14:useLocalDpi xmlns:a14="http://schemas.microsoft.com/office/drawing/2010/main" val="0"/>
@@ -9454,7 +10690,7 @@
                     <pic:cNvPicPr/>
                   </pic:nvPicPr>
                   <pic:blipFill>
-                    <a:blip r:embed="rId68"/>
+                    <a:blip r:embed="rId76"/>
                     <a:stretch>
                       <a:fillRect/>
                     </a:stretch>
@@ -9539,7 +10775,7 @@
                     <pic:cNvPicPr/>
                   </pic:nvPicPr>
                   <pic:blipFill>
-                    <a:blip r:embed="rId69"/>
+                    <a:blip r:embed="rId77"/>
                     <a:stretch>
                       <a:fillRect/>
                     </a:stretch>
@@ -9612,7 +10848,7 @@
                     <pic:cNvPicPr/>
                   </pic:nvPicPr>
                   <pic:blipFill>
-                    <a:blip r:embed="rId70"/>
+                    <a:blip r:embed="rId78"/>
                     <a:stretch>
                       <a:fillRect/>
                     </a:stretch>
@@ -9724,7 +10960,7 @@
                     <pic:cNvPicPr/>
                   </pic:nvPicPr>
                   <pic:blipFill>
-                    <a:blip r:embed="rId71"/>
+                    <a:blip r:embed="rId79"/>
                     <a:stretch>
                       <a:fillRect/>
                     </a:stretch>
@@ -9785,7 +11021,7 @@
                     <pic:cNvPicPr/>
                   </pic:nvPicPr>
                   <pic:blipFill>
-                    <a:blip r:embed="rId72"/>
+                    <a:blip r:embed="rId80"/>
                     <a:stretch>
                       <a:fillRect/>
                     </a:stretch>
@@ -9852,7 +11088,7 @@
                     <pic:cNvPicPr/>
                   </pic:nvPicPr>
                   <pic:blipFill>
-                    <a:blip r:embed="rId73"/>
+                    <a:blip r:embed="rId81"/>
                     <a:stretch>
                       <a:fillRect/>
                     </a:stretch>
@@ -10013,7 +11249,7 @@
                     <pic:cNvPicPr/>
                   </pic:nvPicPr>
                   <pic:blipFill>
-                    <a:blip r:embed="rId74"/>
+                    <a:blip r:embed="rId82"/>
                     <a:stretch>
                       <a:fillRect/>
                     </a:stretch>
@@ -10063,7 +11299,7 @@
                     <pic:cNvPicPr/>
                   </pic:nvPicPr>
                   <pic:blipFill>
-                    <a:blip r:embed="rId75">
+                    <a:blip r:embed="rId83">
                       <a:extLst>
                         <a:ext uri="{28A0092B-C50C-407E-A947-70E740481C1C}">
                           <a14:useLocalDpi xmlns:a14="http://schemas.microsoft.com/office/drawing/2010/main" val="0"/>
@@ -10123,7 +11359,7 @@
                     <pic:cNvPicPr/>
                   </pic:nvPicPr>
                   <pic:blipFill>
-                    <a:blip r:embed="rId76">
+                    <a:blip r:embed="rId84">
                       <a:extLst>
                         <a:ext uri="{28A0092B-C50C-407E-A947-70E740481C1C}">
                           <a14:useLocalDpi xmlns:a14="http://schemas.microsoft.com/office/drawing/2010/main" val="0"/>
@@ -10174,7 +11410,7 @@
         <w:ind w:firstLine="0"/>
         <w:jc w:val="center"/>
       </w:pPr>
-      <w:bookmarkStart w:id="12" w:name="_Toc135731887"/>
+      <w:bookmarkStart w:id="15" w:name="_Toc137218495"/>
       <w:r>
         <w:rPr>
           <w:lang w:val="en-US"/>
@@ -10182,7 +11418,7 @@
         <w:lastRenderedPageBreak/>
         <w:t>String</w:t>
       </w:r>
-      <w:bookmarkEnd w:id="12"/>
+      <w:bookmarkEnd w:id="15"/>
     </w:p>
     <w:p>
       <w:r>
@@ -10237,7 +11473,7 @@
                     <pic:cNvPicPr/>
                   </pic:nvPicPr>
                   <pic:blipFill>
-                    <a:blip r:embed="rId77"/>
+                    <a:blip r:embed="rId85"/>
                     <a:stretch>
                       <a:fillRect/>
                     </a:stretch>
@@ -10287,7 +11523,7 @@
                     <pic:cNvPicPr/>
                   </pic:nvPicPr>
                   <pic:blipFill>
-                    <a:blip r:embed="rId78" cstate="print">
+                    <a:blip r:embed="rId86" cstate="print">
                       <a:extLst>
                         <a:ext uri="{28A0092B-C50C-407E-A947-70E740481C1C}">
                           <a14:useLocalDpi xmlns:a14="http://schemas.microsoft.com/office/drawing/2010/main" val="0"/>
@@ -10407,7 +11643,7 @@
                     <pic:cNvPicPr/>
                   </pic:nvPicPr>
                   <pic:blipFill>
-                    <a:blip r:embed="rId79" cstate="print">
+                    <a:blip r:embed="rId87" cstate="print">
                       <a:extLst>
                         <a:ext uri="{28A0092B-C50C-407E-A947-70E740481C1C}">
                           <a14:useLocalDpi xmlns:a14="http://schemas.microsoft.com/office/drawing/2010/main" val="0"/>
@@ -10541,7 +11777,7 @@
                     <pic:cNvPicPr/>
                   </pic:nvPicPr>
                   <pic:blipFill>
-                    <a:blip r:embed="rId80"/>
+                    <a:blip r:embed="rId88"/>
                     <a:stretch>
                       <a:fillRect/>
                     </a:stretch>
@@ -10604,7 +11840,7 @@
                     <pic:cNvPicPr/>
                   </pic:nvPicPr>
                   <pic:blipFill>
-                    <a:blip r:embed="rId81"/>
+                    <a:blip r:embed="rId89"/>
                     <a:stretch>
                       <a:fillRect/>
                     </a:stretch>
@@ -10691,7 +11927,7 @@
                     <pic:cNvPicPr/>
                   </pic:nvPicPr>
                   <pic:blipFill>
-                    <a:blip r:embed="rId82"/>
+                    <a:blip r:embed="rId90"/>
                     <a:stretch>
                       <a:fillRect/>
                     </a:stretch>
@@ -10727,12 +11963,12 @@
         <w:pStyle w:val="1"/>
         <w:jc w:val="center"/>
       </w:pPr>
-      <w:bookmarkStart w:id="13" w:name="_Toc135731888"/>
+      <w:bookmarkStart w:id="16" w:name="_Toc137218496"/>
       <w:r>
         <w:lastRenderedPageBreak/>
         <w:t>Приведение типов</w:t>
       </w:r>
-      <w:bookmarkEnd w:id="13"/>
+      <w:bookmarkEnd w:id="16"/>
     </w:p>
     <w:p/>
     <w:p>
@@ -10760,7 +11996,7 @@
                     <pic:cNvPicPr/>
                   </pic:nvPicPr>
                   <pic:blipFill>
-                    <a:blip r:embed="rId83"/>
+                    <a:blip r:embed="rId91"/>
                     <a:stretch>
                       <a:fillRect/>
                     </a:stretch>
@@ -10818,7 +12054,7 @@
           <w:lang w:val="en-US"/>
         </w:rPr>
       </w:pPr>
-      <w:bookmarkStart w:id="14" w:name="_Toc135731889"/>
+      <w:bookmarkStart w:id="17" w:name="_Toc137218497"/>
       <w:r>
         <w:rPr>
           <w:lang w:val="en-US"/>
@@ -10892,7 +12128,7 @@
         </w:rPr>
         <w:t>int main</w:t>
       </w:r>
-      <w:bookmarkEnd w:id="14"/>
+      <w:bookmarkEnd w:id="17"/>
     </w:p>
     <w:p>
       <w:r>
@@ -11047,7 +12283,7 @@
                     <pic:cNvPicPr/>
                   </pic:nvPicPr>
                   <pic:blipFill>
-                    <a:blip r:embed="rId84"/>
+                    <a:blip r:embed="rId92"/>
                     <a:stretch>
                       <a:fillRect/>
                     </a:stretch>
@@ -11129,7 +12365,7 @@
                     <pic:cNvPicPr/>
                   </pic:nvPicPr>
                   <pic:blipFill>
-                    <a:blip r:embed="rId85"/>
+                    <a:blip r:embed="rId93"/>
                     <a:stretch>
                       <a:fillRect/>
                     </a:stretch>
@@ -11279,12 +12515,12 @@
         <w:pStyle w:val="1"/>
         <w:jc w:val="center"/>
       </w:pPr>
-      <w:bookmarkStart w:id="15" w:name="_Toc135731890"/>
+      <w:bookmarkStart w:id="18" w:name="_Toc137218498"/>
       <w:r>
         <w:lastRenderedPageBreak/>
         <w:t>Словари и множества</w:t>
       </w:r>
-      <w:bookmarkEnd w:id="15"/>
+      <w:bookmarkEnd w:id="18"/>
     </w:p>
     <w:p>
       <w:r>
@@ -11362,7 +12598,7 @@
                     <pic:cNvPicPr/>
                   </pic:nvPicPr>
                   <pic:blipFill>
-                    <a:blip r:embed="rId86"/>
+                    <a:blip r:embed="rId94"/>
                     <a:stretch>
                       <a:fillRect/>
                     </a:stretch>
@@ -11433,7 +12669,7 @@
                     <pic:cNvPicPr/>
                   </pic:nvPicPr>
                   <pic:blipFill>
-                    <a:blip r:embed="rId87"/>
+                    <a:blip r:embed="rId95"/>
                     <a:stretch>
                       <a:fillRect/>
                     </a:stretch>
@@ -11535,7 +12771,7 @@
                     <pic:cNvPicPr/>
                   </pic:nvPicPr>
                   <pic:blipFill>
-                    <a:blip r:embed="rId88">
+                    <a:blip r:embed="rId96">
                       <a:extLst>
                         <a:ext uri="{28A0092B-C50C-407E-A947-70E740481C1C}">
                           <a14:useLocalDpi xmlns:a14="http://schemas.microsoft.com/office/drawing/2010/main" val="0"/>
@@ -11635,7 +12871,7 @@
                     <pic:cNvPicPr/>
                   </pic:nvPicPr>
                   <pic:blipFill>
-                    <a:blip r:embed="rId89"/>
+                    <a:blip r:embed="rId97"/>
                     <a:stretch>
                       <a:fillRect/>
                     </a:stretch>
@@ -11698,7 +12934,7 @@
         <w:pStyle w:val="1"/>
         <w:jc w:val="center"/>
       </w:pPr>
-      <w:bookmarkStart w:id="16" w:name="_Toc135731891"/>
+      <w:bookmarkStart w:id="19" w:name="_Toc137218499"/>
       <w:r>
         <w:t xml:space="preserve">модификаторы </w:t>
       </w:r>
@@ -11708,7 +12944,7 @@
         </w:rPr>
         <w:t>Const</w:t>
       </w:r>
-      <w:bookmarkEnd w:id="16"/>
+      <w:bookmarkEnd w:id="19"/>
     </w:p>
     <w:p>
       <w:pPr>
@@ -11777,7 +13013,7 @@
                     <pic:cNvPicPr/>
                   </pic:nvPicPr>
                   <pic:blipFill>
-                    <a:blip r:embed="rId90"/>
+                    <a:blip r:embed="rId98"/>
                     <a:stretch>
                       <a:fillRect/>
                     </a:stretch>
@@ -11924,7 +13160,7 @@
           <w:lang w:val="en-US"/>
         </w:rPr>
       </w:pPr>
-      <w:bookmarkStart w:id="17" w:name="_Toc135731892"/>
+      <w:bookmarkStart w:id="20" w:name="_Toc137218500"/>
       <w:r>
         <w:lastRenderedPageBreak/>
         <w:t>Цикл</w:t>
@@ -11968,7 +13204,7 @@
         </w:rPr>
         <w:t>)</w:t>
       </w:r>
-      <w:bookmarkEnd w:id="17"/>
+      <w:bookmarkEnd w:id="20"/>
     </w:p>
     <w:p>
       <w:pPr>
@@ -12031,7 +13267,7 @@
                     <pic:cNvPicPr/>
                   </pic:nvPicPr>
                   <pic:blipFill>
-                    <a:blip r:embed="rId91"/>
+                    <a:blip r:embed="rId99"/>
                     <a:stretch>
                       <a:fillRect/>
                     </a:stretch>
@@ -12195,7 +13431,7 @@
                     <pic:cNvPicPr/>
                   </pic:nvPicPr>
                   <pic:blipFill>
-                    <a:blip r:embed="rId92"/>
+                    <a:blip r:embed="rId100"/>
                     <a:stretch>
                       <a:fillRect/>
                     </a:stretch>
@@ -12296,7 +13532,7 @@
                     <pic:cNvPicPr/>
                   </pic:nvPicPr>
                   <pic:blipFill>
-                    <a:blip r:embed="rId93"/>
+                    <a:blip r:embed="rId101"/>
                     <a:stretch>
                       <a:fillRect/>
                     </a:stretch>
@@ -12359,7 +13595,7 @@
                     <pic:cNvPicPr/>
                   </pic:nvPicPr>
                   <pic:blipFill>
-                    <a:blip r:embed="rId94">
+                    <a:blip r:embed="rId102">
                       <a:extLst>
                         <a:ext uri="{28A0092B-C50C-407E-A947-70E740481C1C}">
                           <a14:useLocalDpi xmlns:a14="http://schemas.microsoft.com/office/drawing/2010/main" val="0"/>
@@ -12451,7 +13687,7 @@
                     <pic:cNvPicPr/>
                   </pic:nvPicPr>
                   <pic:blipFill>
-                    <a:blip r:embed="rId95"/>
+                    <a:blip r:embed="rId103"/>
                     <a:stretch>
                       <a:fillRect/>
                     </a:stretch>
@@ -12531,7 +13767,7 @@
                     <pic:cNvPicPr/>
                   </pic:nvPicPr>
                   <pic:blipFill>
-                    <a:blip r:embed="rId96"/>
+                    <a:blip r:embed="rId104"/>
                     <a:stretch>
                       <a:fillRect/>
                     </a:stretch>
@@ -12719,12 +13955,12 @@
         <w:pStyle w:val="1"/>
         <w:jc w:val="center"/>
       </w:pPr>
-      <w:bookmarkStart w:id="18" w:name="_Toc135731893"/>
+      <w:bookmarkStart w:id="21" w:name="_Toc137218501"/>
       <w:r>
         <w:lastRenderedPageBreak/>
         <w:t>Лямбда-выражения</w:t>
       </w:r>
-      <w:bookmarkEnd w:id="18"/>
+      <w:bookmarkEnd w:id="21"/>
     </w:p>
     <w:p/>
     <w:p>
@@ -12827,11 +14063,11 @@
         <w:pStyle w:val="1"/>
         <w:jc w:val="center"/>
       </w:pPr>
-      <w:bookmarkStart w:id="19" w:name="_Toc135731894"/>
+      <w:bookmarkStart w:id="22" w:name="_Toc137218502"/>
       <w:r>
         <w:t>Операторы</w:t>
       </w:r>
-      <w:bookmarkEnd w:id="19"/>
+      <w:bookmarkEnd w:id="22"/>
     </w:p>
     <w:p/>
     <w:p>
@@ -12966,7 +14202,7 @@
                     <pic:cNvPicPr/>
                   </pic:nvPicPr>
                   <pic:blipFill>
-                    <a:blip r:embed="rId97"/>
+                    <a:blip r:embed="rId105"/>
                     <a:stretch>
                       <a:fillRect/>
                     </a:stretch>
@@ -13065,12 +14301,12 @@
         <w:pStyle w:val="1"/>
         <w:jc w:val="center"/>
       </w:pPr>
-      <w:bookmarkStart w:id="20" w:name="_Toc135731895"/>
+      <w:bookmarkStart w:id="23" w:name="_Toc137218503"/>
       <w:r>
         <w:lastRenderedPageBreak/>
         <w:t>Генератор случайных чисел</w:t>
       </w:r>
-      <w:bookmarkEnd w:id="20"/>
+      <w:bookmarkEnd w:id="23"/>
     </w:p>
     <w:p>
       <w:pPr>
@@ -13097,7 +14333,7 @@
                     <pic:cNvPicPr/>
                   </pic:nvPicPr>
                   <pic:blipFill>
-                    <a:blip r:embed="rId98"/>
+                    <a:blip r:embed="rId106"/>
                     <a:stretch>
                       <a:fillRect/>
                     </a:stretch>
@@ -13511,6 +14747,92 @@
     </w:lvl>
   </w:abstractNum>
   <w:abstractNum w:abstractNumId="3" w15:restartNumberingAfterBreak="0">
+    <w:nsid w:val="194813AA"/>
+    <w:multiLevelType w:val="hybridMultilevel"/>
+    <w:tmpl w:val="3FAE6A16"/>
+    <w:lvl w:ilvl="0" w:tplc="0419000F">
+      <w:start w:val="1"/>
+      <w:numFmt w:val="decimal"/>
+      <w:lvlText w:val="%1."/>
+      <w:lvlJc w:val="left"/>
+      <w:pPr>
+        <w:ind w:left="1429" w:hanging="360"/>
+      </w:pPr>
+    </w:lvl>
+    <w:lvl w:ilvl="1" w:tplc="04190019" w:tentative="1">
+      <w:start w:val="1"/>
+      <w:numFmt w:val="lowerLetter"/>
+      <w:lvlText w:val="%2."/>
+      <w:lvlJc w:val="left"/>
+      <w:pPr>
+        <w:ind w:left="2149" w:hanging="360"/>
+      </w:pPr>
+    </w:lvl>
+    <w:lvl w:ilvl="2" w:tplc="0419001B" w:tentative="1">
+      <w:start w:val="1"/>
+      <w:numFmt w:val="lowerRoman"/>
+      <w:lvlText w:val="%3."/>
+      <w:lvlJc w:val="right"/>
+      <w:pPr>
+        <w:ind w:left="2869" w:hanging="180"/>
+      </w:pPr>
+    </w:lvl>
+    <w:lvl w:ilvl="3" w:tplc="0419000F" w:tentative="1">
+      <w:start w:val="1"/>
+      <w:numFmt w:val="decimal"/>
+      <w:lvlText w:val="%4."/>
+      <w:lvlJc w:val="left"/>
+      <w:pPr>
+        <w:ind w:left="3589" w:hanging="360"/>
+      </w:pPr>
+    </w:lvl>
+    <w:lvl w:ilvl="4" w:tplc="04190019" w:tentative="1">
+      <w:start w:val="1"/>
+      <w:numFmt w:val="lowerLetter"/>
+      <w:lvlText w:val="%5."/>
+      <w:lvlJc w:val="left"/>
+      <w:pPr>
+        <w:ind w:left="4309" w:hanging="360"/>
+      </w:pPr>
+    </w:lvl>
+    <w:lvl w:ilvl="5" w:tplc="0419001B" w:tentative="1">
+      <w:start w:val="1"/>
+      <w:numFmt w:val="lowerRoman"/>
+      <w:lvlText w:val="%6."/>
+      <w:lvlJc w:val="right"/>
+      <w:pPr>
+        <w:ind w:left="5029" w:hanging="180"/>
+      </w:pPr>
+    </w:lvl>
+    <w:lvl w:ilvl="6" w:tplc="0419000F" w:tentative="1">
+      <w:start w:val="1"/>
+      <w:numFmt w:val="decimal"/>
+      <w:lvlText w:val="%7."/>
+      <w:lvlJc w:val="left"/>
+      <w:pPr>
+        <w:ind w:left="5749" w:hanging="360"/>
+      </w:pPr>
+    </w:lvl>
+    <w:lvl w:ilvl="7" w:tplc="04190019" w:tentative="1">
+      <w:start w:val="1"/>
+      <w:numFmt w:val="lowerLetter"/>
+      <w:lvlText w:val="%8."/>
+      <w:lvlJc w:val="left"/>
+      <w:pPr>
+        <w:ind w:left="6469" w:hanging="360"/>
+      </w:pPr>
+    </w:lvl>
+    <w:lvl w:ilvl="8" w:tplc="0419001B" w:tentative="1">
+      <w:start w:val="1"/>
+      <w:numFmt w:val="lowerRoman"/>
+      <w:lvlText w:val="%9."/>
+      <w:lvlJc w:val="right"/>
+      <w:pPr>
+        <w:ind w:left="7189" w:hanging="180"/>
+      </w:pPr>
+    </w:lvl>
+  </w:abstractNum>
+  <w:abstractNum w:abstractNumId="4" w15:restartNumberingAfterBreak="0">
     <w:nsid w:val="242714D3"/>
     <w:multiLevelType w:val="hybridMultilevel"/>
     <w:tmpl w:val="F3BE5A0E"/>
@@ -13596,7 +14918,7 @@
       </w:pPr>
     </w:lvl>
   </w:abstractNum>
-  <w:abstractNum w:abstractNumId="4" w15:restartNumberingAfterBreak="0">
+  <w:abstractNum w:abstractNumId="5" w15:restartNumberingAfterBreak="0">
     <w:nsid w:val="2AB05400"/>
     <w:multiLevelType w:val="hybridMultilevel"/>
     <w:tmpl w:val="F0BC10BC"/>
@@ -13682,7 +15004,7 @@
       </w:pPr>
     </w:lvl>
   </w:abstractNum>
-  <w:abstractNum w:abstractNumId="5" w15:restartNumberingAfterBreak="0">
+  <w:abstractNum w:abstractNumId="6" w15:restartNumberingAfterBreak="0">
     <w:nsid w:val="2BD663F0"/>
     <w:multiLevelType w:val="hybridMultilevel"/>
     <w:tmpl w:val="84760C7E"/>
@@ -13795,7 +15117,206 @@
       </w:rPr>
     </w:lvl>
   </w:abstractNum>
-  <w:abstractNum w:abstractNumId="6" w15:restartNumberingAfterBreak="0">
+  <w:abstractNum w:abstractNumId="7" w15:restartNumberingAfterBreak="0">
+    <w:nsid w:val="2C585B0B"/>
+    <w:multiLevelType w:val="hybridMultilevel"/>
+    <w:tmpl w:val="EA380F02"/>
+    <w:lvl w:ilvl="0" w:tplc="0419000F">
+      <w:start w:val="1"/>
+      <w:numFmt w:val="decimal"/>
+      <w:lvlText w:val="%1."/>
+      <w:lvlJc w:val="left"/>
+      <w:pPr>
+        <w:ind w:left="1429" w:hanging="360"/>
+      </w:pPr>
+    </w:lvl>
+    <w:lvl w:ilvl="1" w:tplc="04190019" w:tentative="1">
+      <w:start w:val="1"/>
+      <w:numFmt w:val="lowerLetter"/>
+      <w:lvlText w:val="%2."/>
+      <w:lvlJc w:val="left"/>
+      <w:pPr>
+        <w:ind w:left="2149" w:hanging="360"/>
+      </w:pPr>
+    </w:lvl>
+    <w:lvl w:ilvl="2" w:tplc="0419001B" w:tentative="1">
+      <w:start w:val="1"/>
+      <w:numFmt w:val="lowerRoman"/>
+      <w:lvlText w:val="%3."/>
+      <w:lvlJc w:val="right"/>
+      <w:pPr>
+        <w:ind w:left="2869" w:hanging="180"/>
+      </w:pPr>
+    </w:lvl>
+    <w:lvl w:ilvl="3" w:tplc="0419000F" w:tentative="1">
+      <w:start w:val="1"/>
+      <w:numFmt w:val="decimal"/>
+      <w:lvlText w:val="%4."/>
+      <w:lvlJc w:val="left"/>
+      <w:pPr>
+        <w:ind w:left="3589" w:hanging="360"/>
+      </w:pPr>
+    </w:lvl>
+    <w:lvl w:ilvl="4" w:tplc="04190019" w:tentative="1">
+      <w:start w:val="1"/>
+      <w:numFmt w:val="lowerLetter"/>
+      <w:lvlText w:val="%5."/>
+      <w:lvlJc w:val="left"/>
+      <w:pPr>
+        <w:ind w:left="4309" w:hanging="360"/>
+      </w:pPr>
+    </w:lvl>
+    <w:lvl w:ilvl="5" w:tplc="0419001B" w:tentative="1">
+      <w:start w:val="1"/>
+      <w:numFmt w:val="lowerRoman"/>
+      <w:lvlText w:val="%6."/>
+      <w:lvlJc w:val="right"/>
+      <w:pPr>
+        <w:ind w:left="5029" w:hanging="180"/>
+      </w:pPr>
+    </w:lvl>
+    <w:lvl w:ilvl="6" w:tplc="0419000F" w:tentative="1">
+      <w:start w:val="1"/>
+      <w:numFmt w:val="decimal"/>
+      <w:lvlText w:val="%7."/>
+      <w:lvlJc w:val="left"/>
+      <w:pPr>
+        <w:ind w:left="5749" w:hanging="360"/>
+      </w:pPr>
+    </w:lvl>
+    <w:lvl w:ilvl="7" w:tplc="04190019" w:tentative="1">
+      <w:start w:val="1"/>
+      <w:numFmt w:val="lowerLetter"/>
+      <w:lvlText w:val="%8."/>
+      <w:lvlJc w:val="left"/>
+      <w:pPr>
+        <w:ind w:left="6469" w:hanging="360"/>
+      </w:pPr>
+    </w:lvl>
+    <w:lvl w:ilvl="8" w:tplc="0419001B" w:tentative="1">
+      <w:start w:val="1"/>
+      <w:numFmt w:val="lowerRoman"/>
+      <w:lvlText w:val="%9."/>
+      <w:lvlJc w:val="right"/>
+      <w:pPr>
+        <w:ind w:left="7189" w:hanging="180"/>
+      </w:pPr>
+    </w:lvl>
+  </w:abstractNum>
+  <w:abstractNum w:abstractNumId="8" w15:restartNumberingAfterBreak="0">
+    <w:nsid w:val="31776665"/>
+    <w:multiLevelType w:val="hybridMultilevel"/>
+    <w:tmpl w:val="EF425972"/>
+    <w:lvl w:ilvl="0" w:tplc="04190001">
+      <w:start w:val="1"/>
+      <w:numFmt w:val="bullet"/>
+      <w:lvlText w:val=""/>
+      <w:lvlJc w:val="left"/>
+      <w:pPr>
+        <w:ind w:left="1429" w:hanging="360"/>
+      </w:pPr>
+      <w:rPr>
+        <w:rFonts w:ascii="Symbol" w:hAnsi="Symbol" w:hint="default"/>
+      </w:rPr>
+    </w:lvl>
+    <w:lvl w:ilvl="1" w:tplc="04190003">
+      <w:start w:val="1"/>
+      <w:numFmt w:val="bullet"/>
+      <w:lvlText w:val="o"/>
+      <w:lvlJc w:val="left"/>
+      <w:pPr>
+        <w:ind w:left="2149" w:hanging="360"/>
+      </w:pPr>
+      <w:rPr>
+        <w:rFonts w:ascii="Courier New" w:hAnsi="Courier New" w:cs="Courier New" w:hint="default"/>
+      </w:rPr>
+    </w:lvl>
+    <w:lvl w:ilvl="2" w:tplc="04190005">
+      <w:start w:val="1"/>
+      <w:numFmt w:val="bullet"/>
+      <w:lvlText w:val=""/>
+      <w:lvlJc w:val="left"/>
+      <w:pPr>
+        <w:ind w:left="2869" w:hanging="360"/>
+      </w:pPr>
+      <w:rPr>
+        <w:rFonts w:ascii="Wingdings" w:hAnsi="Wingdings" w:hint="default"/>
+      </w:rPr>
+    </w:lvl>
+    <w:lvl w:ilvl="3" w:tplc="04190001">
+      <w:start w:val="1"/>
+      <w:numFmt w:val="bullet"/>
+      <w:lvlText w:val=""/>
+      <w:lvlJc w:val="left"/>
+      <w:pPr>
+        <w:ind w:left="3589" w:hanging="360"/>
+      </w:pPr>
+      <w:rPr>
+        <w:rFonts w:ascii="Symbol" w:hAnsi="Symbol" w:hint="default"/>
+      </w:rPr>
+    </w:lvl>
+    <w:lvl w:ilvl="4" w:tplc="04190003" w:tentative="1">
+      <w:start w:val="1"/>
+      <w:numFmt w:val="bullet"/>
+      <w:lvlText w:val="o"/>
+      <w:lvlJc w:val="left"/>
+      <w:pPr>
+        <w:ind w:left="4309" w:hanging="360"/>
+      </w:pPr>
+      <w:rPr>
+        <w:rFonts w:ascii="Courier New" w:hAnsi="Courier New" w:cs="Courier New" w:hint="default"/>
+      </w:rPr>
+    </w:lvl>
+    <w:lvl w:ilvl="5" w:tplc="04190005" w:tentative="1">
+      <w:start w:val="1"/>
+      <w:numFmt w:val="bullet"/>
+      <w:lvlText w:val=""/>
+      <w:lvlJc w:val="left"/>
+      <w:pPr>
+        <w:ind w:left="5029" w:hanging="360"/>
+      </w:pPr>
+      <w:rPr>
+        <w:rFonts w:ascii="Wingdings" w:hAnsi="Wingdings" w:hint="default"/>
+      </w:rPr>
+    </w:lvl>
+    <w:lvl w:ilvl="6" w:tplc="04190001" w:tentative="1">
+      <w:start w:val="1"/>
+      <w:numFmt w:val="bullet"/>
+      <w:lvlText w:val=""/>
+      <w:lvlJc w:val="left"/>
+      <w:pPr>
+        <w:ind w:left="5749" w:hanging="360"/>
+      </w:pPr>
+      <w:rPr>
+        <w:rFonts w:ascii="Symbol" w:hAnsi="Symbol" w:hint="default"/>
+      </w:rPr>
+    </w:lvl>
+    <w:lvl w:ilvl="7" w:tplc="04190003" w:tentative="1">
+      <w:start w:val="1"/>
+      <w:numFmt w:val="bullet"/>
+      <w:lvlText w:val="o"/>
+      <w:lvlJc w:val="left"/>
+      <w:pPr>
+        <w:ind w:left="6469" w:hanging="360"/>
+      </w:pPr>
+      <w:rPr>
+        <w:rFonts w:ascii="Courier New" w:hAnsi="Courier New" w:cs="Courier New" w:hint="default"/>
+      </w:rPr>
+    </w:lvl>
+    <w:lvl w:ilvl="8" w:tplc="04190005" w:tentative="1">
+      <w:start w:val="1"/>
+      <w:numFmt w:val="bullet"/>
+      <w:lvlText w:val=""/>
+      <w:lvlJc w:val="left"/>
+      <w:pPr>
+        <w:ind w:left="7189" w:hanging="360"/>
+      </w:pPr>
+      <w:rPr>
+        <w:rFonts w:ascii="Wingdings" w:hAnsi="Wingdings" w:hint="default"/>
+      </w:rPr>
+    </w:lvl>
+  </w:abstractNum>
+  <w:abstractNum w:abstractNumId="9" w15:restartNumberingAfterBreak="0">
     <w:nsid w:val="391F0B98"/>
     <w:multiLevelType w:val="hybridMultilevel"/>
     <w:tmpl w:val="D6A88764"/>
@@ -13881,7 +15402,7 @@
       </w:pPr>
     </w:lvl>
   </w:abstractNum>
-  <w:abstractNum w:abstractNumId="7" w15:restartNumberingAfterBreak="0">
+  <w:abstractNum w:abstractNumId="10" w15:restartNumberingAfterBreak="0">
     <w:nsid w:val="39302A90"/>
     <w:multiLevelType w:val="hybridMultilevel"/>
     <w:tmpl w:val="3E800FB0"/>
@@ -13994,7 +15515,7 @@
       </w:rPr>
     </w:lvl>
   </w:abstractNum>
-  <w:abstractNum w:abstractNumId="8" w15:restartNumberingAfterBreak="0">
+  <w:abstractNum w:abstractNumId="11" w15:restartNumberingAfterBreak="0">
     <w:nsid w:val="43490A4D"/>
     <w:multiLevelType w:val="hybridMultilevel"/>
     <w:tmpl w:val="A232D614"/>
@@ -14107,7 +15628,7 @@
       </w:rPr>
     </w:lvl>
   </w:abstractNum>
-  <w:abstractNum w:abstractNumId="9" w15:restartNumberingAfterBreak="0">
+  <w:abstractNum w:abstractNumId="12" w15:restartNumberingAfterBreak="0">
     <w:nsid w:val="51601B8D"/>
     <w:multiLevelType w:val="hybridMultilevel"/>
     <w:tmpl w:val="489CFBE8"/>
@@ -14220,7 +15741,206 @@
       </w:rPr>
     </w:lvl>
   </w:abstractNum>
-  <w:abstractNum w:abstractNumId="10" w15:restartNumberingAfterBreak="0">
+  <w:abstractNum w:abstractNumId="13" w15:restartNumberingAfterBreak="0">
+    <w:nsid w:val="5CB316A2"/>
+    <w:multiLevelType w:val="hybridMultilevel"/>
+    <w:tmpl w:val="DC74D7C6"/>
+    <w:lvl w:ilvl="0" w:tplc="0419000F">
+      <w:start w:val="1"/>
+      <w:numFmt w:val="decimal"/>
+      <w:lvlText w:val="%1."/>
+      <w:lvlJc w:val="left"/>
+      <w:pPr>
+        <w:ind w:left="1429" w:hanging="360"/>
+      </w:pPr>
+    </w:lvl>
+    <w:lvl w:ilvl="1" w:tplc="04190019" w:tentative="1">
+      <w:start w:val="1"/>
+      <w:numFmt w:val="lowerLetter"/>
+      <w:lvlText w:val="%2."/>
+      <w:lvlJc w:val="left"/>
+      <w:pPr>
+        <w:ind w:left="2149" w:hanging="360"/>
+      </w:pPr>
+    </w:lvl>
+    <w:lvl w:ilvl="2" w:tplc="0419001B" w:tentative="1">
+      <w:start w:val="1"/>
+      <w:numFmt w:val="lowerRoman"/>
+      <w:lvlText w:val="%3."/>
+      <w:lvlJc w:val="right"/>
+      <w:pPr>
+        <w:ind w:left="2869" w:hanging="180"/>
+      </w:pPr>
+    </w:lvl>
+    <w:lvl w:ilvl="3" w:tplc="0419000F" w:tentative="1">
+      <w:start w:val="1"/>
+      <w:numFmt w:val="decimal"/>
+      <w:lvlText w:val="%4."/>
+      <w:lvlJc w:val="left"/>
+      <w:pPr>
+        <w:ind w:left="3589" w:hanging="360"/>
+      </w:pPr>
+    </w:lvl>
+    <w:lvl w:ilvl="4" w:tplc="04190019" w:tentative="1">
+      <w:start w:val="1"/>
+      <w:numFmt w:val="lowerLetter"/>
+      <w:lvlText w:val="%5."/>
+      <w:lvlJc w:val="left"/>
+      <w:pPr>
+        <w:ind w:left="4309" w:hanging="360"/>
+      </w:pPr>
+    </w:lvl>
+    <w:lvl w:ilvl="5" w:tplc="0419001B" w:tentative="1">
+      <w:start w:val="1"/>
+      <w:numFmt w:val="lowerRoman"/>
+      <w:lvlText w:val="%6."/>
+      <w:lvlJc w:val="right"/>
+      <w:pPr>
+        <w:ind w:left="5029" w:hanging="180"/>
+      </w:pPr>
+    </w:lvl>
+    <w:lvl w:ilvl="6" w:tplc="0419000F" w:tentative="1">
+      <w:start w:val="1"/>
+      <w:numFmt w:val="decimal"/>
+      <w:lvlText w:val="%7."/>
+      <w:lvlJc w:val="left"/>
+      <w:pPr>
+        <w:ind w:left="5749" w:hanging="360"/>
+      </w:pPr>
+    </w:lvl>
+    <w:lvl w:ilvl="7" w:tplc="04190019" w:tentative="1">
+      <w:start w:val="1"/>
+      <w:numFmt w:val="lowerLetter"/>
+      <w:lvlText w:val="%8."/>
+      <w:lvlJc w:val="left"/>
+      <w:pPr>
+        <w:ind w:left="6469" w:hanging="360"/>
+      </w:pPr>
+    </w:lvl>
+    <w:lvl w:ilvl="8" w:tplc="0419001B" w:tentative="1">
+      <w:start w:val="1"/>
+      <w:numFmt w:val="lowerRoman"/>
+      <w:lvlText w:val="%9."/>
+      <w:lvlJc w:val="right"/>
+      <w:pPr>
+        <w:ind w:left="7189" w:hanging="180"/>
+      </w:pPr>
+    </w:lvl>
+  </w:abstractNum>
+  <w:abstractNum w:abstractNumId="14" w15:restartNumberingAfterBreak="0">
+    <w:nsid w:val="5D5439B1"/>
+    <w:multiLevelType w:val="hybridMultilevel"/>
+    <w:tmpl w:val="D9566CE0"/>
+    <w:lvl w:ilvl="0" w:tplc="04190001">
+      <w:start w:val="1"/>
+      <w:numFmt w:val="bullet"/>
+      <w:lvlText w:val=""/>
+      <w:lvlJc w:val="left"/>
+      <w:pPr>
+        <w:ind w:left="360" w:hanging="360"/>
+      </w:pPr>
+      <w:rPr>
+        <w:rFonts w:ascii="Symbol" w:hAnsi="Symbol" w:hint="default"/>
+      </w:rPr>
+    </w:lvl>
+    <w:lvl w:ilvl="1" w:tplc="04190003" w:tentative="1">
+      <w:start w:val="1"/>
+      <w:numFmt w:val="bullet"/>
+      <w:lvlText w:val="o"/>
+      <w:lvlJc w:val="left"/>
+      <w:pPr>
+        <w:ind w:left="2149" w:hanging="360"/>
+      </w:pPr>
+      <w:rPr>
+        <w:rFonts w:ascii="Courier New" w:hAnsi="Courier New" w:cs="Courier New" w:hint="default"/>
+      </w:rPr>
+    </w:lvl>
+    <w:lvl w:ilvl="2" w:tplc="04190005" w:tentative="1">
+      <w:start w:val="1"/>
+      <w:numFmt w:val="bullet"/>
+      <w:lvlText w:val=""/>
+      <w:lvlJc w:val="left"/>
+      <w:pPr>
+        <w:ind w:left="2869" w:hanging="360"/>
+      </w:pPr>
+      <w:rPr>
+        <w:rFonts w:ascii="Wingdings" w:hAnsi="Wingdings" w:hint="default"/>
+      </w:rPr>
+    </w:lvl>
+    <w:lvl w:ilvl="3" w:tplc="04190001" w:tentative="1">
+      <w:start w:val="1"/>
+      <w:numFmt w:val="bullet"/>
+      <w:lvlText w:val=""/>
+      <w:lvlJc w:val="left"/>
+      <w:pPr>
+        <w:ind w:left="3589" w:hanging="360"/>
+      </w:pPr>
+      <w:rPr>
+        <w:rFonts w:ascii="Symbol" w:hAnsi="Symbol" w:hint="default"/>
+      </w:rPr>
+    </w:lvl>
+    <w:lvl w:ilvl="4" w:tplc="04190003" w:tentative="1">
+      <w:start w:val="1"/>
+      <w:numFmt w:val="bullet"/>
+      <w:lvlText w:val="o"/>
+      <w:lvlJc w:val="left"/>
+      <w:pPr>
+        <w:ind w:left="4309" w:hanging="360"/>
+      </w:pPr>
+      <w:rPr>
+        <w:rFonts w:ascii="Courier New" w:hAnsi="Courier New" w:cs="Courier New" w:hint="default"/>
+      </w:rPr>
+    </w:lvl>
+    <w:lvl w:ilvl="5" w:tplc="04190005" w:tentative="1">
+      <w:start w:val="1"/>
+      <w:numFmt w:val="bullet"/>
+      <w:lvlText w:val=""/>
+      <w:lvlJc w:val="left"/>
+      <w:pPr>
+        <w:ind w:left="5029" w:hanging="360"/>
+      </w:pPr>
+      <w:rPr>
+        <w:rFonts w:ascii="Wingdings" w:hAnsi="Wingdings" w:hint="default"/>
+      </w:rPr>
+    </w:lvl>
+    <w:lvl w:ilvl="6" w:tplc="04190001" w:tentative="1">
+      <w:start w:val="1"/>
+      <w:numFmt w:val="bullet"/>
+      <w:lvlText w:val=""/>
+      <w:lvlJc w:val="left"/>
+      <w:pPr>
+        <w:ind w:left="5749" w:hanging="360"/>
+      </w:pPr>
+      <w:rPr>
+        <w:rFonts w:ascii="Symbol" w:hAnsi="Symbol" w:hint="default"/>
+      </w:rPr>
+    </w:lvl>
+    <w:lvl w:ilvl="7" w:tplc="04190003" w:tentative="1">
+      <w:start w:val="1"/>
+      <w:numFmt w:val="bullet"/>
+      <w:lvlText w:val="o"/>
+      <w:lvlJc w:val="left"/>
+      <w:pPr>
+        <w:ind w:left="6469" w:hanging="360"/>
+      </w:pPr>
+      <w:rPr>
+        <w:rFonts w:ascii="Courier New" w:hAnsi="Courier New" w:cs="Courier New" w:hint="default"/>
+      </w:rPr>
+    </w:lvl>
+    <w:lvl w:ilvl="8" w:tplc="04190005" w:tentative="1">
+      <w:start w:val="1"/>
+      <w:numFmt w:val="bullet"/>
+      <w:lvlText w:val=""/>
+      <w:lvlJc w:val="left"/>
+      <w:pPr>
+        <w:ind w:left="7189" w:hanging="360"/>
+      </w:pPr>
+      <w:rPr>
+        <w:rFonts w:ascii="Wingdings" w:hAnsi="Wingdings" w:hint="default"/>
+      </w:rPr>
+    </w:lvl>
+  </w:abstractNum>
+  <w:abstractNum w:abstractNumId="15" w15:restartNumberingAfterBreak="0">
     <w:nsid w:val="656774E5"/>
     <w:multiLevelType w:val="hybridMultilevel"/>
     <w:tmpl w:val="7B9C7254"/>
@@ -14333,7 +16053,7 @@
       </w:rPr>
     </w:lvl>
   </w:abstractNum>
-  <w:abstractNum w:abstractNumId="11" w15:restartNumberingAfterBreak="0">
+  <w:abstractNum w:abstractNumId="16" w15:restartNumberingAfterBreak="0">
     <w:nsid w:val="778A42F0"/>
     <w:multiLevelType w:val="hybridMultilevel"/>
     <w:tmpl w:val="60D41DEC"/>
@@ -14446,7 +16166,7 @@
       </w:rPr>
     </w:lvl>
   </w:abstractNum>
-  <w:abstractNum w:abstractNumId="12" w15:restartNumberingAfterBreak="0">
+  <w:abstractNum w:abstractNumId="17" w15:restartNumberingAfterBreak="0">
     <w:nsid w:val="79E76A3B"/>
     <w:multiLevelType w:val="hybridMultilevel"/>
     <w:tmpl w:val="62C0CB14"/>
@@ -14532,7 +16252,7 @@
       </w:pPr>
     </w:lvl>
   </w:abstractNum>
-  <w:abstractNum w:abstractNumId="13" w15:restartNumberingAfterBreak="0">
+  <w:abstractNum w:abstractNumId="18" w15:restartNumberingAfterBreak="0">
     <w:nsid w:val="7F6C32DB"/>
     <w:multiLevelType w:val="hybridMultilevel"/>
     <w:tmpl w:val="80D4D1D4"/>
@@ -14618,7 +16338,7 @@
       </w:pPr>
     </w:lvl>
   </w:abstractNum>
-  <w:abstractNum w:abstractNumId="14" w15:restartNumberingAfterBreak="0">
+  <w:abstractNum w:abstractNumId="19" w15:restartNumberingAfterBreak="0">
     <w:nsid w:val="7FB93D49"/>
     <w:multiLevelType w:val="hybridMultilevel"/>
     <w:tmpl w:val="D1AC5A44"/>
@@ -14732,49 +16452,64 @@
     </w:lvl>
   </w:abstractNum>
   <w:num w:numId="1">
+    <w:abstractNumId w:val="16"/>
+  </w:num>
+  <w:num w:numId="2">
+    <w:abstractNumId w:val="19"/>
+  </w:num>
+  <w:num w:numId="3">
     <w:abstractNumId w:val="11"/>
   </w:num>
-  <w:num w:numId="2">
-    <w:abstractNumId w:val="14"/>
-  </w:num>
-  <w:num w:numId="3">
-    <w:abstractNumId w:val="8"/>
-  </w:num>
   <w:num w:numId="4">
-    <w:abstractNumId w:val="6"/>
+    <w:abstractNumId w:val="9"/>
   </w:num>
   <w:num w:numId="5">
-    <w:abstractNumId w:val="10"/>
+    <w:abstractNumId w:val="15"/>
   </w:num>
   <w:num w:numId="6">
-    <w:abstractNumId w:val="7"/>
+    <w:abstractNumId w:val="10"/>
   </w:num>
   <w:num w:numId="7">
     <w:abstractNumId w:val="0"/>
   </w:num>
   <w:num w:numId="8">
-    <w:abstractNumId w:val="12"/>
+    <w:abstractNumId w:val="17"/>
   </w:num>
   <w:num w:numId="9">
-    <w:abstractNumId w:val="13"/>
+    <w:abstractNumId w:val="18"/>
   </w:num>
   <w:num w:numId="10">
-    <w:abstractNumId w:val="3"/>
+    <w:abstractNumId w:val="4"/>
   </w:num>
   <w:num w:numId="11">
     <w:abstractNumId w:val="1"/>
   </w:num>
   <w:num w:numId="12">
-    <w:abstractNumId w:val="4"/>
+    <w:abstractNumId w:val="5"/>
   </w:num>
   <w:num w:numId="13">
     <w:abstractNumId w:val="2"/>
   </w:num>
   <w:num w:numId="14">
-    <w:abstractNumId w:val="9"/>
+    <w:abstractNumId w:val="12"/>
   </w:num>
   <w:num w:numId="15">
-    <w:abstractNumId w:val="5"/>
+    <w:abstractNumId w:val="6"/>
+  </w:num>
+  <w:num w:numId="16">
+    <w:abstractNumId w:val="8"/>
+  </w:num>
+  <w:num w:numId="17">
+    <w:abstractNumId w:val="13"/>
+  </w:num>
+  <w:num w:numId="18">
+    <w:abstractNumId w:val="7"/>
+  </w:num>
+  <w:num w:numId="19">
+    <w:abstractNumId w:val="3"/>
+  </w:num>
+  <w:num w:numId="20">
+    <w:abstractNumId w:val="14"/>
   </w:num>
 </w:numbering>
 </file>
@@ -15235,7 +16970,6 @@
   <w:style w:type="character" w:default="1" w:styleId="a0">
     <w:name w:val="Default Paragraph Font"/>
     <w:uiPriority w:val="1"/>
-    <w:semiHidden/>
     <w:unhideWhenUsed/>
   </w:style>
   <w:style w:type="table" w:default="1" w:styleId="a1">
@@ -15476,6 +17210,34 @@
     <w:name w:val="style-scope"/>
     <w:basedOn w:val="a0"/>
     <w:rsid w:val="00041469"/>
+  </w:style>
+  <w:style w:type="paragraph" w:styleId="ad">
+    <w:name w:val="Normal (Web)"/>
+    <w:basedOn w:val="a"/>
+    <w:uiPriority w:val="99"/>
+    <w:semiHidden/>
+    <w:unhideWhenUsed/>
+    <w:rsid w:val="00594FA8"/>
+    <w:pPr>
+      <w:spacing w:before="100" w:beforeAutospacing="1" w:after="100" w:afterAutospacing="1" w:line="240" w:lineRule="auto"/>
+      <w:ind w:firstLine="0"/>
+      <w:jc w:val="left"/>
+    </w:pPr>
+    <w:rPr>
+      <w:rFonts w:eastAsia="Times New Roman"/>
+      <w:lang w:eastAsia="ru-RU"/>
+    </w:rPr>
+  </w:style>
+  <w:style w:type="character" w:styleId="ae">
+    <w:name w:val="Strong"/>
+    <w:basedOn w:val="a0"/>
+    <w:uiPriority w:val="22"/>
+    <w:qFormat/>
+    <w:rsid w:val="00594FA8"/>
+    <w:rPr>
+      <w:b/>
+      <w:bCs/>
+    </w:rPr>
   </w:style>
 </w:styles>
 </file>

--- a/Word-файлы/С++ (курс).docx
+++ b/Word-файлы/С++ (курс).docx
@@ -63,7 +63,7 @@
           <w:r>
             <w:fldChar w:fldCharType="separate"/>
           </w:r>
-          <w:hyperlink w:anchor="_Toc137218481" w:history="1">
+          <w:hyperlink w:anchor="_Toc137312819" w:history="1">
             <w:r>
               <w:rPr>
                 <w:rStyle w:val="a9"/>
@@ -90,7 +90,7 @@
                 <w:noProof/>
                 <w:webHidden/>
               </w:rPr>
-              <w:instrText xml:space="preserve"> PAGEREF _Toc137218481 \h </w:instrText>
+              <w:instrText xml:space="preserve"> PAGEREF _Toc137312819 \h </w:instrText>
             </w:r>
             <w:r>
               <w:rPr>
@@ -135,14 +135,29 @@
               <w:lang w:eastAsia="ru-RU"/>
             </w:rPr>
           </w:pPr>
-          <w:hyperlink w:anchor="_Toc137218482" w:history="1">
+          <w:hyperlink w:anchor="_Toc137312820" w:history="1">
             <w:r>
               <w:rPr>
                 <w:rStyle w:val="a9"/>
                 <w:noProof/>
                 <w:lang w:val="en-US"/>
               </w:rPr>
-              <w:t>Const,constexpr</w:t>
+              <w:t>Const</w:t>
+            </w:r>
+            <w:r>
+              <w:rPr>
+                <w:rStyle w:val="a9"/>
+                <w:noProof/>
+              </w:rPr>
+              <w:t>,</w:t>
+            </w:r>
+            <w:r>
+              <w:rPr>
+                <w:rStyle w:val="a9"/>
+                <w:noProof/>
+                <w:lang w:val="en-US"/>
+              </w:rPr>
+              <w:t>constexpr</w:t>
             </w:r>
             <w:r>
               <w:rPr>
@@ -163,7 +178,7 @@
                 <w:noProof/>
                 <w:webHidden/>
               </w:rPr>
-              <w:instrText xml:space="preserve"> PAGEREF _Toc137218482 \h </w:instrText>
+              <w:instrText xml:space="preserve"> PAGEREF _Toc137312820 \h </w:instrText>
             </w:r>
             <w:r>
               <w:rPr>
@@ -208,7 +223,7 @@
               <w:lang w:eastAsia="ru-RU"/>
             </w:rPr>
           </w:pPr>
-          <w:hyperlink w:anchor="_Toc137218483" w:history="1">
+          <w:hyperlink w:anchor="_Toc137312821" w:history="1">
             <w:r>
               <w:rPr>
                 <w:rStyle w:val="a9"/>
@@ -235,7 +250,7 @@
                 <w:noProof/>
                 <w:webHidden/>
               </w:rPr>
-              <w:instrText xml:space="preserve"> PAGEREF _Toc137218483 \h </w:instrText>
+              <w:instrText xml:space="preserve"> PAGEREF _Toc137312821 \h </w:instrText>
             </w:r>
             <w:r>
               <w:rPr>
@@ -280,7 +295,7 @@
               <w:lang w:eastAsia="ru-RU"/>
             </w:rPr>
           </w:pPr>
-          <w:hyperlink w:anchor="_Toc137218484" w:history="1">
+          <w:hyperlink w:anchor="_Toc137312822" w:history="1">
             <w:r>
               <w:rPr>
                 <w:rStyle w:val="a9"/>
@@ -307,7 +322,7 @@
                 <w:noProof/>
                 <w:webHidden/>
               </w:rPr>
-              <w:instrText xml:space="preserve"> PAGEREF _Toc137218484 \h </w:instrText>
+              <w:instrText xml:space="preserve"> PAGEREF _Toc137312822 \h </w:instrText>
             </w:r>
             <w:r>
               <w:rPr>
@@ -352,7 +367,7 @@
               <w:lang w:eastAsia="ru-RU"/>
             </w:rPr>
           </w:pPr>
-          <w:hyperlink w:anchor="_Toc137218485" w:history="1">
+          <w:hyperlink w:anchor="_Toc137312823" w:history="1">
             <w:r>
               <w:rPr>
                 <w:rStyle w:val="a9"/>
@@ -379,7 +394,7 @@
                 <w:noProof/>
                 <w:webHidden/>
               </w:rPr>
-              <w:instrText xml:space="preserve"> PAGEREF _Toc137218485 \h </w:instrText>
+              <w:instrText xml:space="preserve"> PAGEREF _Toc137312823 \h </w:instrText>
             </w:r>
             <w:r>
               <w:rPr>
@@ -424,7 +439,7 @@
               <w:lang w:eastAsia="ru-RU"/>
             </w:rPr>
           </w:pPr>
-          <w:hyperlink w:anchor="_Toc137218486" w:history="1">
+          <w:hyperlink w:anchor="_Toc137312824" w:history="1">
             <w:r>
               <w:rPr>
                 <w:rStyle w:val="a9"/>
@@ -451,7 +466,7 @@
                 <w:noProof/>
                 <w:webHidden/>
               </w:rPr>
-              <w:instrText xml:space="preserve"> PAGEREF _Toc137218486 \h </w:instrText>
+              <w:instrText xml:space="preserve"> PAGEREF _Toc137312824 \h </w:instrText>
             </w:r>
             <w:r>
               <w:rPr>
@@ -496,7 +511,7 @@
               <w:lang w:eastAsia="ru-RU"/>
             </w:rPr>
           </w:pPr>
-          <w:hyperlink w:anchor="_Toc137218487" w:history="1">
+          <w:hyperlink w:anchor="_Toc137312825" w:history="1">
             <w:r>
               <w:rPr>
                 <w:rStyle w:val="a9"/>
@@ -541,7 +556,7 @@
                 <w:noProof/>
                 <w:webHidden/>
               </w:rPr>
-              <w:instrText xml:space="preserve"> PAGEREF _Toc137218487 \h </w:instrText>
+              <w:instrText xml:space="preserve"> PAGEREF _Toc137312825 \h </w:instrText>
             </w:r>
             <w:r>
               <w:rPr>
@@ -586,7 +601,7 @@
               <w:lang w:eastAsia="ru-RU"/>
             </w:rPr>
           </w:pPr>
-          <w:hyperlink w:anchor="_Toc137218488" w:history="1">
+          <w:hyperlink w:anchor="_Toc137312826" w:history="1">
             <w:r>
               <w:rPr>
                 <w:rStyle w:val="a9"/>
@@ -613,7 +628,7 @@
                 <w:noProof/>
                 <w:webHidden/>
               </w:rPr>
-              <w:instrText xml:space="preserve"> PAGEREF _Toc137218488 \h </w:instrText>
+              <w:instrText xml:space="preserve"> PAGEREF _Toc137312826 \h </w:instrText>
             </w:r>
             <w:r>
               <w:rPr>
@@ -658,27 +673,13 @@
               <w:lang w:eastAsia="ru-RU"/>
             </w:rPr>
           </w:pPr>
-          <w:hyperlink w:anchor="_Toc137218489" w:history="1">
+          <w:hyperlink w:anchor="_Toc137312827" w:history="1">
             <w:r>
               <w:rPr>
                 <w:rStyle w:val="a9"/>
                 <w:noProof/>
               </w:rPr>
-              <w:t>Шаблоны</w:t>
-            </w:r>
-            <w:r>
-              <w:rPr>
-                <w:rStyle w:val="a9"/>
-                <w:noProof/>
-              </w:rPr>
-              <w:t xml:space="preserve"> </w:t>
-            </w:r>
-            <w:r>
-              <w:rPr>
-                <w:rStyle w:val="a9"/>
-                <w:noProof/>
-              </w:rPr>
-              <w:t>функции</w:t>
+              <w:t>Шаблоны функции</w:t>
             </w:r>
             <w:r>
               <w:rPr>
@@ -699,7 +700,7 @@
                 <w:noProof/>
                 <w:webHidden/>
               </w:rPr>
-              <w:instrText xml:space="preserve"> PAGEREF _Toc137218489 \h </w:instrText>
+              <w:instrText xml:space="preserve"> PAGEREF _Toc137312827 \h </w:instrText>
             </w:r>
             <w:r>
               <w:rPr>
@@ -744,13 +745,13 @@
               <w:lang w:eastAsia="ru-RU"/>
             </w:rPr>
           </w:pPr>
-          <w:hyperlink w:anchor="_Toc137218490" w:history="1">
+          <w:hyperlink w:anchor="_Toc137312828" w:history="1">
             <w:r>
               <w:rPr>
                 <w:rStyle w:val="a9"/>
                 <w:noProof/>
               </w:rPr>
-              <w:t>Указатели</w:t>
+              <w:t>Область видимости/продолжительность жизни</w:t>
             </w:r>
             <w:r>
               <w:rPr>
@@ -771,7 +772,7 @@
                 <w:noProof/>
                 <w:webHidden/>
               </w:rPr>
-              <w:instrText xml:space="preserve"> PAGEREF _Toc137218490 \h </w:instrText>
+              <w:instrText xml:space="preserve"> PAGEREF _Toc137312828 \h </w:instrText>
             </w:r>
             <w:r>
               <w:rPr>
@@ -816,13 +817,13 @@
               <w:lang w:eastAsia="ru-RU"/>
             </w:rPr>
           </w:pPr>
-          <w:hyperlink w:anchor="_Toc137218491" w:history="1">
+          <w:hyperlink w:anchor="_Toc137312829" w:history="1">
             <w:r>
               <w:rPr>
                 <w:rStyle w:val="a9"/>
                 <w:noProof/>
               </w:rPr>
-              <w:t>Ссылки</w:t>
+              <w:t>Указатели</w:t>
             </w:r>
             <w:r>
               <w:rPr>
@@ -843,7 +844,7 @@
                 <w:noProof/>
                 <w:webHidden/>
               </w:rPr>
-              <w:instrText xml:space="preserve"> PAGEREF _Toc137218491 \h </w:instrText>
+              <w:instrText xml:space="preserve"> PAGEREF _Toc137312829 \h </w:instrText>
             </w:r>
             <w:r>
               <w:rPr>
@@ -863,7 +864,7 @@
                 <w:noProof/>
                 <w:webHidden/>
               </w:rPr>
-              <w:t>18</w:t>
+              <w:t>17</w:t>
             </w:r>
             <w:r>
               <w:rPr>
@@ -888,13 +889,13 @@
               <w:lang w:eastAsia="ru-RU"/>
             </w:rPr>
           </w:pPr>
-          <w:hyperlink w:anchor="_Toc137218492" w:history="1">
+          <w:hyperlink w:anchor="_Toc137312830" w:history="1">
             <w:r>
               <w:rPr>
                 <w:rStyle w:val="a9"/>
                 <w:noProof/>
               </w:rPr>
-              <w:t>Директивы препроцессора</w:t>
+              <w:t>Ссылки</w:t>
             </w:r>
             <w:r>
               <w:rPr>
@@ -915,7 +916,7 @@
                 <w:noProof/>
                 <w:webHidden/>
               </w:rPr>
-              <w:instrText xml:space="preserve"> PAGEREF _Toc137218492 \h </w:instrText>
+              <w:instrText xml:space="preserve"> PAGEREF _Toc137312830 \h </w:instrText>
             </w:r>
             <w:r>
               <w:rPr>
@@ -935,7 +936,7 @@
                 <w:noProof/>
                 <w:webHidden/>
               </w:rPr>
-              <w:t>21</w:t>
+              <w:t>20</w:t>
             </w:r>
             <w:r>
               <w:rPr>
@@ -960,43 +961,13 @@
               <w:lang w:eastAsia="ru-RU"/>
             </w:rPr>
           </w:pPr>
-          <w:hyperlink w:anchor="_Toc137218493" w:history="1">
+          <w:hyperlink w:anchor="_Toc137312831" w:history="1">
             <w:r>
               <w:rPr>
                 <w:rStyle w:val="a9"/>
                 <w:noProof/>
               </w:rPr>
-              <w:t xml:space="preserve">Динамическая память. </w:t>
-            </w:r>
-            <w:r>
-              <w:rPr>
-                <w:rStyle w:val="a9"/>
-                <w:noProof/>
-                <w:lang w:val="en-US"/>
-              </w:rPr>
-              <w:t>new</w:t>
-            </w:r>
-            <w:r>
-              <w:rPr>
-                <w:rStyle w:val="a9"/>
-                <w:noProof/>
-              </w:rPr>
-              <w:t xml:space="preserve"> </w:t>
-            </w:r>
-            <w:r>
-              <w:rPr>
-                <w:rStyle w:val="a9"/>
-                <w:noProof/>
-                <w:lang w:val="en-US"/>
-              </w:rPr>
-              <w:t>c</w:t>
-            </w:r>
-            <w:r>
-              <w:rPr>
-                <w:rStyle w:val="a9"/>
-                <w:noProof/>
-              </w:rPr>
-              <w:t>++</w:t>
+              <w:t>Директивы препроцессора</w:t>
             </w:r>
             <w:r>
               <w:rPr>
@@ -1017,7 +988,7 @@
                 <w:noProof/>
                 <w:webHidden/>
               </w:rPr>
-              <w:instrText xml:space="preserve"> PAGEREF _Toc137218493 \h </w:instrText>
+              <w:instrText xml:space="preserve"> PAGEREF _Toc137312831 \h </w:instrText>
             </w:r>
             <w:r>
               <w:rPr>
@@ -1037,7 +1008,7 @@
                 <w:noProof/>
                 <w:webHidden/>
               </w:rPr>
-              <w:t>24</w:t>
+              <w:t>23</w:t>
             </w:r>
             <w:r>
               <w:rPr>
@@ -1062,13 +1033,43 @@
               <w:lang w:eastAsia="ru-RU"/>
             </w:rPr>
           </w:pPr>
-          <w:hyperlink w:anchor="_Toc137218494" w:history="1">
+          <w:hyperlink w:anchor="_Toc137312832" w:history="1">
             <w:r>
               <w:rPr>
                 <w:rStyle w:val="a9"/>
                 <w:noProof/>
               </w:rPr>
-              <w:t>Динамический массив</w:t>
+              <w:t xml:space="preserve">Динамическая память. </w:t>
+            </w:r>
+            <w:r>
+              <w:rPr>
+                <w:rStyle w:val="a9"/>
+                <w:noProof/>
+                <w:lang w:val="en-US"/>
+              </w:rPr>
+              <w:t>new</w:t>
+            </w:r>
+            <w:r>
+              <w:rPr>
+                <w:rStyle w:val="a9"/>
+                <w:noProof/>
+              </w:rPr>
+              <w:t xml:space="preserve"> </w:t>
+            </w:r>
+            <w:r>
+              <w:rPr>
+                <w:rStyle w:val="a9"/>
+                <w:noProof/>
+                <w:lang w:val="en-US"/>
+              </w:rPr>
+              <w:t>c</w:t>
+            </w:r>
+            <w:r>
+              <w:rPr>
+                <w:rStyle w:val="a9"/>
+                <w:noProof/>
+              </w:rPr>
+              <w:t>++</w:t>
             </w:r>
             <w:r>
               <w:rPr>
@@ -1089,7 +1090,7 @@
                 <w:noProof/>
                 <w:webHidden/>
               </w:rPr>
-              <w:instrText xml:space="preserve"> PAGEREF _Toc137218494 \h </w:instrText>
+              <w:instrText xml:space="preserve"> PAGEREF _Toc137312832 \h </w:instrText>
             </w:r>
             <w:r>
               <w:rPr>
@@ -1134,14 +1135,13 @@
               <w:lang w:eastAsia="ru-RU"/>
             </w:rPr>
           </w:pPr>
-          <w:hyperlink w:anchor="_Toc137218495" w:history="1">
+          <w:hyperlink w:anchor="_Toc137312833" w:history="1">
             <w:r>
               <w:rPr>
                 <w:rStyle w:val="a9"/>
                 <w:noProof/>
-                <w:lang w:val="en-US"/>
-              </w:rPr>
-              <w:t>String</w:t>
+              </w:rPr>
+              <w:t>Динамический массив</w:t>
             </w:r>
             <w:r>
               <w:rPr>
@@ -1162,7 +1162,7 @@
                 <w:noProof/>
                 <w:webHidden/>
               </w:rPr>
-              <w:instrText xml:space="preserve"> PAGEREF _Toc137218495 \h </w:instrText>
+              <w:instrText xml:space="preserve"> PAGEREF _Toc137312833 \h </w:instrText>
             </w:r>
             <w:r>
               <w:rPr>
@@ -1182,7 +1182,7 @@
                 <w:noProof/>
                 <w:webHidden/>
               </w:rPr>
-              <w:t>30</w:t>
+              <w:t>28</w:t>
             </w:r>
             <w:r>
               <w:rPr>
@@ -1207,13 +1207,14 @@
               <w:lang w:eastAsia="ru-RU"/>
             </w:rPr>
           </w:pPr>
-          <w:hyperlink w:anchor="_Toc137218496" w:history="1">
+          <w:hyperlink w:anchor="_Toc137312834" w:history="1">
             <w:r>
               <w:rPr>
                 <w:rStyle w:val="a9"/>
                 <w:noProof/>
-              </w:rPr>
-              <w:t>Приведение типов</w:t>
+                <w:lang w:val="en-US"/>
+              </w:rPr>
+              <w:t>String</w:t>
             </w:r>
             <w:r>
               <w:rPr>
@@ -1234,7 +1235,7 @@
                 <w:noProof/>
                 <w:webHidden/>
               </w:rPr>
-              <w:instrText xml:space="preserve"> PAGEREF _Toc137218496 \h </w:instrText>
+              <w:instrText xml:space="preserve"> PAGEREF _Toc137312834 \h </w:instrText>
             </w:r>
             <w:r>
               <w:rPr>
@@ -1254,7 +1255,7 @@
                 <w:noProof/>
                 <w:webHidden/>
               </w:rPr>
-              <w:t>31</w:t>
+              <w:t>32</w:t>
             </w:r>
             <w:r>
               <w:rPr>
@@ -1279,44 +1280,13 @@
               <w:lang w:eastAsia="ru-RU"/>
             </w:rPr>
           </w:pPr>
-          <w:hyperlink w:anchor="_Toc137218497" w:history="1">
+          <w:hyperlink w:anchor="_Toc137312835" w:history="1">
             <w:r>
               <w:rPr>
                 <w:rStyle w:val="a9"/>
                 <w:noProof/>
-                <w:lang w:val="en-US"/>
-              </w:rPr>
-              <w:t xml:space="preserve">argc </w:t>
-            </w:r>
-            <w:r>
-              <w:rPr>
-                <w:rStyle w:val="a9"/>
-                <w:noProof/>
-              </w:rPr>
-              <w:t>и</w:t>
-            </w:r>
-            <w:r>
-              <w:rPr>
-                <w:rStyle w:val="a9"/>
-                <w:noProof/>
-                <w:lang w:val="en-US"/>
-              </w:rPr>
-              <w:t xml:space="preserve"> argv + </w:t>
-            </w:r>
-            <w:r>
-              <w:rPr>
-                <w:rStyle w:val="a9"/>
-                <w:noProof/>
-              </w:rPr>
-              <w:t>различие</w:t>
-            </w:r>
-            <w:r>
-              <w:rPr>
-                <w:rStyle w:val="a9"/>
-                <w:noProof/>
-                <w:lang w:val="en-US"/>
-              </w:rPr>
-              <w:t xml:space="preserve"> void main/ int main</w:t>
+              </w:rPr>
+              <w:t>Приведение типов</w:t>
             </w:r>
             <w:r>
               <w:rPr>
@@ -1337,7 +1307,7 @@
                 <w:noProof/>
                 <w:webHidden/>
               </w:rPr>
-              <w:instrText xml:space="preserve"> PAGEREF _Toc137218497 \h </w:instrText>
+              <w:instrText xml:space="preserve"> PAGEREF _Toc137312835 \h </w:instrText>
             </w:r>
             <w:r>
               <w:rPr>
@@ -1357,7 +1327,7 @@
                 <w:noProof/>
                 <w:webHidden/>
               </w:rPr>
-              <w:t>32</w:t>
+              <w:t>33</w:t>
             </w:r>
             <w:r>
               <w:rPr>
@@ -1382,13 +1352,44 @@
               <w:lang w:eastAsia="ru-RU"/>
             </w:rPr>
           </w:pPr>
-          <w:hyperlink w:anchor="_Toc137218498" w:history="1">
+          <w:hyperlink w:anchor="_Toc137312836" w:history="1">
             <w:r>
               <w:rPr>
                 <w:rStyle w:val="a9"/>
                 <w:noProof/>
-              </w:rPr>
-              <w:t>Словари и множества</w:t>
+                <w:lang w:val="en-US"/>
+              </w:rPr>
+              <w:t xml:space="preserve">argc </w:t>
+            </w:r>
+            <w:r>
+              <w:rPr>
+                <w:rStyle w:val="a9"/>
+                <w:noProof/>
+              </w:rPr>
+              <w:t>и</w:t>
+            </w:r>
+            <w:r>
+              <w:rPr>
+                <w:rStyle w:val="a9"/>
+                <w:noProof/>
+                <w:lang w:val="en-US"/>
+              </w:rPr>
+              <w:t xml:space="preserve"> argv + </w:t>
+            </w:r>
+            <w:r>
+              <w:rPr>
+                <w:rStyle w:val="a9"/>
+                <w:noProof/>
+              </w:rPr>
+              <w:t>различие</w:t>
+            </w:r>
+            <w:r>
+              <w:rPr>
+                <w:rStyle w:val="a9"/>
+                <w:noProof/>
+                <w:lang w:val="en-US"/>
+              </w:rPr>
+              <w:t xml:space="preserve"> void main/ int main</w:t>
             </w:r>
             <w:r>
               <w:rPr>
@@ -1409,7 +1410,7 @@
                 <w:noProof/>
                 <w:webHidden/>
               </w:rPr>
-              <w:instrText xml:space="preserve"> PAGEREF _Toc137218498 \h </w:instrText>
+              <w:instrText xml:space="preserve"> PAGEREF _Toc137312836 \h </w:instrText>
             </w:r>
             <w:r>
               <w:rPr>
@@ -1429,7 +1430,7 @@
                 <w:noProof/>
                 <w:webHidden/>
               </w:rPr>
-              <w:t>33</w:t>
+              <w:t>34</w:t>
             </w:r>
             <w:r>
               <w:rPr>
@@ -1454,21 +1455,13 @@
               <w:lang w:eastAsia="ru-RU"/>
             </w:rPr>
           </w:pPr>
-          <w:hyperlink w:anchor="_Toc137218499" w:history="1">
+          <w:hyperlink w:anchor="_Toc137312837" w:history="1">
             <w:r>
               <w:rPr>
                 <w:rStyle w:val="a9"/>
                 <w:noProof/>
               </w:rPr>
-              <w:t xml:space="preserve">модификаторы </w:t>
-            </w:r>
-            <w:r>
-              <w:rPr>
-                <w:rStyle w:val="a9"/>
-                <w:noProof/>
-                <w:lang w:val="en-US"/>
-              </w:rPr>
-              <w:t>Const</w:t>
+              <w:t>Словари и множества</w:t>
             </w:r>
             <w:r>
               <w:rPr>
@@ -1489,7 +1482,7 @@
                 <w:noProof/>
                 <w:webHidden/>
               </w:rPr>
-              <w:instrText xml:space="preserve"> PAGEREF _Toc137218499 \h </w:instrText>
+              <w:instrText xml:space="preserve"> PAGEREF _Toc137312837 \h </w:instrText>
             </w:r>
             <w:r>
               <w:rPr>
@@ -1509,7 +1502,7 @@
                 <w:noProof/>
                 <w:webHidden/>
               </w:rPr>
-              <w:t>34</w:t>
+              <w:t>35</w:t>
             </w:r>
             <w:r>
               <w:rPr>
@@ -1534,13 +1527,13 @@
               <w:lang w:eastAsia="ru-RU"/>
             </w:rPr>
           </w:pPr>
-          <w:hyperlink w:anchor="_Toc137218500" w:history="1">
+          <w:hyperlink w:anchor="_Toc137312838" w:history="1">
             <w:r>
               <w:rPr>
                 <w:rStyle w:val="a9"/>
                 <w:noProof/>
               </w:rPr>
-              <w:t>Цикл</w:t>
+              <w:t xml:space="preserve">модификаторы </w:t>
             </w:r>
             <w:r>
               <w:rPr>
@@ -1548,22 +1541,7 @@
                 <w:noProof/>
                 <w:lang w:val="en-US"/>
               </w:rPr>
-              <w:t xml:space="preserve"> foreach (range-based </w:t>
-            </w:r>
-            <w:r>
-              <w:rPr>
-                <w:rStyle w:val="a9"/>
-                <w:noProof/>
-              </w:rPr>
-              <w:t>циклы</w:t>
-            </w:r>
-            <w:r>
-              <w:rPr>
-                <w:rStyle w:val="a9"/>
-                <w:noProof/>
-                <w:lang w:val="en-US"/>
-              </w:rPr>
-              <w:t>)</w:t>
+              <w:t>Const</w:t>
             </w:r>
             <w:r>
               <w:rPr>
@@ -1584,7 +1562,7 @@
                 <w:noProof/>
                 <w:webHidden/>
               </w:rPr>
-              <w:instrText xml:space="preserve"> PAGEREF _Toc137218500 \h </w:instrText>
+              <w:instrText xml:space="preserve"> PAGEREF _Toc137312838 \h </w:instrText>
             </w:r>
             <w:r>
               <w:rPr>
@@ -1604,7 +1582,7 @@
                 <w:noProof/>
                 <w:webHidden/>
               </w:rPr>
-              <w:t>35</w:t>
+              <w:t>36</w:t>
             </w:r>
             <w:r>
               <w:rPr>
@@ -1629,13 +1607,36 @@
               <w:lang w:eastAsia="ru-RU"/>
             </w:rPr>
           </w:pPr>
-          <w:hyperlink w:anchor="_Toc137218501" w:history="1">
+          <w:hyperlink w:anchor="_Toc137312839" w:history="1">
             <w:r>
               <w:rPr>
                 <w:rStyle w:val="a9"/>
                 <w:noProof/>
               </w:rPr>
-              <w:t>Лямбда-выражения</w:t>
+              <w:t>Цикл</w:t>
+            </w:r>
+            <w:r>
+              <w:rPr>
+                <w:rStyle w:val="a9"/>
+                <w:noProof/>
+                <w:lang w:val="en-US"/>
+              </w:rPr>
+              <w:t xml:space="preserve"> foreach (range-based </w:t>
+            </w:r>
+            <w:r>
+              <w:rPr>
+                <w:rStyle w:val="a9"/>
+                <w:noProof/>
+              </w:rPr>
+              <w:t>циклы</w:t>
+            </w:r>
+            <w:r>
+              <w:rPr>
+                <w:rStyle w:val="a9"/>
+                <w:noProof/>
+                <w:lang w:val="en-US"/>
+              </w:rPr>
+              <w:t>)</w:t>
             </w:r>
             <w:r>
               <w:rPr>
@@ -1656,7 +1657,7 @@
                 <w:noProof/>
                 <w:webHidden/>
               </w:rPr>
-              <w:instrText xml:space="preserve"> PAGEREF _Toc137218501 \h </w:instrText>
+              <w:instrText xml:space="preserve"> PAGEREF _Toc137312839 \h </w:instrText>
             </w:r>
             <w:r>
               <w:rPr>
@@ -1701,13 +1702,13 @@
               <w:lang w:eastAsia="ru-RU"/>
             </w:rPr>
           </w:pPr>
-          <w:hyperlink w:anchor="_Toc137218502" w:history="1">
+          <w:hyperlink w:anchor="_Toc137312840" w:history="1">
             <w:r>
               <w:rPr>
                 <w:rStyle w:val="a9"/>
                 <w:noProof/>
               </w:rPr>
-              <w:t>Операторы</w:t>
+              <w:t>Лямбда-выражения</w:t>
             </w:r>
             <w:r>
               <w:rPr>
@@ -1728,7 +1729,7 @@
                 <w:noProof/>
                 <w:webHidden/>
               </w:rPr>
-              <w:instrText xml:space="preserve"> PAGEREF _Toc137218502 \h </w:instrText>
+              <w:instrText xml:space="preserve"> PAGEREF _Toc137312840 \h </w:instrText>
             </w:r>
             <w:r>
               <w:rPr>
@@ -1748,7 +1749,7 @@
                 <w:noProof/>
                 <w:webHidden/>
               </w:rPr>
-              <w:t>38</w:t>
+              <w:t>39</w:t>
             </w:r>
             <w:r>
               <w:rPr>
@@ -1773,12 +1774,84 @@
               <w:lang w:eastAsia="ru-RU"/>
             </w:rPr>
           </w:pPr>
-          <w:hyperlink w:anchor="_Toc137218503" w:history="1">
+          <w:hyperlink w:anchor="_Toc137312841" w:history="1">
             <w:r>
               <w:rPr>
                 <w:rStyle w:val="a9"/>
                 <w:noProof/>
               </w:rPr>
+              <w:t>Операторы</w:t>
+            </w:r>
+            <w:r>
+              <w:rPr>
+                <w:noProof/>
+                <w:webHidden/>
+              </w:rPr>
+              <w:tab/>
+            </w:r>
+            <w:r>
+              <w:rPr>
+                <w:noProof/>
+                <w:webHidden/>
+              </w:rPr>
+              <w:fldChar w:fldCharType="begin"/>
+            </w:r>
+            <w:r>
+              <w:rPr>
+                <w:noProof/>
+                <w:webHidden/>
+              </w:rPr>
+              <w:instrText xml:space="preserve"> PAGEREF _Toc137312841 \h </w:instrText>
+            </w:r>
+            <w:r>
+              <w:rPr>
+                <w:noProof/>
+                <w:webHidden/>
+              </w:rPr>
+            </w:r>
+            <w:r>
+              <w:rPr>
+                <w:noProof/>
+                <w:webHidden/>
+              </w:rPr>
+              <w:fldChar w:fldCharType="separate"/>
+            </w:r>
+            <w:r>
+              <w:rPr>
+                <w:noProof/>
+                <w:webHidden/>
+              </w:rPr>
+              <w:t>40</w:t>
+            </w:r>
+            <w:r>
+              <w:rPr>
+                <w:noProof/>
+                <w:webHidden/>
+              </w:rPr>
+              <w:fldChar w:fldCharType="end"/>
+            </w:r>
+          </w:hyperlink>
+        </w:p>
+        <w:p>
+          <w:pPr>
+            <w:pStyle w:val="11"/>
+            <w:tabs>
+              <w:tab w:val="right" w:leader="dot" w:pos="9345"/>
+            </w:tabs>
+            <w:rPr>
+              <w:rFonts w:asciiTheme="minorHAnsi" w:eastAsiaTheme="minorEastAsia" w:hAnsiTheme="minorHAnsi" w:cstheme="minorBidi"/>
+              <w:noProof/>
+              <w:sz w:val="22"/>
+              <w:szCs w:val="22"/>
+              <w:lang w:eastAsia="ru-RU"/>
+            </w:rPr>
+          </w:pPr>
+          <w:hyperlink w:anchor="_Toc137312842" w:history="1">
+            <w:r>
+              <w:rPr>
+                <w:rStyle w:val="a9"/>
+                <w:noProof/>
+              </w:rPr>
               <w:t>Генератор случайных чисел</w:t>
             </w:r>
             <w:r>
@@ -1800,7 +1873,7 @@
                 <w:noProof/>
                 <w:webHidden/>
               </w:rPr>
-              <w:instrText xml:space="preserve"> PAGEREF _Toc137218503 \h </w:instrText>
+              <w:instrText xml:space="preserve"> PAGEREF _Toc137312842 \h </w:instrText>
             </w:r>
             <w:r>
               <w:rPr>
@@ -1820,7 +1893,7 @@
                 <w:noProof/>
                 <w:webHidden/>
               </w:rPr>
-              <w:t>40</w:t>
+              <w:t>42</w:t>
             </w:r>
             <w:r>
               <w:rPr>
@@ -1863,7 +1936,7 @@
         <w:pStyle w:val="1"/>
         <w:jc w:val="center"/>
       </w:pPr>
-      <w:bookmarkStart w:id="0" w:name="_Toc137218481"/>
+      <w:bookmarkStart w:id="0" w:name="_Toc137312819"/>
       <w:r>
         <w:lastRenderedPageBreak/>
         <w:t>Переменные</w:t>
@@ -2269,7 +2342,7 @@
         <w:pStyle w:val="1"/>
         <w:jc w:val="center"/>
       </w:pPr>
-      <w:bookmarkStart w:id="1" w:name="_Toc137218482"/>
+      <w:bookmarkStart w:id="1" w:name="_Toc137312820"/>
       <w:r>
         <w:rPr>
           <w:lang w:val="en-US"/>
@@ -2400,7 +2473,7 @@
         <w:ind w:firstLine="0"/>
         <w:jc w:val="center"/>
       </w:pPr>
-      <w:bookmarkStart w:id="2" w:name="_Toc137218483"/>
+      <w:bookmarkStart w:id="2" w:name="_Toc137312821"/>
       <w:r>
         <w:lastRenderedPageBreak/>
         <w:t xml:space="preserve">Условия и </w:t>
@@ -3659,7 +3732,7 @@
         <w:pStyle w:val="1"/>
         <w:jc w:val="center"/>
       </w:pPr>
-      <w:bookmarkStart w:id="3" w:name="_Toc137218484"/>
+      <w:bookmarkStart w:id="3" w:name="_Toc137312822"/>
       <w:r>
         <w:lastRenderedPageBreak/>
         <w:t>Отладка</w:t>
@@ -3844,7 +3917,7 @@
         <w:pStyle w:val="1"/>
         <w:jc w:val="center"/>
       </w:pPr>
-      <w:bookmarkStart w:id="4" w:name="_Toc137218485"/>
+      <w:bookmarkStart w:id="4" w:name="_Toc137312823"/>
       <w:r>
         <w:lastRenderedPageBreak/>
         <w:t>Массивы</w:t>
@@ -4075,7 +4148,7 @@
         <w:ind w:firstLine="0"/>
         <w:jc w:val="center"/>
       </w:pPr>
-      <w:bookmarkStart w:id="5" w:name="_Toc137218486"/>
+      <w:bookmarkStart w:id="5" w:name="_Toc137312824"/>
       <w:r>
         <w:lastRenderedPageBreak/>
         <w:t>Функции</w:t>
@@ -4368,7 +4441,7 @@
       <w:r>
         <w:br w:type="page"/>
       </w:r>
-      <w:bookmarkStart w:id="6" w:name="_Toc137218487"/>
+      <w:bookmarkStart w:id="6" w:name="_Toc137312825"/>
       <w:r>
         <w:lastRenderedPageBreak/>
         <w:t>Встраиваемая функция</w:t>
@@ -4506,7 +4579,7 @@
         </w:rPr>
         <w:tab/>
       </w:r>
-      <w:bookmarkStart w:id="7" w:name="_Toc137218488"/>
+      <w:bookmarkStart w:id="7" w:name="_Toc137312826"/>
       <w:r>
         <w:t>Перегрузка функций</w:t>
       </w:r>
@@ -4661,7 +4734,7 @@
         <w:lastRenderedPageBreak/>
         <w:tab/>
       </w:r>
-      <w:bookmarkStart w:id="8" w:name="_Toc137218489"/>
+      <w:bookmarkStart w:id="8" w:name="_Toc137312827"/>
       <w:r>
         <w:t>Шаблоны функции</w:t>
       </w:r>
@@ -5626,6 +5699,7 @@
           <w:rFonts w:eastAsiaTheme="minorHAnsi"/>
         </w:rPr>
       </w:pPr>
+      <w:bookmarkStart w:id="9" w:name="_Toc137312828"/>
       <w:r>
         <w:rPr>
           <w:rFonts w:eastAsiaTheme="minorHAnsi"/>
@@ -5633,6 +5707,7 @@
         <w:lastRenderedPageBreak/>
         <w:t>Область видимости/продолжительность жизни</w:t>
       </w:r>
+      <w:bookmarkEnd w:id="9"/>
     </w:p>
     <w:p>
       <w:pPr>
@@ -6022,11 +6097,6 @@
       </w:r>
     </w:p>
     <w:p>
-      <w:pPr>
-        <w:rPr>
-          <w:lang w:val="en-US"/>
-        </w:rPr>
-      </w:pPr>
       <w:r>
         <w:t xml:space="preserve">Есть одна неприятная особенность при подключении файлов заголовков. Если один и тот же заголовок подключить к 20 разным файлам, то он 20 раз скомпилируется. Чтобы избежать этого, в примере с константными переменными, достаточно объясвить их </w:t>
       </w:r>
@@ -6161,8 +6231,8 @@
       <w:r>
         <w:t>Определяйте переменные в наиболее ограниченной области видимости</w:t>
       </w:r>
-      <w:bookmarkStart w:id="9" w:name="toc-3"/>
-      <w:bookmarkEnd w:id="9"/>
+      <w:bookmarkStart w:id="10" w:name="toc-3"/>
+      <w:bookmarkEnd w:id="10"/>
     </w:p>
     <w:p>
       <w:pPr>
@@ -6196,7 +6266,7 @@
           <w:rFonts w:eastAsiaTheme="minorHAnsi"/>
         </w:rPr>
       </w:pPr>
-      <w:bookmarkStart w:id="10" w:name="_Toc137218490"/>
+      <w:bookmarkStart w:id="11" w:name="_Toc137312829"/>
       <w:r>
         <w:rPr>
           <w:rFonts w:eastAsiaTheme="minorHAnsi"/>
@@ -6204,7 +6274,7 @@
         <w:lastRenderedPageBreak/>
         <w:t>Указатели</w:t>
       </w:r>
-      <w:bookmarkEnd w:id="10"/>
+      <w:bookmarkEnd w:id="11"/>
     </w:p>
     <w:p/>
     <w:p>
@@ -6428,7 +6498,6 @@
         <w:rPr>
           <w:noProof/>
         </w:rPr>
-        <w:lastRenderedPageBreak/>
         <w:drawing>
           <wp:anchor distT="0" distB="0" distL="114300" distR="114300" simplePos="0" relativeHeight="251660288" behindDoc="1" locked="0" layoutInCell="1" allowOverlap="1" wp14:anchorId="7F53FC40" wp14:editId="04AE09FD">
             <wp:simplePos x="0" y="0"/>
@@ -6803,12 +6872,12 @@
         <w:pStyle w:val="1"/>
         <w:jc w:val="center"/>
       </w:pPr>
-      <w:bookmarkStart w:id="11" w:name="_Toc137218491"/>
+      <w:bookmarkStart w:id="12" w:name="_Toc137312830"/>
       <w:r>
         <w:lastRenderedPageBreak/>
         <w:t>Ссылки</w:t>
       </w:r>
-      <w:bookmarkEnd w:id="11"/>
+      <w:bookmarkEnd w:id="12"/>
     </w:p>
     <w:p>
       <w:r>
@@ -7615,11 +7684,11 @@
         <w:t>case</w:t>
       </w:r>
       <w:r>
-        <w:t xml:space="preserve">, но придется вручную дописывать код, к тому </w:t>
+        <w:t xml:space="preserve">, но придется вручную дописывать код, к </w:t>
       </w:r>
       <w:r>
         <w:lastRenderedPageBreak/>
-        <w:t>же нужно будет другим сотрудникам знать, какой именно код (цифра) соответствует какому выводу, что неудобно.</w:t>
+        <w:t>тому же нужно будет другим сотрудникам знать, какой именно код (цифра) соответствует какому выводу, что неудобно.</w:t>
       </w:r>
     </w:p>
     <w:p>
@@ -7747,7 +7816,7 @@
         <w:pStyle w:val="1"/>
         <w:jc w:val="center"/>
       </w:pPr>
-      <w:bookmarkStart w:id="12" w:name="_Toc137218492"/>
+      <w:bookmarkStart w:id="13" w:name="_Toc137312831"/>
       <w:r>
         <w:lastRenderedPageBreak/>
         <w:t>Директив</w:t>
@@ -7758,7 +7827,7 @@
       <w:r>
         <w:t xml:space="preserve"> препроцессора</w:t>
       </w:r>
-      <w:bookmarkEnd w:id="12"/>
+      <w:bookmarkEnd w:id="13"/>
     </w:p>
     <w:p/>
     <w:p>
@@ -9054,7 +9123,7 @@
         <w:pStyle w:val="1"/>
         <w:jc w:val="center"/>
       </w:pPr>
-      <w:bookmarkStart w:id="13" w:name="_Toc137218493"/>
+      <w:bookmarkStart w:id="14" w:name="_Toc137312832"/>
       <w:r>
         <w:lastRenderedPageBreak/>
         <w:t xml:space="preserve">Динамическая память. </w:t>
@@ -9077,7 +9146,7 @@
       <w:r>
         <w:t>++</w:t>
       </w:r>
-      <w:bookmarkEnd w:id="13"/>
+      <w:bookmarkEnd w:id="14"/>
     </w:p>
     <w:p/>
     <w:p>
@@ -10240,12 +10309,12 @@
         <w:pStyle w:val="1"/>
         <w:jc w:val="center"/>
       </w:pPr>
-      <w:bookmarkStart w:id="14" w:name="_Toc137218494"/>
+      <w:bookmarkStart w:id="15" w:name="_Toc137312833"/>
       <w:r>
         <w:lastRenderedPageBreak/>
         <w:t>Динамический массив</w:t>
       </w:r>
-      <w:bookmarkEnd w:id="14"/>
+      <w:bookmarkEnd w:id="15"/>
     </w:p>
     <w:p>
       <w:pPr>
@@ -11410,7 +11479,7 @@
         <w:ind w:firstLine="0"/>
         <w:jc w:val="center"/>
       </w:pPr>
-      <w:bookmarkStart w:id="15" w:name="_Toc137218495"/>
+      <w:bookmarkStart w:id="16" w:name="_Toc137312834"/>
       <w:r>
         <w:rPr>
           <w:lang w:val="en-US"/>
@@ -11418,7 +11487,7 @@
         <w:lastRenderedPageBreak/>
         <w:t>String</w:t>
       </w:r>
-      <w:bookmarkEnd w:id="15"/>
+      <w:bookmarkEnd w:id="16"/>
     </w:p>
     <w:p>
       <w:r>
@@ -11963,12 +12032,12 @@
         <w:pStyle w:val="1"/>
         <w:jc w:val="center"/>
       </w:pPr>
-      <w:bookmarkStart w:id="16" w:name="_Toc137218496"/>
+      <w:bookmarkStart w:id="17" w:name="_Toc137312835"/>
       <w:r>
         <w:lastRenderedPageBreak/>
         <w:t>Приведение типов</w:t>
       </w:r>
-      <w:bookmarkEnd w:id="16"/>
+      <w:bookmarkEnd w:id="17"/>
     </w:p>
     <w:p/>
     <w:p>
@@ -12054,7 +12123,7 @@
           <w:lang w:val="en-US"/>
         </w:rPr>
       </w:pPr>
-      <w:bookmarkStart w:id="17" w:name="_Toc137218497"/>
+      <w:bookmarkStart w:id="18" w:name="_Toc137312836"/>
       <w:r>
         <w:rPr>
           <w:lang w:val="en-US"/>
@@ -12128,7 +12197,7 @@
         </w:rPr>
         <w:t>int main</w:t>
       </w:r>
-      <w:bookmarkEnd w:id="17"/>
+      <w:bookmarkEnd w:id="18"/>
     </w:p>
     <w:p>
       <w:r>
@@ -12477,6 +12546,7 @@
         <w:rPr>
           <w:lang w:val="en-US"/>
         </w:rPr>
+        <w:lastRenderedPageBreak/>
         <w:t>int</w:t>
       </w:r>
       <w:r>
@@ -12515,12 +12585,12 @@
         <w:pStyle w:val="1"/>
         <w:jc w:val="center"/>
       </w:pPr>
-      <w:bookmarkStart w:id="18" w:name="_Toc137218498"/>
+      <w:bookmarkStart w:id="19" w:name="_Toc137312837"/>
       <w:r>
         <w:lastRenderedPageBreak/>
         <w:t>Словари и множества</w:t>
       </w:r>
-      <w:bookmarkEnd w:id="18"/>
+      <w:bookmarkEnd w:id="19"/>
     </w:p>
     <w:p>
       <w:r>
@@ -12934,7 +13004,7 @@
         <w:pStyle w:val="1"/>
         <w:jc w:val="center"/>
       </w:pPr>
-      <w:bookmarkStart w:id="19" w:name="_Toc137218499"/>
+      <w:bookmarkStart w:id="20" w:name="_Toc137312838"/>
       <w:r>
         <w:t xml:space="preserve">модификаторы </w:t>
       </w:r>
@@ -12944,7 +13014,7 @@
         </w:rPr>
         <w:t>Const</w:t>
       </w:r>
-      <w:bookmarkEnd w:id="19"/>
+      <w:bookmarkEnd w:id="20"/>
     </w:p>
     <w:p>
       <w:pPr>
@@ -13160,7 +13230,7 @@
           <w:lang w:val="en-US"/>
         </w:rPr>
       </w:pPr>
-      <w:bookmarkStart w:id="20" w:name="_Toc137218500"/>
+      <w:bookmarkStart w:id="21" w:name="_Toc137312839"/>
       <w:r>
         <w:lastRenderedPageBreak/>
         <w:t>Цикл</w:t>
@@ -13204,7 +13274,7 @@
         </w:rPr>
         <w:t>)</w:t>
       </w:r>
-      <w:bookmarkEnd w:id="20"/>
+      <w:bookmarkEnd w:id="21"/>
     </w:p>
     <w:p>
       <w:pPr>
@@ -13955,12 +14025,12 @@
         <w:pStyle w:val="1"/>
         <w:jc w:val="center"/>
       </w:pPr>
-      <w:bookmarkStart w:id="21" w:name="_Toc137218501"/>
+      <w:bookmarkStart w:id="22" w:name="_Toc137312840"/>
       <w:r>
         <w:lastRenderedPageBreak/>
         <w:t>Лямбда-выражения</w:t>
       </w:r>
-      <w:bookmarkEnd w:id="21"/>
+      <w:bookmarkEnd w:id="22"/>
     </w:p>
     <w:p/>
     <w:p>
@@ -14063,11 +14133,11 @@
         <w:pStyle w:val="1"/>
         <w:jc w:val="center"/>
       </w:pPr>
-      <w:bookmarkStart w:id="22" w:name="_Toc137218502"/>
+      <w:bookmarkStart w:id="23" w:name="_Toc137312841"/>
       <w:r>
         <w:t>Операторы</w:t>
       </w:r>
-      <w:bookmarkEnd w:id="22"/>
+      <w:bookmarkEnd w:id="23"/>
     </w:p>
     <w:p/>
     <w:p>
@@ -14301,12 +14371,12 @@
         <w:pStyle w:val="1"/>
         <w:jc w:val="center"/>
       </w:pPr>
-      <w:bookmarkStart w:id="23" w:name="_Toc137218503"/>
+      <w:bookmarkStart w:id="24" w:name="_Toc137312842"/>
       <w:r>
         <w:lastRenderedPageBreak/>
         <w:t>Генератор случайных чисел</w:t>
       </w:r>
-      <w:bookmarkEnd w:id="23"/>
+      <w:bookmarkEnd w:id="24"/>
     </w:p>
     <w:p>
       <w:pPr>
@@ -16970,6 +17040,7 @@
   <w:style w:type="character" w:default="1" w:styleId="a0">
     <w:name w:val="Default Paragraph Font"/>
     <w:uiPriority w:val="1"/>
+    <w:semiHidden/>
     <w:unhideWhenUsed/>
   </w:style>
   <w:style w:type="table" w:default="1" w:styleId="a1">
